--- a/maths/stat/tables1.docx
+++ b/maths/stat/tables1.docx
@@ -27,97 +27,97 @@
           </w:tcPr>
           <w:p>
             <w:r>
-              <w:t>1.7785951337086927</w:t>
-            </w:r>
-          </w:p>
-        </w:tc>
-        <w:tc>
-          <w:tcPr>
-            <w:tcW w:type="dxa" w:w="864"/>
-          </w:tcPr>
-          <w:p>
-            <w:r>
-              <w:t>5.594259953642906</w:t>
-            </w:r>
-          </w:p>
-        </w:tc>
-        <w:tc>
-          <w:tcPr>
-            <w:tcW w:type="dxa" w:w="864"/>
-          </w:tcPr>
-          <w:p>
-            <w:r>
-              <w:t>5.846454984407556</w:t>
-            </w:r>
-          </w:p>
-        </w:tc>
-        <w:tc>
-          <w:tcPr>
-            <w:tcW w:type="dxa" w:w="864"/>
-          </w:tcPr>
-          <w:p>
-            <w:r>
-              <w:t>3.4370454134476565</w:t>
-            </w:r>
-          </w:p>
-        </w:tc>
-        <w:tc>
-          <w:tcPr>
-            <w:tcW w:type="dxa" w:w="864"/>
-          </w:tcPr>
-          <w:p>
-            <w:r>
-              <w:t>3.3172775933739476</w:t>
-            </w:r>
-          </w:p>
-        </w:tc>
-        <w:tc>
-          <w:tcPr>
-            <w:tcW w:type="dxa" w:w="864"/>
-          </w:tcPr>
-          <w:p>
-            <w:r>
-              <w:t>7.428652304479785</w:t>
-            </w:r>
-          </w:p>
-        </w:tc>
-        <w:tc>
-          <w:tcPr>
-            <w:tcW w:type="dxa" w:w="864"/>
-          </w:tcPr>
-          <w:p>
-            <w:r>
-              <w:t>4.742738866191493</w:t>
-            </w:r>
-          </w:p>
-        </w:tc>
-        <w:tc>
-          <w:tcPr>
-            <w:tcW w:type="dxa" w:w="864"/>
-          </w:tcPr>
-          <w:p>
-            <w:r>
-              <w:t>7.514444774685373</w:t>
-            </w:r>
-          </w:p>
-        </w:tc>
-        <w:tc>
-          <w:tcPr>
-            <w:tcW w:type="dxa" w:w="864"/>
-          </w:tcPr>
-          <w:p>
-            <w:r>
-              <w:t>1.6691113806378426</w:t>
-            </w:r>
-          </w:p>
-        </w:tc>
-        <w:tc>
-          <w:tcPr>
-            <w:tcW w:type="dxa" w:w="864"/>
-          </w:tcPr>
-          <w:p>
-            <w:r>
-              <w:t>3.554086766754308</w:t>
+              <w:t>1.778595</w:t>
+            </w:r>
+          </w:p>
+        </w:tc>
+        <w:tc>
+          <w:tcPr>
+            <w:tcW w:type="dxa" w:w="864"/>
+          </w:tcPr>
+          <w:p>
+            <w:r>
+              <w:t>5.594260</w:t>
+            </w:r>
+          </w:p>
+        </w:tc>
+        <w:tc>
+          <w:tcPr>
+            <w:tcW w:type="dxa" w:w="864"/>
+          </w:tcPr>
+          <w:p>
+            <w:r>
+              <w:t>5.846455</w:t>
+            </w:r>
+          </w:p>
+        </w:tc>
+        <w:tc>
+          <w:tcPr>
+            <w:tcW w:type="dxa" w:w="864"/>
+          </w:tcPr>
+          <w:p>
+            <w:r>
+              <w:t>3.437045</w:t>
+            </w:r>
+          </w:p>
+        </w:tc>
+        <w:tc>
+          <w:tcPr>
+            <w:tcW w:type="dxa" w:w="864"/>
+          </w:tcPr>
+          <w:p>
+            <w:r>
+              <w:t>3.317278</w:t>
+            </w:r>
+          </w:p>
+        </w:tc>
+        <w:tc>
+          <w:tcPr>
+            <w:tcW w:type="dxa" w:w="864"/>
+          </w:tcPr>
+          <w:p>
+            <w:r>
+              <w:t>7.428652</w:t>
+            </w:r>
+          </w:p>
+        </w:tc>
+        <w:tc>
+          <w:tcPr>
+            <w:tcW w:type="dxa" w:w="864"/>
+          </w:tcPr>
+          <w:p>
+            <w:r>
+              <w:t>4.742739</w:t>
+            </w:r>
+          </w:p>
+        </w:tc>
+        <w:tc>
+          <w:tcPr>
+            <w:tcW w:type="dxa" w:w="864"/>
+          </w:tcPr>
+          <w:p>
+            <w:r>
+              <w:t>7.514445</w:t>
+            </w:r>
+          </w:p>
+        </w:tc>
+        <w:tc>
+          <w:tcPr>
+            <w:tcW w:type="dxa" w:w="864"/>
+          </w:tcPr>
+          <w:p>
+            <w:r>
+              <w:t>1.669111</w:t>
+            </w:r>
+          </w:p>
+        </w:tc>
+        <w:tc>
+          <w:tcPr>
+            <w:tcW w:type="dxa" w:w="864"/>
+          </w:tcPr>
+          <w:p>
+            <w:r>
+              <w:t>3.554087</w:t>
             </w:r>
           </w:p>
         </w:tc>
@@ -129,97 +129,97 @@
           </w:tcPr>
           <w:p>
             <w:r>
-              <w:t>4.630142472825829</w:t>
-            </w:r>
-          </w:p>
-        </w:tc>
-        <w:tc>
-          <w:tcPr>
-            <w:tcW w:type="dxa" w:w="864"/>
-          </w:tcPr>
-          <w:p>
-            <w:r>
-              <w:t>7.035088503715653</w:t>
-            </w:r>
-          </w:p>
-        </w:tc>
-        <w:tc>
-          <w:tcPr>
-            <w:tcW w:type="dxa" w:w="864"/>
-          </w:tcPr>
-          <w:p>
-            <w:r>
-              <w:t>8.246268426108248</w:t>
-            </w:r>
-          </w:p>
-        </w:tc>
-        <w:tc>
-          <w:tcPr>
-            <w:tcW w:type="dxa" w:w="864"/>
-          </w:tcPr>
-          <w:p>
-            <w:r>
-              <w:t>5.1837034948515734</w:t>
-            </w:r>
-          </w:p>
-        </w:tc>
-        <w:tc>
-          <w:tcPr>
-            <w:tcW w:type="dxa" w:w="864"/>
-          </w:tcPr>
-          <w:p>
-            <w:r>
-              <w:t>3.2279485939745904</w:t>
-            </w:r>
-          </w:p>
-        </w:tc>
-        <w:tc>
-          <w:tcPr>
-            <w:tcW w:type="dxa" w:w="864"/>
-          </w:tcPr>
-          <w:p>
-            <w:r>
-              <w:t>5.276024371739318</w:t>
-            </w:r>
-          </w:p>
-        </w:tc>
-        <w:tc>
-          <w:tcPr>
-            <w:tcW w:type="dxa" w:w="864"/>
-          </w:tcPr>
-          <w:p>
-            <w:r>
-              <w:t>6.051067410727163</w:t>
-            </w:r>
-          </w:p>
-        </w:tc>
-        <w:tc>
-          <w:tcPr>
-            <w:tcW w:type="dxa" w:w="864"/>
-          </w:tcPr>
-          <w:p>
-            <w:r>
-              <w:t>2.942196171855937</w:t>
-            </w:r>
-          </w:p>
-        </w:tc>
-        <w:tc>
-          <w:tcPr>
-            <w:tcW w:type="dxa" w:w="864"/>
-          </w:tcPr>
-          <w:p>
-            <w:r>
-              <w:t>5.528884257111001</w:t>
-            </w:r>
-          </w:p>
-        </w:tc>
-        <w:tc>
-          <w:tcPr>
-            <w:tcW w:type="dxa" w:w="864"/>
-          </w:tcPr>
-          <w:p>
-            <w:r>
-              <w:t>4.964987550429711</w:t>
+              <w:t>4.630142</w:t>
+            </w:r>
+          </w:p>
+        </w:tc>
+        <w:tc>
+          <w:tcPr>
+            <w:tcW w:type="dxa" w:w="864"/>
+          </w:tcPr>
+          <w:p>
+            <w:r>
+              <w:t>7.035089</w:t>
+            </w:r>
+          </w:p>
+        </w:tc>
+        <w:tc>
+          <w:tcPr>
+            <w:tcW w:type="dxa" w:w="864"/>
+          </w:tcPr>
+          <w:p>
+            <w:r>
+              <w:t>8.246268</w:t>
+            </w:r>
+          </w:p>
+        </w:tc>
+        <w:tc>
+          <w:tcPr>
+            <w:tcW w:type="dxa" w:w="864"/>
+          </w:tcPr>
+          <w:p>
+            <w:r>
+              <w:t>5.183703</w:t>
+            </w:r>
+          </w:p>
+        </w:tc>
+        <w:tc>
+          <w:tcPr>
+            <w:tcW w:type="dxa" w:w="864"/>
+          </w:tcPr>
+          <w:p>
+            <w:r>
+              <w:t>3.227949</w:t>
+            </w:r>
+          </w:p>
+        </w:tc>
+        <w:tc>
+          <w:tcPr>
+            <w:tcW w:type="dxa" w:w="864"/>
+          </w:tcPr>
+          <w:p>
+            <w:r>
+              <w:t>5.276024</w:t>
+            </w:r>
+          </w:p>
+        </w:tc>
+        <w:tc>
+          <w:tcPr>
+            <w:tcW w:type="dxa" w:w="864"/>
+          </w:tcPr>
+          <w:p>
+            <w:r>
+              <w:t>6.051067</w:t>
+            </w:r>
+          </w:p>
+        </w:tc>
+        <w:tc>
+          <w:tcPr>
+            <w:tcW w:type="dxa" w:w="864"/>
+          </w:tcPr>
+          <w:p>
+            <w:r>
+              <w:t>2.942196</w:t>
+            </w:r>
+          </w:p>
+        </w:tc>
+        <w:tc>
+          <w:tcPr>
+            <w:tcW w:type="dxa" w:w="864"/>
+          </w:tcPr>
+          <w:p>
+            <w:r>
+              <w:t>5.528884</w:t>
+            </w:r>
+          </w:p>
+        </w:tc>
+        <w:tc>
+          <w:tcPr>
+            <w:tcW w:type="dxa" w:w="864"/>
+          </w:tcPr>
+          <w:p>
+            <w:r>
+              <w:t>4.964988</w:t>
             </w:r>
           </w:p>
         </w:tc>
@@ -231,97 +231,97 @@
           </w:tcPr>
           <w:p>
             <w:r>
-              <w:t>1.7696229183842962</w:t>
-            </w:r>
-          </w:p>
-        </w:tc>
-        <w:tc>
-          <w:tcPr>
-            <w:tcW w:type="dxa" w:w="864"/>
-          </w:tcPr>
-          <w:p>
-            <w:r>
-              <w:t>7.198240955547698</w:t>
-            </w:r>
-          </w:p>
-        </w:tc>
-        <w:tc>
-          <w:tcPr>
-            <w:tcW w:type="dxa" w:w="864"/>
-          </w:tcPr>
-          <w:p>
-            <w:r>
-              <w:t>6.810517052459028</w:t>
-            </w:r>
-          </w:p>
-        </w:tc>
-        <w:tc>
-          <w:tcPr>
-            <w:tcW w:type="dxa" w:w="864"/>
-          </w:tcPr>
-          <w:p>
-            <w:r>
-              <w:t>7.739168854865175</w:t>
-            </w:r>
-          </w:p>
-        </w:tc>
-        <w:tc>
-          <w:tcPr>
-            <w:tcW w:type="dxa" w:w="864"/>
-          </w:tcPr>
-          <w:p>
-            <w:r>
-              <w:t>5.935498168744097</w:t>
-            </w:r>
-          </w:p>
-        </w:tc>
-        <w:tc>
-          <w:tcPr>
-            <w:tcW w:type="dxa" w:w="864"/>
-          </w:tcPr>
-          <w:p>
-            <w:r>
-              <w:t>4.6755280134581465</w:t>
-            </w:r>
-          </w:p>
-        </w:tc>
-        <w:tc>
-          <w:tcPr>
-            <w:tcW w:type="dxa" w:w="864"/>
-          </w:tcPr>
-          <w:p>
-            <w:r>
-              <w:t>3.2503655207494</w:t>
-            </w:r>
-          </w:p>
-        </w:tc>
-        <w:tc>
-          <w:tcPr>
-            <w:tcW w:type="dxa" w:w="864"/>
-          </w:tcPr>
-          <w:p>
-            <w:r>
-              <w:t>5.2727974347163</w:t>
-            </w:r>
-          </w:p>
-        </w:tc>
-        <w:tc>
-          <w:tcPr>
-            <w:tcW w:type="dxa" w:w="864"/>
-          </w:tcPr>
-          <w:p>
-            <w:r>
-              <w:t>5.073652811565862</w:t>
-            </w:r>
-          </w:p>
-        </w:tc>
-        <w:tc>
-          <w:tcPr>
-            <w:tcW w:type="dxa" w:w="864"/>
-          </w:tcPr>
-          <w:p>
-            <w:r>
-              <w:t>6.692614572401259</w:t>
+              <w:t>1.769623</w:t>
+            </w:r>
+          </w:p>
+        </w:tc>
+        <w:tc>
+          <w:tcPr>
+            <w:tcW w:type="dxa" w:w="864"/>
+          </w:tcPr>
+          <w:p>
+            <w:r>
+              <w:t>7.198241</w:t>
+            </w:r>
+          </w:p>
+        </w:tc>
+        <w:tc>
+          <w:tcPr>
+            <w:tcW w:type="dxa" w:w="864"/>
+          </w:tcPr>
+          <w:p>
+            <w:r>
+              <w:t>6.810517</w:t>
+            </w:r>
+          </w:p>
+        </w:tc>
+        <w:tc>
+          <w:tcPr>
+            <w:tcW w:type="dxa" w:w="864"/>
+          </w:tcPr>
+          <w:p>
+            <w:r>
+              <w:t>7.739169</w:t>
+            </w:r>
+          </w:p>
+        </w:tc>
+        <w:tc>
+          <w:tcPr>
+            <w:tcW w:type="dxa" w:w="864"/>
+          </w:tcPr>
+          <w:p>
+            <w:r>
+              <w:t>5.935498</w:t>
+            </w:r>
+          </w:p>
+        </w:tc>
+        <w:tc>
+          <w:tcPr>
+            <w:tcW w:type="dxa" w:w="864"/>
+          </w:tcPr>
+          <w:p>
+            <w:r>
+              <w:t>4.675528</w:t>
+            </w:r>
+          </w:p>
+        </w:tc>
+        <w:tc>
+          <w:tcPr>
+            <w:tcW w:type="dxa" w:w="864"/>
+          </w:tcPr>
+          <w:p>
+            <w:r>
+              <w:t>3.250366</w:t>
+            </w:r>
+          </w:p>
+        </w:tc>
+        <w:tc>
+          <w:tcPr>
+            <w:tcW w:type="dxa" w:w="864"/>
+          </w:tcPr>
+          <w:p>
+            <w:r>
+              <w:t>5.272797</w:t>
+            </w:r>
+          </w:p>
+        </w:tc>
+        <w:tc>
+          <w:tcPr>
+            <w:tcW w:type="dxa" w:w="864"/>
+          </w:tcPr>
+          <w:p>
+            <w:r>
+              <w:t>5.073653</w:t>
+            </w:r>
+          </w:p>
+        </w:tc>
+        <w:tc>
+          <w:tcPr>
+            <w:tcW w:type="dxa" w:w="864"/>
+          </w:tcPr>
+          <w:p>
+            <w:r>
+              <w:t>6.692615</w:t>
             </w:r>
           </w:p>
         </w:tc>
@@ -333,97 +333,97 @@
           </w:tcPr>
           <w:p>
             <w:r>
-              <w:t>5.56820583321979</w:t>
-            </w:r>
-          </w:p>
-        </w:tc>
-        <w:tc>
-          <w:tcPr>
-            <w:tcW w:type="dxa" w:w="864"/>
-          </w:tcPr>
-          <w:p>
-            <w:r>
-              <w:t>3.8087718999336304</w:t>
-            </w:r>
-          </w:p>
-        </w:tc>
-        <w:tc>
-          <w:tcPr>
-            <w:tcW w:type="dxa" w:w="864"/>
-          </w:tcPr>
-          <w:p>
-            <w:r>
-              <w:t>8.383208994024688</w:t>
-            </w:r>
-          </w:p>
-        </w:tc>
-        <w:tc>
-          <w:tcPr>
-            <w:tcW w:type="dxa" w:w="864"/>
-          </w:tcPr>
-          <w:p>
-            <w:r>
-              <w:t>2.47102763087137</w:t>
-            </w:r>
-          </w:p>
-        </w:tc>
-        <w:tc>
-          <w:tcPr>
-            <w:tcW w:type="dxa" w:w="864"/>
-          </w:tcPr>
-          <w:p>
-            <w:r>
-              <w:t>3.7364267932080484</w:t>
-            </w:r>
-          </w:p>
-        </w:tc>
-        <w:tc>
-          <w:tcPr>
-            <w:tcW w:type="dxa" w:w="864"/>
-          </w:tcPr>
-          <w:p>
-            <w:r>
-              <w:t>7.843669507288911</w:t>
-            </w:r>
-          </w:p>
-        </w:tc>
-        <w:tc>
-          <w:tcPr>
-            <w:tcW w:type="dxa" w:w="864"/>
-          </w:tcPr>
-          <w:p>
-            <w:r>
-              <w:t>5.618284032656693</w:t>
-            </w:r>
-          </w:p>
-        </w:tc>
-        <w:tc>
-          <w:tcPr>
-            <w:tcW w:type="dxa" w:w="864"/>
-          </w:tcPr>
-          <w:p>
-            <w:r>
-              <w:t>3.6723664500680977</w:t>
-            </w:r>
-          </w:p>
-        </w:tc>
-        <w:tc>
-          <w:tcPr>
-            <w:tcW w:type="dxa" w:w="864"/>
-          </w:tcPr>
-          <w:p>
-            <w:r>
-              <w:t>3.431388569227371</w:t>
-            </w:r>
-          </w:p>
-        </w:tc>
-        <w:tc>
-          <w:tcPr>
-            <w:tcW w:type="dxa" w:w="864"/>
-          </w:tcPr>
-          <w:p>
-            <w:r>
-              <w:t>5.5437956912446475</w:t>
+              <w:t>5.568206</w:t>
+            </w:r>
+          </w:p>
+        </w:tc>
+        <w:tc>
+          <w:tcPr>
+            <w:tcW w:type="dxa" w:w="864"/>
+          </w:tcPr>
+          <w:p>
+            <w:r>
+              <w:t>3.808772</w:t>
+            </w:r>
+          </w:p>
+        </w:tc>
+        <w:tc>
+          <w:tcPr>
+            <w:tcW w:type="dxa" w:w="864"/>
+          </w:tcPr>
+          <w:p>
+            <w:r>
+              <w:t>8.383209</w:t>
+            </w:r>
+          </w:p>
+        </w:tc>
+        <w:tc>
+          <w:tcPr>
+            <w:tcW w:type="dxa" w:w="864"/>
+          </w:tcPr>
+          <w:p>
+            <w:r>
+              <w:t>2.471028</w:t>
+            </w:r>
+          </w:p>
+        </w:tc>
+        <w:tc>
+          <w:tcPr>
+            <w:tcW w:type="dxa" w:w="864"/>
+          </w:tcPr>
+          <w:p>
+            <w:r>
+              <w:t>3.736427</w:t>
+            </w:r>
+          </w:p>
+        </w:tc>
+        <w:tc>
+          <w:tcPr>
+            <w:tcW w:type="dxa" w:w="864"/>
+          </w:tcPr>
+          <w:p>
+            <w:r>
+              <w:t>7.843670</w:t>
+            </w:r>
+          </w:p>
+        </w:tc>
+        <w:tc>
+          <w:tcPr>
+            <w:tcW w:type="dxa" w:w="864"/>
+          </w:tcPr>
+          <w:p>
+            <w:r>
+              <w:t>5.618284</w:t>
+            </w:r>
+          </w:p>
+        </w:tc>
+        <w:tc>
+          <w:tcPr>
+            <w:tcW w:type="dxa" w:w="864"/>
+          </w:tcPr>
+          <w:p>
+            <w:r>
+              <w:t>3.672366</w:t>
+            </w:r>
+          </w:p>
+        </w:tc>
+        <w:tc>
+          <w:tcPr>
+            <w:tcW w:type="dxa" w:w="864"/>
+          </w:tcPr>
+          <w:p>
+            <w:r>
+              <w:t>3.431389</w:t>
+            </w:r>
+          </w:p>
+        </w:tc>
+        <w:tc>
+          <w:tcPr>
+            <w:tcW w:type="dxa" w:w="864"/>
+          </w:tcPr>
+          <w:p>
+            <w:r>
+              <w:t>5.543796</w:t>
             </w:r>
           </w:p>
         </w:tc>
@@ -435,97 +435,97 @@
           </w:tcPr>
           <w:p>
             <w:r>
-              <w:t>6.519318583426048</w:t>
-            </w:r>
-          </w:p>
-        </w:tc>
-        <w:tc>
-          <w:tcPr>
-            <w:tcW w:type="dxa" w:w="864"/>
-          </w:tcPr>
-          <w:p>
-            <w:r>
-              <w:t>6.341101721152536</w:t>
-            </w:r>
-          </w:p>
-        </w:tc>
-        <w:tc>
-          <w:tcPr>
-            <w:tcW w:type="dxa" w:w="864"/>
-          </w:tcPr>
-          <w:p>
-            <w:r>
-              <w:t>5.079240579792603</w:t>
-            </w:r>
-          </w:p>
-        </w:tc>
-        <w:tc>
-          <w:tcPr>
-            <w:tcW w:type="dxa" w:w="864"/>
-          </w:tcPr>
-          <w:p>
-            <w:r>
-              <w:t>4.454336017773964</w:t>
-            </w:r>
-          </w:p>
-        </w:tc>
-        <w:tc>
-          <w:tcPr>
-            <w:tcW w:type="dxa" w:w="864"/>
-          </w:tcPr>
-          <w:p>
-            <w:r>
-              <w:t>6.56527467341649</w:t>
-            </w:r>
-          </w:p>
-        </w:tc>
-        <w:tc>
-          <w:tcPr>
-            <w:tcW w:type="dxa" w:w="864"/>
-          </w:tcPr>
-          <w:p>
-            <w:r>
-              <w:t>4.864262546060116</w:t>
-            </w:r>
-          </w:p>
-        </w:tc>
-        <w:tc>
-          <w:tcPr>
-            <w:tcW w:type="dxa" w:w="864"/>
-          </w:tcPr>
-          <w:p>
-            <w:r>
-              <w:t>6.423321909850667</w:t>
-            </w:r>
-          </w:p>
-        </w:tc>
-        <w:tc>
-          <w:tcPr>
-            <w:tcW w:type="dxa" w:w="864"/>
-          </w:tcPr>
-          <w:p>
-            <w:r>
-              <w:t>6.554622939786717</w:t>
-            </w:r>
-          </w:p>
-        </w:tc>
-        <w:tc>
-          <w:tcPr>
-            <w:tcW w:type="dxa" w:w="864"/>
-          </w:tcPr>
-          <w:p>
-            <w:r>
-              <w:t>6.93791472324734</w:t>
-            </w:r>
-          </w:p>
-        </w:tc>
-        <w:tc>
-          <w:tcPr>
-            <w:tcW w:type="dxa" w:w="864"/>
-          </w:tcPr>
-          <w:p>
-            <w:r>
-              <w:t>5.048865346458883</w:t>
+              <w:t>6.519319</w:t>
+            </w:r>
+          </w:p>
+        </w:tc>
+        <w:tc>
+          <w:tcPr>
+            <w:tcW w:type="dxa" w:w="864"/>
+          </w:tcPr>
+          <w:p>
+            <w:r>
+              <w:t>6.341102</w:t>
+            </w:r>
+          </w:p>
+        </w:tc>
+        <w:tc>
+          <w:tcPr>
+            <w:tcW w:type="dxa" w:w="864"/>
+          </w:tcPr>
+          <w:p>
+            <w:r>
+              <w:t>5.079241</w:t>
+            </w:r>
+          </w:p>
+        </w:tc>
+        <w:tc>
+          <w:tcPr>
+            <w:tcW w:type="dxa" w:w="864"/>
+          </w:tcPr>
+          <w:p>
+            <w:r>
+              <w:t>4.454336</w:t>
+            </w:r>
+          </w:p>
+        </w:tc>
+        <w:tc>
+          <w:tcPr>
+            <w:tcW w:type="dxa" w:w="864"/>
+          </w:tcPr>
+          <w:p>
+            <w:r>
+              <w:t>6.565275</w:t>
+            </w:r>
+          </w:p>
+        </w:tc>
+        <w:tc>
+          <w:tcPr>
+            <w:tcW w:type="dxa" w:w="864"/>
+          </w:tcPr>
+          <w:p>
+            <w:r>
+              <w:t>4.864263</w:t>
+            </w:r>
+          </w:p>
+        </w:tc>
+        <w:tc>
+          <w:tcPr>
+            <w:tcW w:type="dxa" w:w="864"/>
+          </w:tcPr>
+          <w:p>
+            <w:r>
+              <w:t>6.423322</w:t>
+            </w:r>
+          </w:p>
+        </w:tc>
+        <w:tc>
+          <w:tcPr>
+            <w:tcW w:type="dxa" w:w="864"/>
+          </w:tcPr>
+          <w:p>
+            <w:r>
+              <w:t>6.554623</w:t>
+            </w:r>
+          </w:p>
+        </w:tc>
+        <w:tc>
+          <w:tcPr>
+            <w:tcW w:type="dxa" w:w="864"/>
+          </w:tcPr>
+          <w:p>
+            <w:r>
+              <w:t>6.937915</w:t>
+            </w:r>
+          </w:p>
+        </w:tc>
+        <w:tc>
+          <w:tcPr>
+            <w:tcW w:type="dxa" w:w="864"/>
+          </w:tcPr>
+          <w:p>
+            <w:r>
+              <w:t>5.048865</w:t>
             </w:r>
           </w:p>
         </w:tc>
@@ -537,97 +537,97 @@
           </w:tcPr>
           <w:p>
             <w:r>
-              <w:t>7.9543055123067905</w:t>
-            </w:r>
-          </w:p>
-        </w:tc>
-        <w:tc>
-          <w:tcPr>
-            <w:tcW w:type="dxa" w:w="864"/>
-          </w:tcPr>
-          <w:p>
-            <w:r>
-              <w:t>6.384481895360212</w:t>
-            </w:r>
-          </w:p>
-        </w:tc>
-        <w:tc>
-          <w:tcPr>
-            <w:tcW w:type="dxa" w:w="864"/>
-          </w:tcPr>
-          <w:p>
-            <w:r>
-              <w:t>2.7482610195365584</w:t>
-            </w:r>
-          </w:p>
-        </w:tc>
-        <w:tc>
-          <w:tcPr>
-            <w:tcW w:type="dxa" w:w="864"/>
-          </w:tcPr>
-          <w:p>
-            <w:r>
-              <w:t>6.472522554016474</w:t>
-            </w:r>
-          </w:p>
-        </w:tc>
-        <w:tc>
-          <w:tcPr>
-            <w:tcW w:type="dxa" w:w="864"/>
-          </w:tcPr>
-          <w:p>
-            <w:r>
-              <w:t>4.417850308161667</w:t>
-            </w:r>
-          </w:p>
-        </w:tc>
-        <w:tc>
-          <w:tcPr>
-            <w:tcW w:type="dxa" w:w="864"/>
-          </w:tcPr>
-          <w:p>
-            <w:r>
-              <w:t>7.3779915996600955</w:t>
-            </w:r>
-          </w:p>
-        </w:tc>
-        <w:tc>
-          <w:tcPr>
-            <w:tcW w:type="dxa" w:w="864"/>
-          </w:tcPr>
-          <w:p>
-            <w:r>
-              <w:t>7.348505198526661</w:t>
-            </w:r>
-          </w:p>
-        </w:tc>
-        <w:tc>
-          <w:tcPr>
-            <w:tcW w:type="dxa" w:w="864"/>
-          </w:tcPr>
-          <w:p>
-            <w:r>
-              <w:t>5.037592016479628</w:t>
-            </w:r>
-          </w:p>
-        </w:tc>
-        <w:tc>
-          <w:tcPr>
-            <w:tcW w:type="dxa" w:w="864"/>
-          </w:tcPr>
-          <w:p>
-            <w:r>
-              <w:t>3.144109061372509</w:t>
-            </w:r>
-          </w:p>
-        </w:tc>
-        <w:tc>
-          <w:tcPr>
-            <w:tcW w:type="dxa" w:w="864"/>
-          </w:tcPr>
-          <w:p>
-            <w:r>
-              <w:t>3.828481057053531</w:t>
+              <w:t>7.954306</w:t>
+            </w:r>
+          </w:p>
+        </w:tc>
+        <w:tc>
+          <w:tcPr>
+            <w:tcW w:type="dxa" w:w="864"/>
+          </w:tcPr>
+          <w:p>
+            <w:r>
+              <w:t>6.384482</w:t>
+            </w:r>
+          </w:p>
+        </w:tc>
+        <w:tc>
+          <w:tcPr>
+            <w:tcW w:type="dxa" w:w="864"/>
+          </w:tcPr>
+          <w:p>
+            <w:r>
+              <w:t>2.748261</w:t>
+            </w:r>
+          </w:p>
+        </w:tc>
+        <w:tc>
+          <w:tcPr>
+            <w:tcW w:type="dxa" w:w="864"/>
+          </w:tcPr>
+          <w:p>
+            <w:r>
+              <w:t>6.472523</w:t>
+            </w:r>
+          </w:p>
+        </w:tc>
+        <w:tc>
+          <w:tcPr>
+            <w:tcW w:type="dxa" w:w="864"/>
+          </w:tcPr>
+          <w:p>
+            <w:r>
+              <w:t>4.417850</w:t>
+            </w:r>
+          </w:p>
+        </w:tc>
+        <w:tc>
+          <w:tcPr>
+            <w:tcW w:type="dxa" w:w="864"/>
+          </w:tcPr>
+          <w:p>
+            <w:r>
+              <w:t>7.377992</w:t>
+            </w:r>
+          </w:p>
+        </w:tc>
+        <w:tc>
+          <w:tcPr>
+            <w:tcW w:type="dxa" w:w="864"/>
+          </w:tcPr>
+          <w:p>
+            <w:r>
+              <w:t>7.348505</w:t>
+            </w:r>
+          </w:p>
+        </w:tc>
+        <w:tc>
+          <w:tcPr>
+            <w:tcW w:type="dxa" w:w="864"/>
+          </w:tcPr>
+          <w:p>
+            <w:r>
+              <w:t>5.037592</w:t>
+            </w:r>
+          </w:p>
+        </w:tc>
+        <w:tc>
+          <w:tcPr>
+            <w:tcW w:type="dxa" w:w="864"/>
+          </w:tcPr>
+          <w:p>
+            <w:r>
+              <w:t>3.144109</w:t>
+            </w:r>
+          </w:p>
+        </w:tc>
+        <w:tc>
+          <w:tcPr>
+            <w:tcW w:type="dxa" w:w="864"/>
+          </w:tcPr>
+          <w:p>
+            <w:r>
+              <w:t>3.828481</w:t>
             </w:r>
           </w:p>
         </w:tc>
@@ -639,97 +639,97 @@
           </w:tcPr>
           <w:p>
             <w:r>
-              <w:t>5.707806854179269</w:t>
-            </w:r>
-          </w:p>
-        </w:tc>
-        <w:tc>
-          <w:tcPr>
-            <w:tcW w:type="dxa" w:w="864"/>
-          </w:tcPr>
-          <w:p>
-            <w:r>
-              <w:t>6.674877851293542</w:t>
-            </w:r>
-          </w:p>
-        </w:tc>
-        <w:tc>
-          <w:tcPr>
-            <w:tcW w:type="dxa" w:w="864"/>
-          </w:tcPr>
-          <w:p>
-            <w:r>
-              <w:t>2.3071031968961777</w:t>
-            </w:r>
-          </w:p>
-        </w:tc>
-        <w:tc>
-          <w:tcPr>
-            <w:tcW w:type="dxa" w:w="864"/>
-          </w:tcPr>
-          <w:p>
-            <w:r>
-              <w:t>5.125219175785754</w:t>
-            </w:r>
-          </w:p>
-        </w:tc>
-        <w:tc>
-          <w:tcPr>
-            <w:tcW w:type="dxa" w:w="864"/>
-          </w:tcPr>
-          <w:p>
-            <w:r>
-              <w:t>5.458815121394677</w:t>
-            </w:r>
-          </w:p>
-        </w:tc>
-        <w:tc>
-          <w:tcPr>
-            <w:tcW w:type="dxa" w:w="864"/>
-          </w:tcPr>
-          <w:p>
-            <w:r>
-              <w:t>3.392250094988922</w:t>
-            </w:r>
-          </w:p>
-        </w:tc>
-        <w:tc>
-          <w:tcPr>
-            <w:tcW w:type="dxa" w:w="864"/>
-          </w:tcPr>
-          <w:p>
-            <w:r>
-              <w:t>6.343783451347615</w:t>
-            </w:r>
-          </w:p>
-        </w:tc>
-        <w:tc>
-          <w:tcPr>
-            <w:tcW w:type="dxa" w:w="864"/>
-          </w:tcPr>
-          <w:p>
-            <w:r>
-              <w:t>5.396724533967117</w:t>
-            </w:r>
-          </w:p>
-        </w:tc>
-        <w:tc>
-          <w:tcPr>
-            <w:tcW w:type="dxa" w:w="864"/>
-          </w:tcPr>
-          <w:p>
-            <w:r>
-              <w:t>5.23111131524947</w:t>
-            </w:r>
-          </w:p>
-        </w:tc>
-        <w:tc>
-          <w:tcPr>
-            <w:tcW w:type="dxa" w:w="864"/>
-          </w:tcPr>
-          <w:p>
-            <w:r>
-              <w:t>4.61050285899225</w:t>
+              <w:t>5.707807</w:t>
+            </w:r>
+          </w:p>
+        </w:tc>
+        <w:tc>
+          <w:tcPr>
+            <w:tcW w:type="dxa" w:w="864"/>
+          </w:tcPr>
+          <w:p>
+            <w:r>
+              <w:t>6.674878</w:t>
+            </w:r>
+          </w:p>
+        </w:tc>
+        <w:tc>
+          <w:tcPr>
+            <w:tcW w:type="dxa" w:w="864"/>
+          </w:tcPr>
+          <w:p>
+            <w:r>
+              <w:t>2.307103</w:t>
+            </w:r>
+          </w:p>
+        </w:tc>
+        <w:tc>
+          <w:tcPr>
+            <w:tcW w:type="dxa" w:w="864"/>
+          </w:tcPr>
+          <w:p>
+            <w:r>
+              <w:t>5.125219</w:t>
+            </w:r>
+          </w:p>
+        </w:tc>
+        <w:tc>
+          <w:tcPr>
+            <w:tcW w:type="dxa" w:w="864"/>
+          </w:tcPr>
+          <w:p>
+            <w:r>
+              <w:t>5.458815</w:t>
+            </w:r>
+          </w:p>
+        </w:tc>
+        <w:tc>
+          <w:tcPr>
+            <w:tcW w:type="dxa" w:w="864"/>
+          </w:tcPr>
+          <w:p>
+            <w:r>
+              <w:t>3.392250</w:t>
+            </w:r>
+          </w:p>
+        </w:tc>
+        <w:tc>
+          <w:tcPr>
+            <w:tcW w:type="dxa" w:w="864"/>
+          </w:tcPr>
+          <w:p>
+            <w:r>
+              <w:t>6.343783</w:t>
+            </w:r>
+          </w:p>
+        </w:tc>
+        <w:tc>
+          <w:tcPr>
+            <w:tcW w:type="dxa" w:w="864"/>
+          </w:tcPr>
+          <w:p>
+            <w:r>
+              <w:t>5.396725</w:t>
+            </w:r>
+          </w:p>
+        </w:tc>
+        <w:tc>
+          <w:tcPr>
+            <w:tcW w:type="dxa" w:w="864"/>
+          </w:tcPr>
+          <w:p>
+            <w:r>
+              <w:t>5.231111</w:t>
+            </w:r>
+          </w:p>
+        </w:tc>
+        <w:tc>
+          <w:tcPr>
+            <w:tcW w:type="dxa" w:w="864"/>
+          </w:tcPr>
+          <w:p>
+            <w:r>
+              <w:t>4.610503</w:t>
             </w:r>
           </w:p>
         </w:tc>
@@ -741,97 +741,97 @@
           </w:tcPr>
           <w:p>
             <w:r>
-              <w:t>9.582881469996167</w:t>
-            </w:r>
-          </w:p>
-        </w:tc>
-        <w:tc>
-          <w:tcPr>
-            <w:tcW w:type="dxa" w:w="864"/>
-          </w:tcPr>
-          <w:p>
-            <w:r>
-              <w:t>7.436168626947862</w:t>
-            </w:r>
-          </w:p>
-        </w:tc>
-        <w:tc>
-          <w:tcPr>
-            <w:tcW w:type="dxa" w:w="864"/>
-          </w:tcPr>
-          <w:p>
-            <w:r>
-              <w:t>4.61467496498215</w:t>
-            </w:r>
-          </w:p>
-        </w:tc>
-        <w:tc>
-          <w:tcPr>
-            <w:tcW w:type="dxa" w:w="864"/>
-          </w:tcPr>
-          <w:p>
-            <w:r>
-              <w:t>6.446877941534519</w:t>
-            </w:r>
-          </w:p>
-        </w:tc>
-        <w:tc>
-          <w:tcPr>
-            <w:tcW w:type="dxa" w:w="864"/>
-          </w:tcPr>
-          <w:p>
-            <w:r>
-              <w:t>7.947569220558039</w:t>
-            </w:r>
-          </w:p>
-        </w:tc>
-        <w:tc>
-          <w:tcPr>
-            <w:tcW w:type="dxa" w:w="864"/>
-          </w:tcPr>
-          <w:p>
-            <w:r>
-              <w:t>5.253653007626814</w:t>
-            </w:r>
-          </w:p>
-        </w:tc>
-        <w:tc>
-          <w:tcPr>
-            <w:tcW w:type="dxa" w:w="864"/>
-          </w:tcPr>
-          <w:p>
-            <w:r>
-              <w:t>5.9627721992002485</w:t>
-            </w:r>
-          </w:p>
-        </w:tc>
-        <w:tc>
-          <w:tcPr>
-            <w:tcW w:type="dxa" w:w="864"/>
-          </w:tcPr>
-          <w:p>
-            <w:r>
-              <w:t>5.783088800954507</w:t>
-            </w:r>
-          </w:p>
-        </w:tc>
-        <w:tc>
-          <w:tcPr>
-            <w:tcW w:type="dxa" w:w="864"/>
-          </w:tcPr>
-          <w:p>
-            <w:r>
-              <w:t>7.445470760544028</w:t>
-            </w:r>
-          </w:p>
-        </w:tc>
-        <w:tc>
-          <w:tcPr>
-            <w:tcW w:type="dxa" w:w="864"/>
-          </w:tcPr>
-          <w:p>
-            <w:r>
-              <w:t>4.9700173085408395</w:t>
+              <w:t>9.582881</w:t>
+            </w:r>
+          </w:p>
+        </w:tc>
+        <w:tc>
+          <w:tcPr>
+            <w:tcW w:type="dxa" w:w="864"/>
+          </w:tcPr>
+          <w:p>
+            <w:r>
+              <w:t>7.436169</w:t>
+            </w:r>
+          </w:p>
+        </w:tc>
+        <w:tc>
+          <w:tcPr>
+            <w:tcW w:type="dxa" w:w="864"/>
+          </w:tcPr>
+          <w:p>
+            <w:r>
+              <w:t>4.614675</w:t>
+            </w:r>
+          </w:p>
+        </w:tc>
+        <w:tc>
+          <w:tcPr>
+            <w:tcW w:type="dxa" w:w="864"/>
+          </w:tcPr>
+          <w:p>
+            <w:r>
+              <w:t>6.446878</w:t>
+            </w:r>
+          </w:p>
+        </w:tc>
+        <w:tc>
+          <w:tcPr>
+            <w:tcW w:type="dxa" w:w="864"/>
+          </w:tcPr>
+          <w:p>
+            <w:r>
+              <w:t>7.947569</w:t>
+            </w:r>
+          </w:p>
+        </w:tc>
+        <w:tc>
+          <w:tcPr>
+            <w:tcW w:type="dxa" w:w="864"/>
+          </w:tcPr>
+          <w:p>
+            <w:r>
+              <w:t>5.253653</w:t>
+            </w:r>
+          </w:p>
+        </w:tc>
+        <w:tc>
+          <w:tcPr>
+            <w:tcW w:type="dxa" w:w="864"/>
+          </w:tcPr>
+          <w:p>
+            <w:r>
+              <w:t>5.962772</w:t>
+            </w:r>
+          </w:p>
+        </w:tc>
+        <w:tc>
+          <w:tcPr>
+            <w:tcW w:type="dxa" w:w="864"/>
+          </w:tcPr>
+          <w:p>
+            <w:r>
+              <w:t>5.783089</w:t>
+            </w:r>
+          </w:p>
+        </w:tc>
+        <w:tc>
+          <w:tcPr>
+            <w:tcW w:type="dxa" w:w="864"/>
+          </w:tcPr>
+          <w:p>
+            <w:r>
+              <w:t>7.445471</w:t>
+            </w:r>
+          </w:p>
+        </w:tc>
+        <w:tc>
+          <w:tcPr>
+            <w:tcW w:type="dxa" w:w="864"/>
+          </w:tcPr>
+          <w:p>
+            <w:r>
+              <w:t>4.970017</w:t>
             </w:r>
           </w:p>
         </w:tc>
@@ -843,97 +843,97 @@
           </w:tcPr>
           <w:p>
             <w:r>
-              <w:t>6.733435297814804</w:t>
-            </w:r>
-          </w:p>
-        </w:tc>
-        <w:tc>
-          <w:tcPr>
-            <w:tcW w:type="dxa" w:w="864"/>
-          </w:tcPr>
-          <w:p>
-            <w:r>
-              <w:t>5.132637918025862</w:t>
-            </w:r>
-          </w:p>
-        </w:tc>
-        <w:tc>
-          <w:tcPr>
-            <w:tcW w:type="dxa" w:w="864"/>
-          </w:tcPr>
-          <w:p>
-            <w:r>
-              <w:t>5.151242855222694</w:t>
-            </w:r>
-          </w:p>
-        </w:tc>
-        <w:tc>
-          <w:tcPr>
-            <w:tcW w:type="dxa" w:w="864"/>
-          </w:tcPr>
-          <w:p>
-            <w:r>
-              <w:t>7.956538939997266</w:t>
-            </w:r>
-          </w:p>
-        </w:tc>
-        <w:tc>
-          <w:tcPr>
-            <w:tcW w:type="dxa" w:w="864"/>
-          </w:tcPr>
-          <w:p>
-            <w:r>
-              <w:t>6.410910005878974</w:t>
-            </w:r>
-          </w:p>
-        </w:tc>
-        <w:tc>
-          <w:tcPr>
-            <w:tcW w:type="dxa" w:w="864"/>
-          </w:tcPr>
-          <w:p>
-            <w:r>
-              <w:t>8.761740306272284</w:t>
-            </w:r>
-          </w:p>
-        </w:tc>
-        <w:tc>
-          <w:tcPr>
-            <w:tcW w:type="dxa" w:w="864"/>
-          </w:tcPr>
-          <w:p>
-            <w:r>
-              <w:t>6.6454913581238255</w:t>
-            </w:r>
-          </w:p>
-        </w:tc>
-        <w:tc>
-          <w:tcPr>
-            <w:tcW w:type="dxa" w:w="864"/>
-          </w:tcPr>
-          <w:p>
-            <w:r>
-              <w:t>2.2433301679683546</w:t>
-            </w:r>
-          </w:p>
-        </w:tc>
-        <w:tc>
-          <w:tcPr>
-            <w:tcW w:type="dxa" w:w="864"/>
-          </w:tcPr>
-          <w:p>
-            <w:r>
-              <w:t>4.4516565844248595</w:t>
-            </w:r>
-          </w:p>
-        </w:tc>
-        <w:tc>
-          <w:tcPr>
-            <w:tcW w:type="dxa" w:w="864"/>
-          </w:tcPr>
-          <w:p>
-            <w:r>
-              <w:t>4.80657150742993</w:t>
+              <w:t>6.733435</w:t>
+            </w:r>
+          </w:p>
+        </w:tc>
+        <w:tc>
+          <w:tcPr>
+            <w:tcW w:type="dxa" w:w="864"/>
+          </w:tcPr>
+          <w:p>
+            <w:r>
+              <w:t>5.132638</w:t>
+            </w:r>
+          </w:p>
+        </w:tc>
+        <w:tc>
+          <w:tcPr>
+            <w:tcW w:type="dxa" w:w="864"/>
+          </w:tcPr>
+          <w:p>
+            <w:r>
+              <w:t>5.151243</w:t>
+            </w:r>
+          </w:p>
+        </w:tc>
+        <w:tc>
+          <w:tcPr>
+            <w:tcW w:type="dxa" w:w="864"/>
+          </w:tcPr>
+          <w:p>
+            <w:r>
+              <w:t>7.956539</w:t>
+            </w:r>
+          </w:p>
+        </w:tc>
+        <w:tc>
+          <w:tcPr>
+            <w:tcW w:type="dxa" w:w="864"/>
+          </w:tcPr>
+          <w:p>
+            <w:r>
+              <w:t>6.410910</w:t>
+            </w:r>
+          </w:p>
+        </w:tc>
+        <w:tc>
+          <w:tcPr>
+            <w:tcW w:type="dxa" w:w="864"/>
+          </w:tcPr>
+          <w:p>
+            <w:r>
+              <w:t>8.761740</w:t>
+            </w:r>
+          </w:p>
+        </w:tc>
+        <w:tc>
+          <w:tcPr>
+            <w:tcW w:type="dxa" w:w="864"/>
+          </w:tcPr>
+          <w:p>
+            <w:r>
+              <w:t>6.645491</w:t>
+            </w:r>
+          </w:p>
+        </w:tc>
+        <w:tc>
+          <w:tcPr>
+            <w:tcW w:type="dxa" w:w="864"/>
+          </w:tcPr>
+          <w:p>
+            <w:r>
+              <w:t>2.243330</w:t>
+            </w:r>
+          </w:p>
+        </w:tc>
+        <w:tc>
+          <w:tcPr>
+            <w:tcW w:type="dxa" w:w="864"/>
+          </w:tcPr>
+          <w:p>
+            <w:r>
+              <w:t>4.451657</w:t>
+            </w:r>
+          </w:p>
+        </w:tc>
+        <w:tc>
+          <w:tcPr>
+            <w:tcW w:type="dxa" w:w="864"/>
+          </w:tcPr>
+          <w:p>
+            <w:r>
+              <w:t>4.806572</w:t>
             </w:r>
           </w:p>
         </w:tc>
@@ -945,97 +945,97 @@
           </w:tcPr>
           <w:p>
             <w:r>
-              <w:t>5.93064367421095</w:t>
-            </w:r>
-          </w:p>
-        </w:tc>
-        <w:tc>
-          <w:tcPr>
-            <w:tcW w:type="dxa" w:w="864"/>
-          </w:tcPr>
-          <w:p>
-            <w:r>
-              <w:t>6.1272641779935695</w:t>
-            </w:r>
-          </w:p>
-        </w:tc>
-        <w:tc>
-          <w:tcPr>
-            <w:tcW w:type="dxa" w:w="864"/>
-          </w:tcPr>
-          <w:p>
-            <w:r>
-              <w:t>3.7007210512229607</w:t>
-            </w:r>
-          </w:p>
-        </w:tc>
-        <w:tc>
-          <w:tcPr>
-            <w:tcW w:type="dxa" w:w="864"/>
-          </w:tcPr>
-          <w:p>
-            <w:r>
-              <w:t>4.003417023964333</w:t>
-            </w:r>
-          </w:p>
-        </w:tc>
-        <w:tc>
-          <w:tcPr>
-            <w:tcW w:type="dxa" w:w="864"/>
-          </w:tcPr>
-          <w:p>
-            <w:r>
-              <w:t>5.980832994364877</w:t>
-            </w:r>
-          </w:p>
-        </w:tc>
-        <w:tc>
-          <w:tcPr>
-            <w:tcW w:type="dxa" w:w="864"/>
-          </w:tcPr>
-          <w:p>
-            <w:r>
-              <w:t>3.0636424988744793</w:t>
-            </w:r>
-          </w:p>
-        </w:tc>
-        <w:tc>
-          <w:tcPr>
-            <w:tcW w:type="dxa" w:w="864"/>
-          </w:tcPr>
-          <w:p>
-            <w:r>
-              <w:t>5.139896474556079</w:t>
-            </w:r>
-          </w:p>
-        </w:tc>
-        <w:tc>
-          <w:tcPr>
-            <w:tcW w:type="dxa" w:w="864"/>
-          </w:tcPr>
-          <w:p>
-            <w:r>
-              <w:t>4.631837560434912</w:t>
-            </w:r>
-          </w:p>
-        </w:tc>
-        <w:tc>
-          <w:tcPr>
-            <w:tcW w:type="dxa" w:w="864"/>
-          </w:tcPr>
-          <w:p>
-            <w:r>
-              <w:t>6.279670442817106</w:t>
-            </w:r>
-          </w:p>
-        </w:tc>
-        <w:tc>
-          <w:tcPr>
-            <w:tcW w:type="dxa" w:w="864"/>
-          </w:tcPr>
-          <w:p>
-            <w:r>
-              <w:t>7.062132073451438</w:t>
+              <w:t>5.930644</w:t>
+            </w:r>
+          </w:p>
+        </w:tc>
+        <w:tc>
+          <w:tcPr>
+            <w:tcW w:type="dxa" w:w="864"/>
+          </w:tcPr>
+          <w:p>
+            <w:r>
+              <w:t>6.127264</w:t>
+            </w:r>
+          </w:p>
+        </w:tc>
+        <w:tc>
+          <w:tcPr>
+            <w:tcW w:type="dxa" w:w="864"/>
+          </w:tcPr>
+          <w:p>
+            <w:r>
+              <w:t>3.700721</w:t>
+            </w:r>
+          </w:p>
+        </w:tc>
+        <w:tc>
+          <w:tcPr>
+            <w:tcW w:type="dxa" w:w="864"/>
+          </w:tcPr>
+          <w:p>
+            <w:r>
+              <w:t>4.003417</w:t>
+            </w:r>
+          </w:p>
+        </w:tc>
+        <w:tc>
+          <w:tcPr>
+            <w:tcW w:type="dxa" w:w="864"/>
+          </w:tcPr>
+          <w:p>
+            <w:r>
+              <w:t>5.980833</w:t>
+            </w:r>
+          </w:p>
+        </w:tc>
+        <w:tc>
+          <w:tcPr>
+            <w:tcW w:type="dxa" w:w="864"/>
+          </w:tcPr>
+          <w:p>
+            <w:r>
+              <w:t>3.063642</w:t>
+            </w:r>
+          </w:p>
+        </w:tc>
+        <w:tc>
+          <w:tcPr>
+            <w:tcW w:type="dxa" w:w="864"/>
+          </w:tcPr>
+          <w:p>
+            <w:r>
+              <w:t>5.139896</w:t>
+            </w:r>
+          </w:p>
+        </w:tc>
+        <w:tc>
+          <w:tcPr>
+            <w:tcW w:type="dxa" w:w="864"/>
+          </w:tcPr>
+          <w:p>
+            <w:r>
+              <w:t>4.631838</w:t>
+            </w:r>
+          </w:p>
+        </w:tc>
+        <w:tc>
+          <w:tcPr>
+            <w:tcW w:type="dxa" w:w="864"/>
+          </w:tcPr>
+          <w:p>
+            <w:r>
+              <w:t>6.279670</w:t>
+            </w:r>
+          </w:p>
+        </w:tc>
+        <w:tc>
+          <w:tcPr>
+            <w:tcW w:type="dxa" w:w="864"/>
+          </w:tcPr>
+          <w:p>
+            <w:r>
+              <w:t>7.062132</w:t>
             </w:r>
           </w:p>
         </w:tc>
@@ -1047,97 +1047,97 @@
           </w:tcPr>
           <w:p>
             <w:r>
-              <w:t>6.932974985717575</w:t>
-            </w:r>
-          </w:p>
-        </w:tc>
-        <w:tc>
-          <w:tcPr>
-            <w:tcW w:type="dxa" w:w="864"/>
-          </w:tcPr>
-          <w:p>
-            <w:r>
-              <w:t>5.1643354585660175</w:t>
-            </w:r>
-          </w:p>
-        </w:tc>
-        <w:tc>
-          <w:tcPr>
-            <w:tcW w:type="dxa" w:w="864"/>
-          </w:tcPr>
-          <w:p>
-            <w:r>
-              <w:t>4.640678443742356</w:t>
-            </w:r>
-          </w:p>
-        </w:tc>
-        <w:tc>
-          <w:tcPr>
-            <w:tcW w:type="dxa" w:w="864"/>
-          </w:tcPr>
-          <w:p>
-            <w:r>
-              <w:t>3.297720387405584</w:t>
-            </w:r>
-          </w:p>
-        </w:tc>
-        <w:tc>
-          <w:tcPr>
-            <w:tcW w:type="dxa" w:w="864"/>
-          </w:tcPr>
-          <w:p>
-            <w:r>
-              <w:t>7.7463735837084755</w:t>
-            </w:r>
-          </w:p>
-        </w:tc>
-        <w:tc>
-          <w:tcPr>
-            <w:tcW w:type="dxa" w:w="864"/>
-          </w:tcPr>
-          <w:p>
-            <w:r>
-              <w:t>6.789658189079849</w:t>
-            </w:r>
-          </w:p>
-        </w:tc>
-        <w:tc>
-          <w:tcPr>
-            <w:tcW w:type="dxa" w:w="864"/>
-          </w:tcPr>
-          <w:p>
-            <w:r>
-              <w:t>6.625273465296065</w:t>
-            </w:r>
-          </w:p>
-        </w:tc>
-        <w:tc>
-          <w:tcPr>
-            <w:tcW w:type="dxa" w:w="864"/>
-          </w:tcPr>
-          <w:p>
-            <w:r>
-              <w:t>4.729055967222231</w:t>
-            </w:r>
-          </w:p>
-        </w:tc>
-        <w:tc>
-          <w:tcPr>
-            <w:tcW w:type="dxa" w:w="864"/>
-          </w:tcPr>
-          <w:p>
-            <w:r>
-              <w:t>5.578361306139243</w:t>
-            </w:r>
-          </w:p>
-        </w:tc>
-        <w:tc>
-          <w:tcPr>
-            <w:tcW w:type="dxa" w:w="864"/>
-          </w:tcPr>
-          <w:p>
-            <w:r>
-              <w:t>3.732443671656787</w:t>
+              <w:t>6.932975</w:t>
+            </w:r>
+          </w:p>
+        </w:tc>
+        <w:tc>
+          <w:tcPr>
+            <w:tcW w:type="dxa" w:w="864"/>
+          </w:tcPr>
+          <w:p>
+            <w:r>
+              <w:t>5.164335</w:t>
+            </w:r>
+          </w:p>
+        </w:tc>
+        <w:tc>
+          <w:tcPr>
+            <w:tcW w:type="dxa" w:w="864"/>
+          </w:tcPr>
+          <w:p>
+            <w:r>
+              <w:t>4.640678</w:t>
+            </w:r>
+          </w:p>
+        </w:tc>
+        <w:tc>
+          <w:tcPr>
+            <w:tcW w:type="dxa" w:w="864"/>
+          </w:tcPr>
+          <w:p>
+            <w:r>
+              <w:t>3.297720</w:t>
+            </w:r>
+          </w:p>
+        </w:tc>
+        <w:tc>
+          <w:tcPr>
+            <w:tcW w:type="dxa" w:w="864"/>
+          </w:tcPr>
+          <w:p>
+            <w:r>
+              <w:t>7.746374</w:t>
+            </w:r>
+          </w:p>
+        </w:tc>
+        <w:tc>
+          <w:tcPr>
+            <w:tcW w:type="dxa" w:w="864"/>
+          </w:tcPr>
+          <w:p>
+            <w:r>
+              <w:t>6.789658</w:t>
+            </w:r>
+          </w:p>
+        </w:tc>
+        <w:tc>
+          <w:tcPr>
+            <w:tcW w:type="dxa" w:w="864"/>
+          </w:tcPr>
+          <w:p>
+            <w:r>
+              <w:t>6.625273</w:t>
+            </w:r>
+          </w:p>
+        </w:tc>
+        <w:tc>
+          <w:tcPr>
+            <w:tcW w:type="dxa" w:w="864"/>
+          </w:tcPr>
+          <w:p>
+            <w:r>
+              <w:t>4.729056</w:t>
+            </w:r>
+          </w:p>
+        </w:tc>
+        <w:tc>
+          <w:tcPr>
+            <w:tcW w:type="dxa" w:w="864"/>
+          </w:tcPr>
+          <w:p>
+            <w:r>
+              <w:t>5.578361</w:t>
+            </w:r>
+          </w:p>
+        </w:tc>
+        <w:tc>
+          <w:tcPr>
+            <w:tcW w:type="dxa" w:w="864"/>
+          </w:tcPr>
+          <w:p>
+            <w:r>
+              <w:t>3.732444</w:t>
             </w:r>
           </w:p>
         </w:tc>
@@ -1149,97 +1149,97 @@
           </w:tcPr>
           <w:p>
             <w:r>
-              <w:t>2.416997813528914</w:t>
-            </w:r>
-          </w:p>
-        </w:tc>
-        <w:tc>
-          <w:tcPr>
-            <w:tcW w:type="dxa" w:w="864"/>
-          </w:tcPr>
-          <w:p>
-            <w:r>
-              <w:t>4.59691471576059</w:t>
-            </w:r>
-          </w:p>
-        </w:tc>
-        <w:tc>
-          <w:tcPr>
-            <w:tcW w:type="dxa" w:w="864"/>
-          </w:tcPr>
-          <w:p>
-            <w:r>
-              <w:t>4.866348611166005</w:t>
-            </w:r>
-          </w:p>
-        </w:tc>
-        <w:tc>
-          <w:tcPr>
-            <w:tcW w:type="dxa" w:w="864"/>
-          </w:tcPr>
-          <w:p>
-            <w:r>
-              <w:t>4.871401091392153</w:t>
-            </w:r>
-          </w:p>
-        </w:tc>
-        <w:tc>
-          <w:tcPr>
-            <w:tcW w:type="dxa" w:w="864"/>
-          </w:tcPr>
-          <w:p>
-            <w:r>
-              <w:t>5.284380254990119</w:t>
-            </w:r>
-          </w:p>
-        </w:tc>
-        <w:tc>
-          <w:tcPr>
-            <w:tcW w:type="dxa" w:w="864"/>
-          </w:tcPr>
-          <w:p>
-            <w:r>
-              <w:t>4.701433032105499</w:t>
-            </w:r>
-          </w:p>
-        </w:tc>
-        <w:tc>
-          <w:tcPr>
-            <w:tcW w:type="dxa" w:w="864"/>
-          </w:tcPr>
-          <w:p>
-            <w:r>
-              <w:t>5.207627485564819</w:t>
-            </w:r>
-          </w:p>
-        </w:tc>
-        <w:tc>
-          <w:tcPr>
-            <w:tcW w:type="dxa" w:w="864"/>
-          </w:tcPr>
-          <w:p>
-            <w:r>
-              <w:t>4.665686413958602</w:t>
-            </w:r>
-          </w:p>
-        </w:tc>
-        <w:tc>
-          <w:tcPr>
-            <w:tcW w:type="dxa" w:w="864"/>
-          </w:tcPr>
-          <w:p>
-            <w:r>
-              <w:t>6.1554830252043145</w:t>
-            </w:r>
-          </w:p>
-        </w:tc>
-        <w:tc>
-          <w:tcPr>
-            <w:tcW w:type="dxa" w:w="864"/>
-          </w:tcPr>
-          <w:p>
-            <w:r>
-              <w:t>4.173189276799549</w:t>
+              <w:t>2.416998</w:t>
+            </w:r>
+          </w:p>
+        </w:tc>
+        <w:tc>
+          <w:tcPr>
+            <w:tcW w:type="dxa" w:w="864"/>
+          </w:tcPr>
+          <w:p>
+            <w:r>
+              <w:t>4.596915</w:t>
+            </w:r>
+          </w:p>
+        </w:tc>
+        <w:tc>
+          <w:tcPr>
+            <w:tcW w:type="dxa" w:w="864"/>
+          </w:tcPr>
+          <w:p>
+            <w:r>
+              <w:t>4.866349</w:t>
+            </w:r>
+          </w:p>
+        </w:tc>
+        <w:tc>
+          <w:tcPr>
+            <w:tcW w:type="dxa" w:w="864"/>
+          </w:tcPr>
+          <w:p>
+            <w:r>
+              <w:t>4.871401</w:t>
+            </w:r>
+          </w:p>
+        </w:tc>
+        <w:tc>
+          <w:tcPr>
+            <w:tcW w:type="dxa" w:w="864"/>
+          </w:tcPr>
+          <w:p>
+            <w:r>
+              <w:t>5.284380</w:t>
+            </w:r>
+          </w:p>
+        </w:tc>
+        <w:tc>
+          <w:tcPr>
+            <w:tcW w:type="dxa" w:w="864"/>
+          </w:tcPr>
+          <w:p>
+            <w:r>
+              <w:t>4.701433</w:t>
+            </w:r>
+          </w:p>
+        </w:tc>
+        <w:tc>
+          <w:tcPr>
+            <w:tcW w:type="dxa" w:w="864"/>
+          </w:tcPr>
+          <w:p>
+            <w:r>
+              <w:t>5.207627</w:t>
+            </w:r>
+          </w:p>
+        </w:tc>
+        <w:tc>
+          <w:tcPr>
+            <w:tcW w:type="dxa" w:w="864"/>
+          </w:tcPr>
+          <w:p>
+            <w:r>
+              <w:t>4.665686</w:t>
+            </w:r>
+          </w:p>
+        </w:tc>
+        <w:tc>
+          <w:tcPr>
+            <w:tcW w:type="dxa" w:w="864"/>
+          </w:tcPr>
+          <w:p>
+            <w:r>
+              <w:t>6.155483</w:t>
+            </w:r>
+          </w:p>
+        </w:tc>
+        <w:tc>
+          <w:tcPr>
+            <w:tcW w:type="dxa" w:w="864"/>
+          </w:tcPr>
+          <w:p>
+            <w:r>
+              <w:t>4.173189</w:t>
             </w:r>
           </w:p>
         </w:tc>
@@ -1251,97 +1251,97 @@
           </w:tcPr>
           <w:p>
             <w:r>
-              <w:t>6.504625915959233</w:t>
-            </w:r>
-          </w:p>
-        </w:tc>
-        <w:tc>
-          <w:tcPr>
-            <w:tcW w:type="dxa" w:w="864"/>
-          </w:tcPr>
-          <w:p>
-            <w:r>
-              <w:t>4.0613418523095675</w:t>
-            </w:r>
-          </w:p>
-        </w:tc>
-        <w:tc>
-          <w:tcPr>
-            <w:tcW w:type="dxa" w:w="864"/>
-          </w:tcPr>
-          <w:p>
-            <w:r>
-              <w:t>4.6396111922508085</w:t>
-            </w:r>
-          </w:p>
-        </w:tc>
-        <w:tc>
-          <w:tcPr>
-            <w:tcW w:type="dxa" w:w="864"/>
-          </w:tcPr>
-          <w:p>
-            <w:r>
-              <w:t>5.26097650830697</w:t>
-            </w:r>
-          </w:p>
-        </w:tc>
-        <w:tc>
-          <w:tcPr>
-            <w:tcW w:type="dxa" w:w="864"/>
-          </w:tcPr>
-          <w:p>
-            <w:r>
-              <w:t>6.947550644689525</w:t>
-            </w:r>
-          </w:p>
-        </w:tc>
-        <w:tc>
-          <w:tcPr>
-            <w:tcW w:type="dxa" w:w="864"/>
-          </w:tcPr>
-          <w:p>
-            <w:r>
-              <w:t>5.924158343600769</w:t>
-            </w:r>
-          </w:p>
-        </w:tc>
-        <w:tc>
-          <w:tcPr>
-            <w:tcW w:type="dxa" w:w="864"/>
-          </w:tcPr>
-          <w:p>
-            <w:r>
-              <w:t>6.9532355985152225</w:t>
-            </w:r>
-          </w:p>
-        </w:tc>
-        <w:tc>
-          <w:tcPr>
-            <w:tcW w:type="dxa" w:w="864"/>
-          </w:tcPr>
-          <w:p>
-            <w:r>
-              <w:t>6.586177637920293</w:t>
-            </w:r>
-          </w:p>
-        </w:tc>
-        <w:tc>
-          <w:tcPr>
-            <w:tcW w:type="dxa" w:w="864"/>
-          </w:tcPr>
-          <w:p>
-            <w:r>
-              <w:t>6.4509081847636995</w:t>
-            </w:r>
-          </w:p>
-        </w:tc>
-        <w:tc>
-          <w:tcPr>
-            <w:tcW w:type="dxa" w:w="864"/>
-          </w:tcPr>
-          <w:p>
-            <w:r>
-              <w:t>4.215088749754989</w:t>
+              <w:t>6.504626</w:t>
+            </w:r>
+          </w:p>
+        </w:tc>
+        <w:tc>
+          <w:tcPr>
+            <w:tcW w:type="dxa" w:w="864"/>
+          </w:tcPr>
+          <w:p>
+            <w:r>
+              <w:t>4.061342</w:t>
+            </w:r>
+          </w:p>
+        </w:tc>
+        <w:tc>
+          <w:tcPr>
+            <w:tcW w:type="dxa" w:w="864"/>
+          </w:tcPr>
+          <w:p>
+            <w:r>
+              <w:t>4.639611</w:t>
+            </w:r>
+          </w:p>
+        </w:tc>
+        <w:tc>
+          <w:tcPr>
+            <w:tcW w:type="dxa" w:w="864"/>
+          </w:tcPr>
+          <w:p>
+            <w:r>
+              <w:t>5.260977</w:t>
+            </w:r>
+          </w:p>
+        </w:tc>
+        <w:tc>
+          <w:tcPr>
+            <w:tcW w:type="dxa" w:w="864"/>
+          </w:tcPr>
+          <w:p>
+            <w:r>
+              <w:t>6.947551</w:t>
+            </w:r>
+          </w:p>
+        </w:tc>
+        <w:tc>
+          <w:tcPr>
+            <w:tcW w:type="dxa" w:w="864"/>
+          </w:tcPr>
+          <w:p>
+            <w:r>
+              <w:t>5.924158</w:t>
+            </w:r>
+          </w:p>
+        </w:tc>
+        <w:tc>
+          <w:tcPr>
+            <w:tcW w:type="dxa" w:w="864"/>
+          </w:tcPr>
+          <w:p>
+            <w:r>
+              <w:t>6.953236</w:t>
+            </w:r>
+          </w:p>
+        </w:tc>
+        <w:tc>
+          <w:tcPr>
+            <w:tcW w:type="dxa" w:w="864"/>
+          </w:tcPr>
+          <w:p>
+            <w:r>
+              <w:t>6.586178</w:t>
+            </w:r>
+          </w:p>
+        </w:tc>
+        <w:tc>
+          <w:tcPr>
+            <w:tcW w:type="dxa" w:w="864"/>
+          </w:tcPr>
+          <w:p>
+            <w:r>
+              <w:t>6.450908</w:t>
+            </w:r>
+          </w:p>
+        </w:tc>
+        <w:tc>
+          <w:tcPr>
+            <w:tcW w:type="dxa" w:w="864"/>
+          </w:tcPr>
+          <w:p>
+            <w:r>
+              <w:t>4.215089</w:t>
             </w:r>
           </w:p>
         </w:tc>
@@ -1353,97 +1353,97 @@
           </w:tcPr>
           <w:p>
             <w:r>
-              <w:t>5.578235124922315</w:t>
-            </w:r>
-          </w:p>
-        </w:tc>
-        <w:tc>
-          <w:tcPr>
-            <w:tcW w:type="dxa" w:w="864"/>
-          </w:tcPr>
-          <w:p>
-            <w:r>
-              <w:t>7.202044637106226</w:t>
-            </w:r>
-          </w:p>
-        </w:tc>
-        <w:tc>
-          <w:tcPr>
-            <w:tcW w:type="dxa" w:w="864"/>
-          </w:tcPr>
-          <w:p>
-            <w:r>
-              <w:t>7.826195057602147</w:t>
-            </w:r>
-          </w:p>
-        </w:tc>
-        <w:tc>
-          <w:tcPr>
-            <w:tcW w:type="dxa" w:w="864"/>
-          </w:tcPr>
-          <w:p>
-            <w:r>
-              <w:t>5.369652451310048</w:t>
-            </w:r>
-          </w:p>
-        </w:tc>
-        <w:tc>
-          <w:tcPr>
-            <w:tcW w:type="dxa" w:w="864"/>
-          </w:tcPr>
-          <w:p>
-            <w:r>
-              <w:t>5.945121014360628</w:t>
-            </w:r>
-          </w:p>
-        </w:tc>
-        <w:tc>
-          <w:tcPr>
-            <w:tcW w:type="dxa" w:w="864"/>
-          </w:tcPr>
-          <w:p>
-            <w:r>
-              <w:t>3.2300826757473318</w:t>
-            </w:r>
-          </w:p>
-        </w:tc>
-        <w:tc>
-          <w:tcPr>
-            <w:tcW w:type="dxa" w:w="864"/>
-          </w:tcPr>
-          <w:p>
-            <w:r>
-              <w:t>6.904335939076747</w:t>
-            </w:r>
-          </w:p>
-        </w:tc>
-        <w:tc>
-          <w:tcPr>
-            <w:tcW w:type="dxa" w:w="864"/>
-          </w:tcPr>
-          <w:p>
-            <w:r>
-              <w:t>6.736296036766849</w:t>
-            </w:r>
-          </w:p>
-        </w:tc>
-        <w:tc>
-          <w:tcPr>
-            <w:tcW w:type="dxa" w:w="864"/>
-          </w:tcPr>
-          <w:p>
-            <w:r>
-              <w:t>4.957534505647946</w:t>
-            </w:r>
-          </w:p>
-        </w:tc>
-        <w:tc>
-          <w:tcPr>
-            <w:tcW w:type="dxa" w:w="864"/>
-          </w:tcPr>
-          <w:p>
-            <w:r>
-              <w:t>7.107885252239784</w:t>
+              <w:t>5.578235</w:t>
+            </w:r>
+          </w:p>
+        </w:tc>
+        <w:tc>
+          <w:tcPr>
+            <w:tcW w:type="dxa" w:w="864"/>
+          </w:tcPr>
+          <w:p>
+            <w:r>
+              <w:t>7.202045</w:t>
+            </w:r>
+          </w:p>
+        </w:tc>
+        <w:tc>
+          <w:tcPr>
+            <w:tcW w:type="dxa" w:w="864"/>
+          </w:tcPr>
+          <w:p>
+            <w:r>
+              <w:t>7.826195</w:t>
+            </w:r>
+          </w:p>
+        </w:tc>
+        <w:tc>
+          <w:tcPr>
+            <w:tcW w:type="dxa" w:w="864"/>
+          </w:tcPr>
+          <w:p>
+            <w:r>
+              <w:t>5.369652</w:t>
+            </w:r>
+          </w:p>
+        </w:tc>
+        <w:tc>
+          <w:tcPr>
+            <w:tcW w:type="dxa" w:w="864"/>
+          </w:tcPr>
+          <w:p>
+            <w:r>
+              <w:t>5.945121</w:t>
+            </w:r>
+          </w:p>
+        </w:tc>
+        <w:tc>
+          <w:tcPr>
+            <w:tcW w:type="dxa" w:w="864"/>
+          </w:tcPr>
+          <w:p>
+            <w:r>
+              <w:t>3.230083</w:t>
+            </w:r>
+          </w:p>
+        </w:tc>
+        <w:tc>
+          <w:tcPr>
+            <w:tcW w:type="dxa" w:w="864"/>
+          </w:tcPr>
+          <w:p>
+            <w:r>
+              <w:t>6.904336</w:t>
+            </w:r>
+          </w:p>
+        </w:tc>
+        <w:tc>
+          <w:tcPr>
+            <w:tcW w:type="dxa" w:w="864"/>
+          </w:tcPr>
+          <w:p>
+            <w:r>
+              <w:t>6.736296</w:t>
+            </w:r>
+          </w:p>
+        </w:tc>
+        <w:tc>
+          <w:tcPr>
+            <w:tcW w:type="dxa" w:w="864"/>
+          </w:tcPr>
+          <w:p>
+            <w:r>
+              <w:t>4.957535</w:t>
+            </w:r>
+          </w:p>
+        </w:tc>
+        <w:tc>
+          <w:tcPr>
+            <w:tcW w:type="dxa" w:w="864"/>
+          </w:tcPr>
+          <w:p>
+            <w:r>
+              <w:t>7.107885</w:t>
             </w:r>
           </w:p>
         </w:tc>
@@ -1455,97 +1455,97 @@
           </w:tcPr>
           <w:p>
             <w:r>
-              <w:t>5.240197851962611</w:t>
-            </w:r>
-          </w:p>
-        </w:tc>
-        <w:tc>
-          <w:tcPr>
-            <w:tcW w:type="dxa" w:w="864"/>
-          </w:tcPr>
-          <w:p>
-            <w:r>
-              <w:t>5.6129362182056495</w:t>
-            </w:r>
-          </w:p>
-        </w:tc>
-        <w:tc>
-          <w:tcPr>
-            <w:tcW w:type="dxa" w:w="864"/>
-          </w:tcPr>
-          <w:p>
-            <w:r>
-              <w:t>4.939523049396217</w:t>
-            </w:r>
-          </w:p>
-        </w:tc>
-        <w:tc>
-          <w:tcPr>
-            <w:tcW w:type="dxa" w:w="864"/>
-          </w:tcPr>
-          <w:p>
-            <w:r>
-              <w:t>5.014852843614288</w:t>
-            </w:r>
-          </w:p>
-        </w:tc>
-        <w:tc>
-          <w:tcPr>
-            <w:tcW w:type="dxa" w:w="864"/>
-          </w:tcPr>
-          <w:p>
-            <w:r>
-              <w:t>6.187306205826407</w:t>
-            </w:r>
-          </w:p>
-        </w:tc>
-        <w:tc>
-          <w:tcPr>
-            <w:tcW w:type="dxa" w:w="864"/>
-          </w:tcPr>
-          <w:p>
-            <w:r>
-              <w:t>2.698590046642277</w:t>
-            </w:r>
-          </w:p>
-        </w:tc>
-        <w:tc>
-          <w:tcPr>
-            <w:tcW w:type="dxa" w:w="864"/>
-          </w:tcPr>
-          <w:p>
-            <w:r>
-              <w:t>7.117711235199205</w:t>
-            </w:r>
-          </w:p>
-        </w:tc>
-        <w:tc>
-          <w:tcPr>
-            <w:tcW w:type="dxa" w:w="864"/>
-          </w:tcPr>
-          <w:p>
-            <w:r>
-              <w:t>5.4417240013051105</w:t>
-            </w:r>
-          </w:p>
-        </w:tc>
-        <w:tc>
-          <w:tcPr>
-            <w:tcW w:type="dxa" w:w="864"/>
-          </w:tcPr>
-          <w:p>
-            <w:r>
-              <w:t>3.8437184109571385</w:t>
-            </w:r>
-          </w:p>
-        </w:tc>
-        <w:tc>
-          <w:tcPr>
-            <w:tcW w:type="dxa" w:w="864"/>
-          </w:tcPr>
-          <w:p>
-            <w:r>
-              <w:t>3.7487817700174766</w:t>
+              <w:t>5.240198</w:t>
+            </w:r>
+          </w:p>
+        </w:tc>
+        <w:tc>
+          <w:tcPr>
+            <w:tcW w:type="dxa" w:w="864"/>
+          </w:tcPr>
+          <w:p>
+            <w:r>
+              <w:t>5.612936</w:t>
+            </w:r>
+          </w:p>
+        </w:tc>
+        <w:tc>
+          <w:tcPr>
+            <w:tcW w:type="dxa" w:w="864"/>
+          </w:tcPr>
+          <w:p>
+            <w:r>
+              <w:t>4.939523</w:t>
+            </w:r>
+          </w:p>
+        </w:tc>
+        <w:tc>
+          <w:tcPr>
+            <w:tcW w:type="dxa" w:w="864"/>
+          </w:tcPr>
+          <w:p>
+            <w:r>
+              <w:t>5.014853</w:t>
+            </w:r>
+          </w:p>
+        </w:tc>
+        <w:tc>
+          <w:tcPr>
+            <w:tcW w:type="dxa" w:w="864"/>
+          </w:tcPr>
+          <w:p>
+            <w:r>
+              <w:t>6.187306</w:t>
+            </w:r>
+          </w:p>
+        </w:tc>
+        <w:tc>
+          <w:tcPr>
+            <w:tcW w:type="dxa" w:w="864"/>
+          </w:tcPr>
+          <w:p>
+            <w:r>
+              <w:t>2.698590</w:t>
+            </w:r>
+          </w:p>
+        </w:tc>
+        <w:tc>
+          <w:tcPr>
+            <w:tcW w:type="dxa" w:w="864"/>
+          </w:tcPr>
+          <w:p>
+            <w:r>
+              <w:t>7.117711</w:t>
+            </w:r>
+          </w:p>
+        </w:tc>
+        <w:tc>
+          <w:tcPr>
+            <w:tcW w:type="dxa" w:w="864"/>
+          </w:tcPr>
+          <w:p>
+            <w:r>
+              <w:t>5.441724</w:t>
+            </w:r>
+          </w:p>
+        </w:tc>
+        <w:tc>
+          <w:tcPr>
+            <w:tcW w:type="dxa" w:w="864"/>
+          </w:tcPr>
+          <w:p>
+            <w:r>
+              <w:t>3.843718</w:t>
+            </w:r>
+          </w:p>
+        </w:tc>
+        <w:tc>
+          <w:tcPr>
+            <w:tcW w:type="dxa" w:w="864"/>
+          </w:tcPr>
+          <w:p>
+            <w:r>
+              <w:t>3.748782</w:t>
             </w:r>
           </w:p>
         </w:tc>
@@ -1557,97 +1557,97 @@
           </w:tcPr>
           <w:p>
             <w:r>
-              <w:t>6.835477351759705</w:t>
-            </w:r>
-          </w:p>
-        </w:tc>
-        <w:tc>
-          <w:tcPr>
-            <w:tcW w:type="dxa" w:w="864"/>
-          </w:tcPr>
-          <w:p>
-            <w:r>
-              <w:t>7.011373776883892</w:t>
-            </w:r>
-          </w:p>
-        </w:tc>
-        <w:tc>
-          <w:tcPr>
-            <w:tcW w:type="dxa" w:w="864"/>
-          </w:tcPr>
-          <w:p>
-            <w:r>
-              <w:t>6.937592800091758</w:t>
-            </w:r>
-          </w:p>
-        </w:tc>
-        <w:tc>
-          <w:tcPr>
-            <w:tcW w:type="dxa" w:w="864"/>
-          </w:tcPr>
-          <w:p>
-            <w:r>
-              <w:t>4.7832161728537885</w:t>
-            </w:r>
-          </w:p>
-        </w:tc>
-        <w:tc>
-          <w:tcPr>
-            <w:tcW w:type="dxa" w:w="864"/>
-          </w:tcPr>
-          <w:p>
-            <w:r>
-              <w:t>4.749397701507467</w:t>
-            </w:r>
-          </w:p>
-        </w:tc>
-        <w:tc>
-          <w:tcPr>
-            <w:tcW w:type="dxa" w:w="864"/>
-          </w:tcPr>
-          <w:p>
-            <w:r>
-              <w:t>5.627094240935032</w:t>
-            </w:r>
-          </w:p>
-        </w:tc>
-        <w:tc>
-          <w:tcPr>
-            <w:tcW w:type="dxa" w:w="864"/>
-          </w:tcPr>
-          <w:p>
-            <w:r>
-              <w:t>6.369396578351832</w:t>
-            </w:r>
-          </w:p>
-        </w:tc>
-        <w:tc>
-          <w:tcPr>
-            <w:tcW w:type="dxa" w:w="864"/>
-          </w:tcPr>
-          <w:p>
-            <w:r>
-              <w:t>9.683480401660574</w:t>
-            </w:r>
-          </w:p>
-        </w:tc>
-        <w:tc>
-          <w:tcPr>
-            <w:tcW w:type="dxa" w:w="864"/>
-          </w:tcPr>
-          <w:p>
-            <w:r>
-              <w:t>2.3119576744465475</w:t>
-            </w:r>
-          </w:p>
-        </w:tc>
-        <w:tc>
-          <w:tcPr>
-            <w:tcW w:type="dxa" w:w="864"/>
-          </w:tcPr>
-          <w:p>
-            <w:r>
-              <w:t>4.9078359955601085</w:t>
+              <w:t>6.835477</w:t>
+            </w:r>
+          </w:p>
+        </w:tc>
+        <w:tc>
+          <w:tcPr>
+            <w:tcW w:type="dxa" w:w="864"/>
+          </w:tcPr>
+          <w:p>
+            <w:r>
+              <w:t>7.011374</w:t>
+            </w:r>
+          </w:p>
+        </w:tc>
+        <w:tc>
+          <w:tcPr>
+            <w:tcW w:type="dxa" w:w="864"/>
+          </w:tcPr>
+          <w:p>
+            <w:r>
+              <w:t>6.937593</w:t>
+            </w:r>
+          </w:p>
+        </w:tc>
+        <w:tc>
+          <w:tcPr>
+            <w:tcW w:type="dxa" w:w="864"/>
+          </w:tcPr>
+          <w:p>
+            <w:r>
+              <w:t>4.783216</w:t>
+            </w:r>
+          </w:p>
+        </w:tc>
+        <w:tc>
+          <w:tcPr>
+            <w:tcW w:type="dxa" w:w="864"/>
+          </w:tcPr>
+          <w:p>
+            <w:r>
+              <w:t>4.749398</w:t>
+            </w:r>
+          </w:p>
+        </w:tc>
+        <w:tc>
+          <w:tcPr>
+            <w:tcW w:type="dxa" w:w="864"/>
+          </w:tcPr>
+          <w:p>
+            <w:r>
+              <w:t>5.627094</w:t>
+            </w:r>
+          </w:p>
+        </w:tc>
+        <w:tc>
+          <w:tcPr>
+            <w:tcW w:type="dxa" w:w="864"/>
+          </w:tcPr>
+          <w:p>
+            <w:r>
+              <w:t>6.369397</w:t>
+            </w:r>
+          </w:p>
+        </w:tc>
+        <w:tc>
+          <w:tcPr>
+            <w:tcW w:type="dxa" w:w="864"/>
+          </w:tcPr>
+          <w:p>
+            <w:r>
+              <w:t>9.683480</w:t>
+            </w:r>
+          </w:p>
+        </w:tc>
+        <w:tc>
+          <w:tcPr>
+            <w:tcW w:type="dxa" w:w="864"/>
+          </w:tcPr>
+          <w:p>
+            <w:r>
+              <w:t>2.311958</w:t>
+            </w:r>
+          </w:p>
+        </w:tc>
+        <w:tc>
+          <w:tcPr>
+            <w:tcW w:type="dxa" w:w="864"/>
+          </w:tcPr>
+          <w:p>
+            <w:r>
+              <w:t>4.907836</w:t>
             </w:r>
           </w:p>
         </w:tc>
@@ -1659,97 +1659,97 @@
           </w:tcPr>
           <w:p>
             <w:r>
-              <w:t>3.0195197762980626</w:t>
-            </w:r>
-          </w:p>
-        </w:tc>
-        <w:tc>
-          <w:tcPr>
-            <w:tcW w:type="dxa" w:w="864"/>
-          </w:tcPr>
-          <w:p>
-            <w:r>
-              <w:t>5.440331016547672</w:t>
-            </w:r>
-          </w:p>
-        </w:tc>
-        <w:tc>
-          <w:tcPr>
-            <w:tcW w:type="dxa" w:w="864"/>
-          </w:tcPr>
-          <w:p>
-            <w:r>
-              <w:t>3.190009943022891</w:t>
-            </w:r>
-          </w:p>
-        </w:tc>
-        <w:tc>
-          <w:tcPr>
-            <w:tcW w:type="dxa" w:w="864"/>
-          </w:tcPr>
-          <w:p>
-            <w:r>
-              <w:t>5.811834508756212</w:t>
-            </w:r>
-          </w:p>
-        </w:tc>
-        <w:tc>
-          <w:tcPr>
-            <w:tcW w:type="dxa" w:w="864"/>
-          </w:tcPr>
-          <w:p>
-            <w:r>
-              <w:t>4.866640401684211</w:t>
-            </w:r>
-          </w:p>
-        </w:tc>
-        <w:tc>
-          <w:tcPr>
-            <w:tcW w:type="dxa" w:w="864"/>
-          </w:tcPr>
-          <w:p>
-            <w:r>
-              <w:t>5.186006453261367</w:t>
-            </w:r>
-          </w:p>
-        </w:tc>
-        <w:tc>
-          <w:tcPr>
-            <w:tcW w:type="dxa" w:w="864"/>
-          </w:tcPr>
-          <w:p>
-            <w:r>
-              <w:t>4.4688628213649775</w:t>
-            </w:r>
-          </w:p>
-        </w:tc>
-        <w:tc>
-          <w:tcPr>
-            <w:tcW w:type="dxa" w:w="864"/>
-          </w:tcPr>
-          <w:p>
-            <w:r>
-              <w:t>5.922606629419361</w:t>
-            </w:r>
-          </w:p>
-        </w:tc>
-        <w:tc>
-          <w:tcPr>
-            <w:tcW w:type="dxa" w:w="864"/>
-          </w:tcPr>
-          <w:p>
-            <w:r>
-              <w:t>6.753812677304803</w:t>
-            </w:r>
-          </w:p>
-        </w:tc>
-        <w:tc>
-          <w:tcPr>
-            <w:tcW w:type="dxa" w:w="864"/>
-          </w:tcPr>
-          <w:p>
-            <w:r>
-              <w:t>5.155302568678718</w:t>
+              <w:t>3.019520</w:t>
+            </w:r>
+          </w:p>
+        </w:tc>
+        <w:tc>
+          <w:tcPr>
+            <w:tcW w:type="dxa" w:w="864"/>
+          </w:tcPr>
+          <w:p>
+            <w:r>
+              <w:t>5.440331</w:t>
+            </w:r>
+          </w:p>
+        </w:tc>
+        <w:tc>
+          <w:tcPr>
+            <w:tcW w:type="dxa" w:w="864"/>
+          </w:tcPr>
+          <w:p>
+            <w:r>
+              <w:t>3.190010</w:t>
+            </w:r>
+          </w:p>
+        </w:tc>
+        <w:tc>
+          <w:tcPr>
+            <w:tcW w:type="dxa" w:w="864"/>
+          </w:tcPr>
+          <w:p>
+            <w:r>
+              <w:t>5.811835</w:t>
+            </w:r>
+          </w:p>
+        </w:tc>
+        <w:tc>
+          <w:tcPr>
+            <w:tcW w:type="dxa" w:w="864"/>
+          </w:tcPr>
+          <w:p>
+            <w:r>
+              <w:t>4.866640</w:t>
+            </w:r>
+          </w:p>
+        </w:tc>
+        <w:tc>
+          <w:tcPr>
+            <w:tcW w:type="dxa" w:w="864"/>
+          </w:tcPr>
+          <w:p>
+            <w:r>
+              <w:t>5.186006</w:t>
+            </w:r>
+          </w:p>
+        </w:tc>
+        <w:tc>
+          <w:tcPr>
+            <w:tcW w:type="dxa" w:w="864"/>
+          </w:tcPr>
+          <w:p>
+            <w:r>
+              <w:t>4.468863</w:t>
+            </w:r>
+          </w:p>
+        </w:tc>
+        <w:tc>
+          <w:tcPr>
+            <w:tcW w:type="dxa" w:w="864"/>
+          </w:tcPr>
+          <w:p>
+            <w:r>
+              <w:t>5.922607</w:t>
+            </w:r>
+          </w:p>
+        </w:tc>
+        <w:tc>
+          <w:tcPr>
+            <w:tcW w:type="dxa" w:w="864"/>
+          </w:tcPr>
+          <w:p>
+            <w:r>
+              <w:t>6.753813</w:t>
+            </w:r>
+          </w:p>
+        </w:tc>
+        <w:tc>
+          <w:tcPr>
+            <w:tcW w:type="dxa" w:w="864"/>
+          </w:tcPr>
+          <w:p>
+            <w:r>
+              <w:t>5.155303</w:t>
             </w:r>
           </w:p>
         </w:tc>
@@ -1761,97 +1761,97 @@
           </w:tcPr>
           <w:p>
             <w:r>
-              <w:t>2.8937331429206457</w:t>
-            </w:r>
-          </w:p>
-        </w:tc>
-        <w:tc>
-          <w:tcPr>
-            <w:tcW w:type="dxa" w:w="864"/>
-          </w:tcPr>
-          <w:p>
-            <w:r>
-              <w:t>6.64301385798524</w:t>
-            </w:r>
-          </w:p>
-        </w:tc>
-        <w:tc>
-          <w:tcPr>
-            <w:tcW w:type="dxa" w:w="864"/>
-          </w:tcPr>
-          <w:p>
-            <w:r>
-              <w:t>7.7685037599634</w:t>
-            </w:r>
-          </w:p>
-        </w:tc>
-        <w:tc>
-          <w:tcPr>
-            <w:tcW w:type="dxa" w:w="864"/>
-          </w:tcPr>
-          <w:p>
-            <w:r>
-              <w:t>6.05127765705744</w:t>
-            </w:r>
-          </w:p>
-        </w:tc>
-        <w:tc>
-          <w:tcPr>
-            <w:tcW w:type="dxa" w:w="864"/>
-          </w:tcPr>
-          <w:p>
-            <w:r>
-              <w:t>6.414613839328471</w:t>
-            </w:r>
-          </w:p>
-        </w:tc>
-        <w:tc>
-          <w:tcPr>
-            <w:tcW w:type="dxa" w:w="864"/>
-          </w:tcPr>
-          <w:p>
-            <w:r>
-              <w:t>3.224718308534714</w:t>
-            </w:r>
-          </w:p>
-        </w:tc>
-        <w:tc>
-          <w:tcPr>
-            <w:tcW w:type="dxa" w:w="864"/>
-          </w:tcPr>
-          <w:p>
-            <w:r>
-              <w:t>6.0840009265295265</w:t>
-            </w:r>
-          </w:p>
-        </w:tc>
-        <w:tc>
-          <w:tcPr>
-            <w:tcW w:type="dxa" w:w="864"/>
-          </w:tcPr>
-          <w:p>
-            <w:r>
-              <w:t>3.4902841047164728</w:t>
-            </w:r>
-          </w:p>
-        </w:tc>
-        <w:tc>
-          <w:tcPr>
-            <w:tcW w:type="dxa" w:w="864"/>
-          </w:tcPr>
-          <w:p>
-            <w:r>
-              <w:t>6.4592035323683925</w:t>
-            </w:r>
-          </w:p>
-        </w:tc>
-        <w:tc>
-          <w:tcPr>
-            <w:tcW w:type="dxa" w:w="864"/>
-          </w:tcPr>
-          <w:p>
-            <w:r>
-              <w:t>4.487932349374326</w:t>
+              <w:t>2.893733</w:t>
+            </w:r>
+          </w:p>
+        </w:tc>
+        <w:tc>
+          <w:tcPr>
+            <w:tcW w:type="dxa" w:w="864"/>
+          </w:tcPr>
+          <w:p>
+            <w:r>
+              <w:t>6.643014</w:t>
+            </w:r>
+          </w:p>
+        </w:tc>
+        <w:tc>
+          <w:tcPr>
+            <w:tcW w:type="dxa" w:w="864"/>
+          </w:tcPr>
+          <w:p>
+            <w:r>
+              <w:t>7.768504</w:t>
+            </w:r>
+          </w:p>
+        </w:tc>
+        <w:tc>
+          <w:tcPr>
+            <w:tcW w:type="dxa" w:w="864"/>
+          </w:tcPr>
+          <w:p>
+            <w:r>
+              <w:t>6.051278</w:t>
+            </w:r>
+          </w:p>
+        </w:tc>
+        <w:tc>
+          <w:tcPr>
+            <w:tcW w:type="dxa" w:w="864"/>
+          </w:tcPr>
+          <w:p>
+            <w:r>
+              <w:t>6.414614</w:t>
+            </w:r>
+          </w:p>
+        </w:tc>
+        <w:tc>
+          <w:tcPr>
+            <w:tcW w:type="dxa" w:w="864"/>
+          </w:tcPr>
+          <w:p>
+            <w:r>
+              <w:t>3.224718</w:t>
+            </w:r>
+          </w:p>
+        </w:tc>
+        <w:tc>
+          <w:tcPr>
+            <w:tcW w:type="dxa" w:w="864"/>
+          </w:tcPr>
+          <w:p>
+            <w:r>
+              <w:t>6.084001</w:t>
+            </w:r>
+          </w:p>
+        </w:tc>
+        <w:tc>
+          <w:tcPr>
+            <w:tcW w:type="dxa" w:w="864"/>
+          </w:tcPr>
+          <w:p>
+            <w:r>
+              <w:t>3.490284</w:t>
+            </w:r>
+          </w:p>
+        </w:tc>
+        <w:tc>
+          <w:tcPr>
+            <w:tcW w:type="dxa" w:w="864"/>
+          </w:tcPr>
+          <w:p>
+            <w:r>
+              <w:t>6.459204</w:t>
+            </w:r>
+          </w:p>
+        </w:tc>
+        <w:tc>
+          <w:tcPr>
+            <w:tcW w:type="dxa" w:w="864"/>
+          </w:tcPr>
+          <w:p>
+            <w:r>
+              <w:t>4.487932</w:t>
             </w:r>
           </w:p>
         </w:tc>
@@ -1863,97 +1863,97 @@
           </w:tcPr>
           <w:p>
             <w:r>
-              <w:t>4.724088283720291</w:t>
-            </w:r>
-          </w:p>
-        </w:tc>
-        <w:tc>
-          <w:tcPr>
-            <w:tcW w:type="dxa" w:w="864"/>
-          </w:tcPr>
-          <w:p>
-            <w:r>
-              <w:t>5.2271129444596145</w:t>
-            </w:r>
-          </w:p>
-        </w:tc>
-        <w:tc>
-          <w:tcPr>
-            <w:tcW w:type="dxa" w:w="864"/>
-          </w:tcPr>
-          <w:p>
-            <w:r>
-              <w:t>4.7846289193587515</w:t>
-            </w:r>
-          </w:p>
-        </w:tc>
-        <w:tc>
-          <w:tcPr>
-            <w:tcW w:type="dxa" w:w="864"/>
-          </w:tcPr>
-          <w:p>
-            <w:r>
-              <w:t>4.941253267769544</w:t>
-            </w:r>
-          </w:p>
-        </w:tc>
-        <w:tc>
-          <w:tcPr>
-            <w:tcW w:type="dxa" w:w="864"/>
-          </w:tcPr>
-          <w:p>
-            <w:r>
-              <w:t>5.08570438815541</w:t>
-            </w:r>
-          </w:p>
-        </w:tc>
-        <w:tc>
-          <w:tcPr>
-            <w:tcW w:type="dxa" w:w="864"/>
-          </w:tcPr>
-          <w:p>
-            <w:r>
-              <w:t>8.222013406086845</w:t>
-            </w:r>
-          </w:p>
-        </w:tc>
-        <w:tc>
-          <w:tcPr>
-            <w:tcW w:type="dxa" w:w="864"/>
-          </w:tcPr>
-          <w:p>
-            <w:r>
-              <w:t>5.643283640104163</w:t>
-            </w:r>
-          </w:p>
-        </w:tc>
-        <w:tc>
-          <w:tcPr>
-            <w:tcW w:type="dxa" w:w="864"/>
-          </w:tcPr>
-          <w:p>
-            <w:r>
-              <w:t>5.420541369992215</w:t>
-            </w:r>
-          </w:p>
-        </w:tc>
-        <w:tc>
-          <w:tcPr>
-            <w:tcW w:type="dxa" w:w="864"/>
-          </w:tcPr>
-          <w:p>
-            <w:r>
-              <w:t>5.9181236548641145</w:t>
-            </w:r>
-          </w:p>
-        </w:tc>
-        <w:tc>
-          <w:tcPr>
-            <w:tcW w:type="dxa" w:w="864"/>
-          </w:tcPr>
-          <w:p>
-            <w:r>
-              <w:t>5.267090826482961</w:t>
+              <w:t>4.724088</w:t>
+            </w:r>
+          </w:p>
+        </w:tc>
+        <w:tc>
+          <w:tcPr>
+            <w:tcW w:type="dxa" w:w="864"/>
+          </w:tcPr>
+          <w:p>
+            <w:r>
+              <w:t>5.227113</w:t>
+            </w:r>
+          </w:p>
+        </w:tc>
+        <w:tc>
+          <w:tcPr>
+            <w:tcW w:type="dxa" w:w="864"/>
+          </w:tcPr>
+          <w:p>
+            <w:r>
+              <w:t>4.784629</w:t>
+            </w:r>
+          </w:p>
+        </w:tc>
+        <w:tc>
+          <w:tcPr>
+            <w:tcW w:type="dxa" w:w="864"/>
+          </w:tcPr>
+          <w:p>
+            <w:r>
+              <w:t>4.941253</w:t>
+            </w:r>
+          </w:p>
+        </w:tc>
+        <w:tc>
+          <w:tcPr>
+            <w:tcW w:type="dxa" w:w="864"/>
+          </w:tcPr>
+          <w:p>
+            <w:r>
+              <w:t>5.085704</w:t>
+            </w:r>
+          </w:p>
+        </w:tc>
+        <w:tc>
+          <w:tcPr>
+            <w:tcW w:type="dxa" w:w="864"/>
+          </w:tcPr>
+          <w:p>
+            <w:r>
+              <w:t>8.222013</w:t>
+            </w:r>
+          </w:p>
+        </w:tc>
+        <w:tc>
+          <w:tcPr>
+            <w:tcW w:type="dxa" w:w="864"/>
+          </w:tcPr>
+          <w:p>
+            <w:r>
+              <w:t>5.643284</w:t>
+            </w:r>
+          </w:p>
+        </w:tc>
+        <w:tc>
+          <w:tcPr>
+            <w:tcW w:type="dxa" w:w="864"/>
+          </w:tcPr>
+          <w:p>
+            <w:r>
+              <w:t>5.420541</w:t>
+            </w:r>
+          </w:p>
+        </w:tc>
+        <w:tc>
+          <w:tcPr>
+            <w:tcW w:type="dxa" w:w="864"/>
+          </w:tcPr>
+          <w:p>
+            <w:r>
+              <w:t>5.918124</w:t>
+            </w:r>
+          </w:p>
+        </w:tc>
+        <w:tc>
+          <w:tcPr>
+            <w:tcW w:type="dxa" w:w="864"/>
+          </w:tcPr>
+          <w:p>
+            <w:r>
+              <w:t>5.267091</w:t>
             </w:r>
           </w:p>
         </w:tc>
@@ -1965,97 +1965,97 @@
           </w:tcPr>
           <w:p>
             <w:r>
-              <w:t>3.9916925017680738</w:t>
-            </w:r>
-          </w:p>
-        </w:tc>
-        <w:tc>
-          <w:tcPr>
-            <w:tcW w:type="dxa" w:w="864"/>
-          </w:tcPr>
-          <w:p>
-            <w:r>
-              <w:t>6.867786253556208</w:t>
-            </w:r>
-          </w:p>
-        </w:tc>
-        <w:tc>
-          <w:tcPr>
-            <w:tcW w:type="dxa" w:w="864"/>
-          </w:tcPr>
-          <w:p>
-            <w:r>
-              <w:t>5.900688193200947</w:t>
-            </w:r>
-          </w:p>
-        </w:tc>
-        <w:tc>
-          <w:tcPr>
-            <w:tcW w:type="dxa" w:w="864"/>
-          </w:tcPr>
-          <w:p>
-            <w:r>
-              <w:t>2.098838848464665</w:t>
-            </w:r>
-          </w:p>
-        </w:tc>
-        <w:tc>
-          <w:tcPr>
-            <w:tcW w:type="dxa" w:w="864"/>
-          </w:tcPr>
-          <w:p>
-            <w:r>
-              <w:t>5.084123955383359</w:t>
-            </w:r>
-          </w:p>
-        </w:tc>
-        <w:tc>
-          <w:tcPr>
-            <w:tcW w:type="dxa" w:w="864"/>
-          </w:tcPr>
-          <w:p>
-            <w:r>
-              <w:t>7.48658864284341</w:t>
-            </w:r>
-          </w:p>
-        </w:tc>
-        <w:tc>
-          <w:tcPr>
-            <w:tcW w:type="dxa" w:w="864"/>
-          </w:tcPr>
-          <w:p>
-            <w:r>
-              <w:t>4.522481704393504</w:t>
-            </w:r>
-          </w:p>
-        </w:tc>
-        <w:tc>
-          <w:tcPr>
-            <w:tcW w:type="dxa" w:w="864"/>
-          </w:tcPr>
-          <w:p>
-            <w:r>
-              <w:t>6.507964615996637</w:t>
-            </w:r>
-          </w:p>
-        </w:tc>
-        <w:tc>
-          <w:tcPr>
-            <w:tcW w:type="dxa" w:w="864"/>
-          </w:tcPr>
-          <w:p>
-            <w:r>
-              <w:t>0.7165192660227708</w:t>
-            </w:r>
-          </w:p>
-        </w:tc>
-        <w:tc>
-          <w:tcPr>
-            <w:tcW w:type="dxa" w:w="864"/>
-          </w:tcPr>
-          <w:p>
-            <w:r>
-              <w:t>5.391648145943636</w:t>
+              <w:t>3.991693</w:t>
+            </w:r>
+          </w:p>
+        </w:tc>
+        <w:tc>
+          <w:tcPr>
+            <w:tcW w:type="dxa" w:w="864"/>
+          </w:tcPr>
+          <w:p>
+            <w:r>
+              <w:t>6.867786</w:t>
+            </w:r>
+          </w:p>
+        </w:tc>
+        <w:tc>
+          <w:tcPr>
+            <w:tcW w:type="dxa" w:w="864"/>
+          </w:tcPr>
+          <w:p>
+            <w:r>
+              <w:t>5.900688</w:t>
+            </w:r>
+          </w:p>
+        </w:tc>
+        <w:tc>
+          <w:tcPr>
+            <w:tcW w:type="dxa" w:w="864"/>
+          </w:tcPr>
+          <w:p>
+            <w:r>
+              <w:t>2.098839</w:t>
+            </w:r>
+          </w:p>
+        </w:tc>
+        <w:tc>
+          <w:tcPr>
+            <w:tcW w:type="dxa" w:w="864"/>
+          </w:tcPr>
+          <w:p>
+            <w:r>
+              <w:t>5.084124</w:t>
+            </w:r>
+          </w:p>
+        </w:tc>
+        <w:tc>
+          <w:tcPr>
+            <w:tcW w:type="dxa" w:w="864"/>
+          </w:tcPr>
+          <w:p>
+            <w:r>
+              <w:t>7.486589</w:t>
+            </w:r>
+          </w:p>
+        </w:tc>
+        <w:tc>
+          <w:tcPr>
+            <w:tcW w:type="dxa" w:w="864"/>
+          </w:tcPr>
+          <w:p>
+            <w:r>
+              <w:t>4.522482</w:t>
+            </w:r>
+          </w:p>
+        </w:tc>
+        <w:tc>
+          <w:tcPr>
+            <w:tcW w:type="dxa" w:w="864"/>
+          </w:tcPr>
+          <w:p>
+            <w:r>
+              <w:t>6.507965</w:t>
+            </w:r>
+          </w:p>
+        </w:tc>
+        <w:tc>
+          <w:tcPr>
+            <w:tcW w:type="dxa" w:w="864"/>
+          </w:tcPr>
+          <w:p>
+            <w:r>
+              <w:t>0.716519</w:t>
+            </w:r>
+          </w:p>
+        </w:tc>
+        <w:tc>
+          <w:tcPr>
+            <w:tcW w:type="dxa" w:w="864"/>
+          </w:tcPr>
+          <w:p>
+            <w:r>
+              <w:t>5.391648</w:t>
             </w:r>
           </w:p>
         </w:tc>
@@ -2087,97 +2087,97 @@
           </w:tcPr>
           <w:p>
             <w:r>
-              <w:t>0.7165192660227708</w:t>
-            </w:r>
-          </w:p>
-        </w:tc>
-        <w:tc>
-          <w:tcPr>
-            <w:tcW w:type="dxa" w:w="864"/>
-          </w:tcPr>
-          <w:p>
-            <w:r>
-              <w:t>1.6691113806378426</w:t>
-            </w:r>
-          </w:p>
-        </w:tc>
-        <w:tc>
-          <w:tcPr>
-            <w:tcW w:type="dxa" w:w="864"/>
-          </w:tcPr>
-          <w:p>
-            <w:r>
-              <w:t>1.7696229183842962</w:t>
-            </w:r>
-          </w:p>
-        </w:tc>
-        <w:tc>
-          <w:tcPr>
-            <w:tcW w:type="dxa" w:w="864"/>
-          </w:tcPr>
-          <w:p>
-            <w:r>
-              <w:t>1.7785951337086927</w:t>
-            </w:r>
-          </w:p>
-        </w:tc>
-        <w:tc>
-          <w:tcPr>
-            <w:tcW w:type="dxa" w:w="864"/>
-          </w:tcPr>
-          <w:p>
-            <w:r>
-              <w:t>2.098838848464665</w:t>
-            </w:r>
-          </w:p>
-        </w:tc>
-        <w:tc>
-          <w:tcPr>
-            <w:tcW w:type="dxa" w:w="864"/>
-          </w:tcPr>
-          <w:p>
-            <w:r>
-              <w:t>2.2433301679683546</w:t>
-            </w:r>
-          </w:p>
-        </w:tc>
-        <w:tc>
-          <w:tcPr>
-            <w:tcW w:type="dxa" w:w="864"/>
-          </w:tcPr>
-          <w:p>
-            <w:r>
-              <w:t>2.3071031968961777</w:t>
-            </w:r>
-          </w:p>
-        </w:tc>
-        <w:tc>
-          <w:tcPr>
-            <w:tcW w:type="dxa" w:w="864"/>
-          </w:tcPr>
-          <w:p>
-            <w:r>
-              <w:t>2.3119576744465475</w:t>
-            </w:r>
-          </w:p>
-        </w:tc>
-        <w:tc>
-          <w:tcPr>
-            <w:tcW w:type="dxa" w:w="864"/>
-          </w:tcPr>
-          <w:p>
-            <w:r>
-              <w:t>2.416997813528914</w:t>
-            </w:r>
-          </w:p>
-        </w:tc>
-        <w:tc>
-          <w:tcPr>
-            <w:tcW w:type="dxa" w:w="864"/>
-          </w:tcPr>
-          <w:p>
-            <w:r>
-              <w:t>2.47102763087137</w:t>
+              <w:t>0.716519</w:t>
+            </w:r>
+          </w:p>
+        </w:tc>
+        <w:tc>
+          <w:tcPr>
+            <w:tcW w:type="dxa" w:w="864"/>
+          </w:tcPr>
+          <w:p>
+            <w:r>
+              <w:t>1.669111</w:t>
+            </w:r>
+          </w:p>
+        </w:tc>
+        <w:tc>
+          <w:tcPr>
+            <w:tcW w:type="dxa" w:w="864"/>
+          </w:tcPr>
+          <w:p>
+            <w:r>
+              <w:t>1.769623</w:t>
+            </w:r>
+          </w:p>
+        </w:tc>
+        <w:tc>
+          <w:tcPr>
+            <w:tcW w:type="dxa" w:w="864"/>
+          </w:tcPr>
+          <w:p>
+            <w:r>
+              <w:t>1.778595</w:t>
+            </w:r>
+          </w:p>
+        </w:tc>
+        <w:tc>
+          <w:tcPr>
+            <w:tcW w:type="dxa" w:w="864"/>
+          </w:tcPr>
+          <w:p>
+            <w:r>
+              <w:t>2.098839</w:t>
+            </w:r>
+          </w:p>
+        </w:tc>
+        <w:tc>
+          <w:tcPr>
+            <w:tcW w:type="dxa" w:w="864"/>
+          </w:tcPr>
+          <w:p>
+            <w:r>
+              <w:t>2.243330</w:t>
+            </w:r>
+          </w:p>
+        </w:tc>
+        <w:tc>
+          <w:tcPr>
+            <w:tcW w:type="dxa" w:w="864"/>
+          </w:tcPr>
+          <w:p>
+            <w:r>
+              <w:t>2.307103</w:t>
+            </w:r>
+          </w:p>
+        </w:tc>
+        <w:tc>
+          <w:tcPr>
+            <w:tcW w:type="dxa" w:w="864"/>
+          </w:tcPr>
+          <w:p>
+            <w:r>
+              <w:t>2.311958</w:t>
+            </w:r>
+          </w:p>
+        </w:tc>
+        <w:tc>
+          <w:tcPr>
+            <w:tcW w:type="dxa" w:w="864"/>
+          </w:tcPr>
+          <w:p>
+            <w:r>
+              <w:t>2.416998</w:t>
+            </w:r>
+          </w:p>
+        </w:tc>
+        <w:tc>
+          <w:tcPr>
+            <w:tcW w:type="dxa" w:w="864"/>
+          </w:tcPr>
+          <w:p>
+            <w:r>
+              <w:t>2.471028</w:t>
             </w:r>
           </w:p>
         </w:tc>
@@ -2189,97 +2189,97 @@
           </w:tcPr>
           <w:p>
             <w:r>
-              <w:t>2.698590046642277</w:t>
-            </w:r>
-          </w:p>
-        </w:tc>
-        <w:tc>
-          <w:tcPr>
-            <w:tcW w:type="dxa" w:w="864"/>
-          </w:tcPr>
-          <w:p>
-            <w:r>
-              <w:t>2.7482610195365584</w:t>
-            </w:r>
-          </w:p>
-        </w:tc>
-        <w:tc>
-          <w:tcPr>
-            <w:tcW w:type="dxa" w:w="864"/>
-          </w:tcPr>
-          <w:p>
-            <w:r>
-              <w:t>2.8937331429206457</w:t>
-            </w:r>
-          </w:p>
-        </w:tc>
-        <w:tc>
-          <w:tcPr>
-            <w:tcW w:type="dxa" w:w="864"/>
-          </w:tcPr>
-          <w:p>
-            <w:r>
-              <w:t>2.942196171855937</w:t>
-            </w:r>
-          </w:p>
-        </w:tc>
-        <w:tc>
-          <w:tcPr>
-            <w:tcW w:type="dxa" w:w="864"/>
-          </w:tcPr>
-          <w:p>
-            <w:r>
-              <w:t>3.0195197762980626</w:t>
-            </w:r>
-          </w:p>
-        </w:tc>
-        <w:tc>
-          <w:tcPr>
-            <w:tcW w:type="dxa" w:w="864"/>
-          </w:tcPr>
-          <w:p>
-            <w:r>
-              <w:t>3.0636424988744793</w:t>
-            </w:r>
-          </w:p>
-        </w:tc>
-        <w:tc>
-          <w:tcPr>
-            <w:tcW w:type="dxa" w:w="864"/>
-          </w:tcPr>
-          <w:p>
-            <w:r>
-              <w:t>3.144109061372509</w:t>
-            </w:r>
-          </w:p>
-        </w:tc>
-        <w:tc>
-          <w:tcPr>
-            <w:tcW w:type="dxa" w:w="864"/>
-          </w:tcPr>
-          <w:p>
-            <w:r>
-              <w:t>3.190009943022891</w:t>
-            </w:r>
-          </w:p>
-        </w:tc>
-        <w:tc>
-          <w:tcPr>
-            <w:tcW w:type="dxa" w:w="864"/>
-          </w:tcPr>
-          <w:p>
-            <w:r>
-              <w:t>3.224718308534714</w:t>
-            </w:r>
-          </w:p>
-        </w:tc>
-        <w:tc>
-          <w:tcPr>
-            <w:tcW w:type="dxa" w:w="864"/>
-          </w:tcPr>
-          <w:p>
-            <w:r>
-              <w:t>3.2279485939745904</w:t>
+              <w:t>2.698590</w:t>
+            </w:r>
+          </w:p>
+        </w:tc>
+        <w:tc>
+          <w:tcPr>
+            <w:tcW w:type="dxa" w:w="864"/>
+          </w:tcPr>
+          <w:p>
+            <w:r>
+              <w:t>2.748261</w:t>
+            </w:r>
+          </w:p>
+        </w:tc>
+        <w:tc>
+          <w:tcPr>
+            <w:tcW w:type="dxa" w:w="864"/>
+          </w:tcPr>
+          <w:p>
+            <w:r>
+              <w:t>2.893733</w:t>
+            </w:r>
+          </w:p>
+        </w:tc>
+        <w:tc>
+          <w:tcPr>
+            <w:tcW w:type="dxa" w:w="864"/>
+          </w:tcPr>
+          <w:p>
+            <w:r>
+              <w:t>2.942196</w:t>
+            </w:r>
+          </w:p>
+        </w:tc>
+        <w:tc>
+          <w:tcPr>
+            <w:tcW w:type="dxa" w:w="864"/>
+          </w:tcPr>
+          <w:p>
+            <w:r>
+              <w:t>3.019520</w:t>
+            </w:r>
+          </w:p>
+        </w:tc>
+        <w:tc>
+          <w:tcPr>
+            <w:tcW w:type="dxa" w:w="864"/>
+          </w:tcPr>
+          <w:p>
+            <w:r>
+              <w:t>3.063642</w:t>
+            </w:r>
+          </w:p>
+        </w:tc>
+        <w:tc>
+          <w:tcPr>
+            <w:tcW w:type="dxa" w:w="864"/>
+          </w:tcPr>
+          <w:p>
+            <w:r>
+              <w:t>3.144109</w:t>
+            </w:r>
+          </w:p>
+        </w:tc>
+        <w:tc>
+          <w:tcPr>
+            <w:tcW w:type="dxa" w:w="864"/>
+          </w:tcPr>
+          <w:p>
+            <w:r>
+              <w:t>3.190010</w:t>
+            </w:r>
+          </w:p>
+        </w:tc>
+        <w:tc>
+          <w:tcPr>
+            <w:tcW w:type="dxa" w:w="864"/>
+          </w:tcPr>
+          <w:p>
+            <w:r>
+              <w:t>3.224718</w:t>
+            </w:r>
+          </w:p>
+        </w:tc>
+        <w:tc>
+          <w:tcPr>
+            <w:tcW w:type="dxa" w:w="864"/>
+          </w:tcPr>
+          <w:p>
+            <w:r>
+              <w:t>3.227949</w:t>
             </w:r>
           </w:p>
         </w:tc>
@@ -2291,97 +2291,97 @@
           </w:tcPr>
           <w:p>
             <w:r>
-              <w:t>3.2300826757473318</w:t>
-            </w:r>
-          </w:p>
-        </w:tc>
-        <w:tc>
-          <w:tcPr>
-            <w:tcW w:type="dxa" w:w="864"/>
-          </w:tcPr>
-          <w:p>
-            <w:r>
-              <w:t>3.2503655207494</w:t>
-            </w:r>
-          </w:p>
-        </w:tc>
-        <w:tc>
-          <w:tcPr>
-            <w:tcW w:type="dxa" w:w="864"/>
-          </w:tcPr>
-          <w:p>
-            <w:r>
-              <w:t>3.297720387405584</w:t>
-            </w:r>
-          </w:p>
-        </w:tc>
-        <w:tc>
-          <w:tcPr>
-            <w:tcW w:type="dxa" w:w="864"/>
-          </w:tcPr>
-          <w:p>
-            <w:r>
-              <w:t>3.3172775933739476</w:t>
-            </w:r>
-          </w:p>
-        </w:tc>
-        <w:tc>
-          <w:tcPr>
-            <w:tcW w:type="dxa" w:w="864"/>
-          </w:tcPr>
-          <w:p>
-            <w:r>
-              <w:t>3.392250094988922</w:t>
-            </w:r>
-          </w:p>
-        </w:tc>
-        <w:tc>
-          <w:tcPr>
-            <w:tcW w:type="dxa" w:w="864"/>
-          </w:tcPr>
-          <w:p>
-            <w:r>
-              <w:t>3.431388569227371</w:t>
-            </w:r>
-          </w:p>
-        </w:tc>
-        <w:tc>
-          <w:tcPr>
-            <w:tcW w:type="dxa" w:w="864"/>
-          </w:tcPr>
-          <w:p>
-            <w:r>
-              <w:t>3.4370454134476565</w:t>
-            </w:r>
-          </w:p>
-        </w:tc>
-        <w:tc>
-          <w:tcPr>
-            <w:tcW w:type="dxa" w:w="864"/>
-          </w:tcPr>
-          <w:p>
-            <w:r>
-              <w:t>3.4902841047164728</w:t>
-            </w:r>
-          </w:p>
-        </w:tc>
-        <w:tc>
-          <w:tcPr>
-            <w:tcW w:type="dxa" w:w="864"/>
-          </w:tcPr>
-          <w:p>
-            <w:r>
-              <w:t>3.554086766754308</w:t>
-            </w:r>
-          </w:p>
-        </w:tc>
-        <w:tc>
-          <w:tcPr>
-            <w:tcW w:type="dxa" w:w="864"/>
-          </w:tcPr>
-          <w:p>
-            <w:r>
-              <w:t>3.6723664500680977</w:t>
+              <w:t>3.230083</w:t>
+            </w:r>
+          </w:p>
+        </w:tc>
+        <w:tc>
+          <w:tcPr>
+            <w:tcW w:type="dxa" w:w="864"/>
+          </w:tcPr>
+          <w:p>
+            <w:r>
+              <w:t>3.250366</w:t>
+            </w:r>
+          </w:p>
+        </w:tc>
+        <w:tc>
+          <w:tcPr>
+            <w:tcW w:type="dxa" w:w="864"/>
+          </w:tcPr>
+          <w:p>
+            <w:r>
+              <w:t>3.297720</w:t>
+            </w:r>
+          </w:p>
+        </w:tc>
+        <w:tc>
+          <w:tcPr>
+            <w:tcW w:type="dxa" w:w="864"/>
+          </w:tcPr>
+          <w:p>
+            <w:r>
+              <w:t>3.317278</w:t>
+            </w:r>
+          </w:p>
+        </w:tc>
+        <w:tc>
+          <w:tcPr>
+            <w:tcW w:type="dxa" w:w="864"/>
+          </w:tcPr>
+          <w:p>
+            <w:r>
+              <w:t>3.392250</w:t>
+            </w:r>
+          </w:p>
+        </w:tc>
+        <w:tc>
+          <w:tcPr>
+            <w:tcW w:type="dxa" w:w="864"/>
+          </w:tcPr>
+          <w:p>
+            <w:r>
+              <w:t>3.431389</w:t>
+            </w:r>
+          </w:p>
+        </w:tc>
+        <w:tc>
+          <w:tcPr>
+            <w:tcW w:type="dxa" w:w="864"/>
+          </w:tcPr>
+          <w:p>
+            <w:r>
+              <w:t>3.437045</w:t>
+            </w:r>
+          </w:p>
+        </w:tc>
+        <w:tc>
+          <w:tcPr>
+            <w:tcW w:type="dxa" w:w="864"/>
+          </w:tcPr>
+          <w:p>
+            <w:r>
+              <w:t>3.490284</w:t>
+            </w:r>
+          </w:p>
+        </w:tc>
+        <w:tc>
+          <w:tcPr>
+            <w:tcW w:type="dxa" w:w="864"/>
+          </w:tcPr>
+          <w:p>
+            <w:r>
+              <w:t>3.554087</w:t>
+            </w:r>
+          </w:p>
+        </w:tc>
+        <w:tc>
+          <w:tcPr>
+            <w:tcW w:type="dxa" w:w="864"/>
+          </w:tcPr>
+          <w:p>
+            <w:r>
+              <w:t>3.672366</w:t>
             </w:r>
           </w:p>
         </w:tc>
@@ -2393,97 +2393,97 @@
           </w:tcPr>
           <w:p>
             <w:r>
-              <w:t>3.7007210512229607</w:t>
-            </w:r>
-          </w:p>
-        </w:tc>
-        <w:tc>
-          <w:tcPr>
-            <w:tcW w:type="dxa" w:w="864"/>
-          </w:tcPr>
-          <w:p>
-            <w:r>
-              <w:t>3.732443671656787</w:t>
-            </w:r>
-          </w:p>
-        </w:tc>
-        <w:tc>
-          <w:tcPr>
-            <w:tcW w:type="dxa" w:w="864"/>
-          </w:tcPr>
-          <w:p>
-            <w:r>
-              <w:t>3.7364267932080484</w:t>
-            </w:r>
-          </w:p>
-        </w:tc>
-        <w:tc>
-          <w:tcPr>
-            <w:tcW w:type="dxa" w:w="864"/>
-          </w:tcPr>
-          <w:p>
-            <w:r>
-              <w:t>3.7487817700174766</w:t>
-            </w:r>
-          </w:p>
-        </w:tc>
-        <w:tc>
-          <w:tcPr>
-            <w:tcW w:type="dxa" w:w="864"/>
-          </w:tcPr>
-          <w:p>
-            <w:r>
-              <w:t>3.8087718999336304</w:t>
-            </w:r>
-          </w:p>
-        </w:tc>
-        <w:tc>
-          <w:tcPr>
-            <w:tcW w:type="dxa" w:w="864"/>
-          </w:tcPr>
-          <w:p>
-            <w:r>
-              <w:t>3.828481057053531</w:t>
-            </w:r>
-          </w:p>
-        </w:tc>
-        <w:tc>
-          <w:tcPr>
-            <w:tcW w:type="dxa" w:w="864"/>
-          </w:tcPr>
-          <w:p>
-            <w:r>
-              <w:t>3.8437184109571385</w:t>
-            </w:r>
-          </w:p>
-        </w:tc>
-        <w:tc>
-          <w:tcPr>
-            <w:tcW w:type="dxa" w:w="864"/>
-          </w:tcPr>
-          <w:p>
-            <w:r>
-              <w:t>3.9916925017680738</w:t>
-            </w:r>
-          </w:p>
-        </w:tc>
-        <w:tc>
-          <w:tcPr>
-            <w:tcW w:type="dxa" w:w="864"/>
-          </w:tcPr>
-          <w:p>
-            <w:r>
-              <w:t>4.003417023964333</w:t>
-            </w:r>
-          </w:p>
-        </w:tc>
-        <w:tc>
-          <w:tcPr>
-            <w:tcW w:type="dxa" w:w="864"/>
-          </w:tcPr>
-          <w:p>
-            <w:r>
-              <w:t>4.0613418523095675</w:t>
+              <w:t>3.700721</w:t>
+            </w:r>
+          </w:p>
+        </w:tc>
+        <w:tc>
+          <w:tcPr>
+            <w:tcW w:type="dxa" w:w="864"/>
+          </w:tcPr>
+          <w:p>
+            <w:r>
+              <w:t>3.732444</w:t>
+            </w:r>
+          </w:p>
+        </w:tc>
+        <w:tc>
+          <w:tcPr>
+            <w:tcW w:type="dxa" w:w="864"/>
+          </w:tcPr>
+          <w:p>
+            <w:r>
+              <w:t>3.736427</w:t>
+            </w:r>
+          </w:p>
+        </w:tc>
+        <w:tc>
+          <w:tcPr>
+            <w:tcW w:type="dxa" w:w="864"/>
+          </w:tcPr>
+          <w:p>
+            <w:r>
+              <w:t>3.748782</w:t>
+            </w:r>
+          </w:p>
+        </w:tc>
+        <w:tc>
+          <w:tcPr>
+            <w:tcW w:type="dxa" w:w="864"/>
+          </w:tcPr>
+          <w:p>
+            <w:r>
+              <w:t>3.808772</w:t>
+            </w:r>
+          </w:p>
+        </w:tc>
+        <w:tc>
+          <w:tcPr>
+            <w:tcW w:type="dxa" w:w="864"/>
+          </w:tcPr>
+          <w:p>
+            <w:r>
+              <w:t>3.828481</w:t>
+            </w:r>
+          </w:p>
+        </w:tc>
+        <w:tc>
+          <w:tcPr>
+            <w:tcW w:type="dxa" w:w="864"/>
+          </w:tcPr>
+          <w:p>
+            <w:r>
+              <w:t>3.843718</w:t>
+            </w:r>
+          </w:p>
+        </w:tc>
+        <w:tc>
+          <w:tcPr>
+            <w:tcW w:type="dxa" w:w="864"/>
+          </w:tcPr>
+          <w:p>
+            <w:r>
+              <w:t>3.991693</w:t>
+            </w:r>
+          </w:p>
+        </w:tc>
+        <w:tc>
+          <w:tcPr>
+            <w:tcW w:type="dxa" w:w="864"/>
+          </w:tcPr>
+          <w:p>
+            <w:r>
+              <w:t>4.003417</w:t>
+            </w:r>
+          </w:p>
+        </w:tc>
+        <w:tc>
+          <w:tcPr>
+            <w:tcW w:type="dxa" w:w="864"/>
+          </w:tcPr>
+          <w:p>
+            <w:r>
+              <w:t>4.061342</w:t>
             </w:r>
           </w:p>
         </w:tc>
@@ -2495,97 +2495,97 @@
           </w:tcPr>
           <w:p>
             <w:r>
-              <w:t>4.173189276799549</w:t>
-            </w:r>
-          </w:p>
-        </w:tc>
-        <w:tc>
-          <w:tcPr>
-            <w:tcW w:type="dxa" w:w="864"/>
-          </w:tcPr>
-          <w:p>
-            <w:r>
-              <w:t>4.215088749754989</w:t>
-            </w:r>
-          </w:p>
-        </w:tc>
-        <w:tc>
-          <w:tcPr>
-            <w:tcW w:type="dxa" w:w="864"/>
-          </w:tcPr>
-          <w:p>
-            <w:r>
-              <w:t>4.417850308161667</w:t>
-            </w:r>
-          </w:p>
-        </w:tc>
-        <w:tc>
-          <w:tcPr>
-            <w:tcW w:type="dxa" w:w="864"/>
-          </w:tcPr>
-          <w:p>
-            <w:r>
-              <w:t>4.4516565844248595</w:t>
-            </w:r>
-          </w:p>
-        </w:tc>
-        <w:tc>
-          <w:tcPr>
-            <w:tcW w:type="dxa" w:w="864"/>
-          </w:tcPr>
-          <w:p>
-            <w:r>
-              <w:t>4.454336017773964</w:t>
-            </w:r>
-          </w:p>
-        </w:tc>
-        <w:tc>
-          <w:tcPr>
-            <w:tcW w:type="dxa" w:w="864"/>
-          </w:tcPr>
-          <w:p>
-            <w:r>
-              <w:t>4.4688628213649775</w:t>
-            </w:r>
-          </w:p>
-        </w:tc>
-        <w:tc>
-          <w:tcPr>
-            <w:tcW w:type="dxa" w:w="864"/>
-          </w:tcPr>
-          <w:p>
-            <w:r>
-              <w:t>4.487932349374326</w:t>
-            </w:r>
-          </w:p>
-        </w:tc>
-        <w:tc>
-          <w:tcPr>
-            <w:tcW w:type="dxa" w:w="864"/>
-          </w:tcPr>
-          <w:p>
-            <w:r>
-              <w:t>4.522481704393504</w:t>
-            </w:r>
-          </w:p>
-        </w:tc>
-        <w:tc>
-          <w:tcPr>
-            <w:tcW w:type="dxa" w:w="864"/>
-          </w:tcPr>
-          <w:p>
-            <w:r>
-              <w:t>4.59691471576059</w:t>
-            </w:r>
-          </w:p>
-        </w:tc>
-        <w:tc>
-          <w:tcPr>
-            <w:tcW w:type="dxa" w:w="864"/>
-          </w:tcPr>
-          <w:p>
-            <w:r>
-              <w:t>4.61050285899225</w:t>
+              <w:t>4.173189</w:t>
+            </w:r>
+          </w:p>
+        </w:tc>
+        <w:tc>
+          <w:tcPr>
+            <w:tcW w:type="dxa" w:w="864"/>
+          </w:tcPr>
+          <w:p>
+            <w:r>
+              <w:t>4.215089</w:t>
+            </w:r>
+          </w:p>
+        </w:tc>
+        <w:tc>
+          <w:tcPr>
+            <w:tcW w:type="dxa" w:w="864"/>
+          </w:tcPr>
+          <w:p>
+            <w:r>
+              <w:t>4.417850</w:t>
+            </w:r>
+          </w:p>
+        </w:tc>
+        <w:tc>
+          <w:tcPr>
+            <w:tcW w:type="dxa" w:w="864"/>
+          </w:tcPr>
+          <w:p>
+            <w:r>
+              <w:t>4.451657</w:t>
+            </w:r>
+          </w:p>
+        </w:tc>
+        <w:tc>
+          <w:tcPr>
+            <w:tcW w:type="dxa" w:w="864"/>
+          </w:tcPr>
+          <w:p>
+            <w:r>
+              <w:t>4.454336</w:t>
+            </w:r>
+          </w:p>
+        </w:tc>
+        <w:tc>
+          <w:tcPr>
+            <w:tcW w:type="dxa" w:w="864"/>
+          </w:tcPr>
+          <w:p>
+            <w:r>
+              <w:t>4.468863</w:t>
+            </w:r>
+          </w:p>
+        </w:tc>
+        <w:tc>
+          <w:tcPr>
+            <w:tcW w:type="dxa" w:w="864"/>
+          </w:tcPr>
+          <w:p>
+            <w:r>
+              <w:t>4.487932</w:t>
+            </w:r>
+          </w:p>
+        </w:tc>
+        <w:tc>
+          <w:tcPr>
+            <w:tcW w:type="dxa" w:w="864"/>
+          </w:tcPr>
+          <w:p>
+            <w:r>
+              <w:t>4.522482</w:t>
+            </w:r>
+          </w:p>
+        </w:tc>
+        <w:tc>
+          <w:tcPr>
+            <w:tcW w:type="dxa" w:w="864"/>
+          </w:tcPr>
+          <w:p>
+            <w:r>
+              <w:t>4.596915</w:t>
+            </w:r>
+          </w:p>
+        </w:tc>
+        <w:tc>
+          <w:tcPr>
+            <w:tcW w:type="dxa" w:w="864"/>
+          </w:tcPr>
+          <w:p>
+            <w:r>
+              <w:t>4.610503</w:t>
             </w:r>
           </w:p>
         </w:tc>
@@ -2597,97 +2597,97 @@
           </w:tcPr>
           <w:p>
             <w:r>
-              <w:t>4.61467496498215</w:t>
-            </w:r>
-          </w:p>
-        </w:tc>
-        <w:tc>
-          <w:tcPr>
-            <w:tcW w:type="dxa" w:w="864"/>
-          </w:tcPr>
-          <w:p>
-            <w:r>
-              <w:t>4.630142472825829</w:t>
-            </w:r>
-          </w:p>
-        </w:tc>
-        <w:tc>
-          <w:tcPr>
-            <w:tcW w:type="dxa" w:w="864"/>
-          </w:tcPr>
-          <w:p>
-            <w:r>
-              <w:t>4.631837560434912</w:t>
-            </w:r>
-          </w:p>
-        </w:tc>
-        <w:tc>
-          <w:tcPr>
-            <w:tcW w:type="dxa" w:w="864"/>
-          </w:tcPr>
-          <w:p>
-            <w:r>
-              <w:t>4.6396111922508085</w:t>
-            </w:r>
-          </w:p>
-        </w:tc>
-        <w:tc>
-          <w:tcPr>
-            <w:tcW w:type="dxa" w:w="864"/>
-          </w:tcPr>
-          <w:p>
-            <w:r>
-              <w:t>4.640678443742356</w:t>
-            </w:r>
-          </w:p>
-        </w:tc>
-        <w:tc>
-          <w:tcPr>
-            <w:tcW w:type="dxa" w:w="864"/>
-          </w:tcPr>
-          <w:p>
-            <w:r>
-              <w:t>4.665686413958602</w:t>
-            </w:r>
-          </w:p>
-        </w:tc>
-        <w:tc>
-          <w:tcPr>
-            <w:tcW w:type="dxa" w:w="864"/>
-          </w:tcPr>
-          <w:p>
-            <w:r>
-              <w:t>4.6755280134581465</w:t>
-            </w:r>
-          </w:p>
-        </w:tc>
-        <w:tc>
-          <w:tcPr>
-            <w:tcW w:type="dxa" w:w="864"/>
-          </w:tcPr>
-          <w:p>
-            <w:r>
-              <w:t>4.701433032105499</w:t>
-            </w:r>
-          </w:p>
-        </w:tc>
-        <w:tc>
-          <w:tcPr>
-            <w:tcW w:type="dxa" w:w="864"/>
-          </w:tcPr>
-          <w:p>
-            <w:r>
-              <w:t>4.724088283720291</w:t>
-            </w:r>
-          </w:p>
-        </w:tc>
-        <w:tc>
-          <w:tcPr>
-            <w:tcW w:type="dxa" w:w="864"/>
-          </w:tcPr>
-          <w:p>
-            <w:r>
-              <w:t>4.729055967222231</w:t>
+              <w:t>4.614675</w:t>
+            </w:r>
+          </w:p>
+        </w:tc>
+        <w:tc>
+          <w:tcPr>
+            <w:tcW w:type="dxa" w:w="864"/>
+          </w:tcPr>
+          <w:p>
+            <w:r>
+              <w:t>4.630142</w:t>
+            </w:r>
+          </w:p>
+        </w:tc>
+        <w:tc>
+          <w:tcPr>
+            <w:tcW w:type="dxa" w:w="864"/>
+          </w:tcPr>
+          <w:p>
+            <w:r>
+              <w:t>4.631838</w:t>
+            </w:r>
+          </w:p>
+        </w:tc>
+        <w:tc>
+          <w:tcPr>
+            <w:tcW w:type="dxa" w:w="864"/>
+          </w:tcPr>
+          <w:p>
+            <w:r>
+              <w:t>4.639611</w:t>
+            </w:r>
+          </w:p>
+        </w:tc>
+        <w:tc>
+          <w:tcPr>
+            <w:tcW w:type="dxa" w:w="864"/>
+          </w:tcPr>
+          <w:p>
+            <w:r>
+              <w:t>4.640678</w:t>
+            </w:r>
+          </w:p>
+        </w:tc>
+        <w:tc>
+          <w:tcPr>
+            <w:tcW w:type="dxa" w:w="864"/>
+          </w:tcPr>
+          <w:p>
+            <w:r>
+              <w:t>4.665686</w:t>
+            </w:r>
+          </w:p>
+        </w:tc>
+        <w:tc>
+          <w:tcPr>
+            <w:tcW w:type="dxa" w:w="864"/>
+          </w:tcPr>
+          <w:p>
+            <w:r>
+              <w:t>4.675528</w:t>
+            </w:r>
+          </w:p>
+        </w:tc>
+        <w:tc>
+          <w:tcPr>
+            <w:tcW w:type="dxa" w:w="864"/>
+          </w:tcPr>
+          <w:p>
+            <w:r>
+              <w:t>4.701433</w:t>
+            </w:r>
+          </w:p>
+        </w:tc>
+        <w:tc>
+          <w:tcPr>
+            <w:tcW w:type="dxa" w:w="864"/>
+          </w:tcPr>
+          <w:p>
+            <w:r>
+              <w:t>4.724088</w:t>
+            </w:r>
+          </w:p>
+        </w:tc>
+        <w:tc>
+          <w:tcPr>
+            <w:tcW w:type="dxa" w:w="864"/>
+          </w:tcPr>
+          <w:p>
+            <w:r>
+              <w:t>4.729056</w:t>
             </w:r>
           </w:p>
         </w:tc>
@@ -2699,97 +2699,97 @@
           </w:tcPr>
           <w:p>
             <w:r>
-              <w:t>4.742738866191493</w:t>
-            </w:r>
-          </w:p>
-        </w:tc>
-        <w:tc>
-          <w:tcPr>
-            <w:tcW w:type="dxa" w:w="864"/>
-          </w:tcPr>
-          <w:p>
-            <w:r>
-              <w:t>4.749397701507467</w:t>
-            </w:r>
-          </w:p>
-        </w:tc>
-        <w:tc>
-          <w:tcPr>
-            <w:tcW w:type="dxa" w:w="864"/>
-          </w:tcPr>
-          <w:p>
-            <w:r>
-              <w:t>4.7832161728537885</w:t>
-            </w:r>
-          </w:p>
-        </w:tc>
-        <w:tc>
-          <w:tcPr>
-            <w:tcW w:type="dxa" w:w="864"/>
-          </w:tcPr>
-          <w:p>
-            <w:r>
-              <w:t>4.7846289193587515</w:t>
-            </w:r>
-          </w:p>
-        </w:tc>
-        <w:tc>
-          <w:tcPr>
-            <w:tcW w:type="dxa" w:w="864"/>
-          </w:tcPr>
-          <w:p>
-            <w:r>
-              <w:t>4.80657150742993</w:t>
-            </w:r>
-          </w:p>
-        </w:tc>
-        <w:tc>
-          <w:tcPr>
-            <w:tcW w:type="dxa" w:w="864"/>
-          </w:tcPr>
-          <w:p>
-            <w:r>
-              <w:t>4.864262546060116</w:t>
-            </w:r>
-          </w:p>
-        </w:tc>
-        <w:tc>
-          <w:tcPr>
-            <w:tcW w:type="dxa" w:w="864"/>
-          </w:tcPr>
-          <w:p>
-            <w:r>
-              <w:t>4.866348611166005</w:t>
-            </w:r>
-          </w:p>
-        </w:tc>
-        <w:tc>
-          <w:tcPr>
-            <w:tcW w:type="dxa" w:w="864"/>
-          </w:tcPr>
-          <w:p>
-            <w:r>
-              <w:t>4.866640401684211</w:t>
-            </w:r>
-          </w:p>
-        </w:tc>
-        <w:tc>
-          <w:tcPr>
-            <w:tcW w:type="dxa" w:w="864"/>
-          </w:tcPr>
-          <w:p>
-            <w:r>
-              <w:t>4.871401091392153</w:t>
-            </w:r>
-          </w:p>
-        </w:tc>
-        <w:tc>
-          <w:tcPr>
-            <w:tcW w:type="dxa" w:w="864"/>
-          </w:tcPr>
-          <w:p>
-            <w:r>
-              <w:t>4.9078359955601085</w:t>
+              <w:t>4.742739</w:t>
+            </w:r>
+          </w:p>
+        </w:tc>
+        <w:tc>
+          <w:tcPr>
+            <w:tcW w:type="dxa" w:w="864"/>
+          </w:tcPr>
+          <w:p>
+            <w:r>
+              <w:t>4.749398</w:t>
+            </w:r>
+          </w:p>
+        </w:tc>
+        <w:tc>
+          <w:tcPr>
+            <w:tcW w:type="dxa" w:w="864"/>
+          </w:tcPr>
+          <w:p>
+            <w:r>
+              <w:t>4.783216</w:t>
+            </w:r>
+          </w:p>
+        </w:tc>
+        <w:tc>
+          <w:tcPr>
+            <w:tcW w:type="dxa" w:w="864"/>
+          </w:tcPr>
+          <w:p>
+            <w:r>
+              <w:t>4.784629</w:t>
+            </w:r>
+          </w:p>
+        </w:tc>
+        <w:tc>
+          <w:tcPr>
+            <w:tcW w:type="dxa" w:w="864"/>
+          </w:tcPr>
+          <w:p>
+            <w:r>
+              <w:t>4.806572</w:t>
+            </w:r>
+          </w:p>
+        </w:tc>
+        <w:tc>
+          <w:tcPr>
+            <w:tcW w:type="dxa" w:w="864"/>
+          </w:tcPr>
+          <w:p>
+            <w:r>
+              <w:t>4.864263</w:t>
+            </w:r>
+          </w:p>
+        </w:tc>
+        <w:tc>
+          <w:tcPr>
+            <w:tcW w:type="dxa" w:w="864"/>
+          </w:tcPr>
+          <w:p>
+            <w:r>
+              <w:t>4.866349</w:t>
+            </w:r>
+          </w:p>
+        </w:tc>
+        <w:tc>
+          <w:tcPr>
+            <w:tcW w:type="dxa" w:w="864"/>
+          </w:tcPr>
+          <w:p>
+            <w:r>
+              <w:t>4.866640</w:t>
+            </w:r>
+          </w:p>
+        </w:tc>
+        <w:tc>
+          <w:tcPr>
+            <w:tcW w:type="dxa" w:w="864"/>
+          </w:tcPr>
+          <w:p>
+            <w:r>
+              <w:t>4.871401</w:t>
+            </w:r>
+          </w:p>
+        </w:tc>
+        <w:tc>
+          <w:tcPr>
+            <w:tcW w:type="dxa" w:w="864"/>
+          </w:tcPr>
+          <w:p>
+            <w:r>
+              <w:t>4.907836</w:t>
             </w:r>
           </w:p>
         </w:tc>
@@ -2801,97 +2801,97 @@
           </w:tcPr>
           <w:p>
             <w:r>
-              <w:t>4.939523049396217</w:t>
-            </w:r>
-          </w:p>
-        </w:tc>
-        <w:tc>
-          <w:tcPr>
-            <w:tcW w:type="dxa" w:w="864"/>
-          </w:tcPr>
-          <w:p>
-            <w:r>
-              <w:t>4.941253267769544</w:t>
-            </w:r>
-          </w:p>
-        </w:tc>
-        <w:tc>
-          <w:tcPr>
-            <w:tcW w:type="dxa" w:w="864"/>
-          </w:tcPr>
-          <w:p>
-            <w:r>
-              <w:t>4.957534505647946</w:t>
-            </w:r>
-          </w:p>
-        </w:tc>
-        <w:tc>
-          <w:tcPr>
-            <w:tcW w:type="dxa" w:w="864"/>
-          </w:tcPr>
-          <w:p>
-            <w:r>
-              <w:t>4.964987550429711</w:t>
-            </w:r>
-          </w:p>
-        </w:tc>
-        <w:tc>
-          <w:tcPr>
-            <w:tcW w:type="dxa" w:w="864"/>
-          </w:tcPr>
-          <w:p>
-            <w:r>
-              <w:t>4.9700173085408395</w:t>
-            </w:r>
-          </w:p>
-        </w:tc>
-        <w:tc>
-          <w:tcPr>
-            <w:tcW w:type="dxa" w:w="864"/>
-          </w:tcPr>
-          <w:p>
-            <w:r>
-              <w:t>5.014852843614288</w:t>
-            </w:r>
-          </w:p>
-        </w:tc>
-        <w:tc>
-          <w:tcPr>
-            <w:tcW w:type="dxa" w:w="864"/>
-          </w:tcPr>
-          <w:p>
-            <w:r>
-              <w:t>5.037592016479628</w:t>
-            </w:r>
-          </w:p>
-        </w:tc>
-        <w:tc>
-          <w:tcPr>
-            <w:tcW w:type="dxa" w:w="864"/>
-          </w:tcPr>
-          <w:p>
-            <w:r>
-              <w:t>5.048865346458883</w:t>
-            </w:r>
-          </w:p>
-        </w:tc>
-        <w:tc>
-          <w:tcPr>
-            <w:tcW w:type="dxa" w:w="864"/>
-          </w:tcPr>
-          <w:p>
-            <w:r>
-              <w:t>5.073652811565862</w:t>
-            </w:r>
-          </w:p>
-        </w:tc>
-        <w:tc>
-          <w:tcPr>
-            <w:tcW w:type="dxa" w:w="864"/>
-          </w:tcPr>
-          <w:p>
-            <w:r>
-              <w:t>5.079240579792603</w:t>
+              <w:t>4.939523</w:t>
+            </w:r>
+          </w:p>
+        </w:tc>
+        <w:tc>
+          <w:tcPr>
+            <w:tcW w:type="dxa" w:w="864"/>
+          </w:tcPr>
+          <w:p>
+            <w:r>
+              <w:t>4.941253</w:t>
+            </w:r>
+          </w:p>
+        </w:tc>
+        <w:tc>
+          <w:tcPr>
+            <w:tcW w:type="dxa" w:w="864"/>
+          </w:tcPr>
+          <w:p>
+            <w:r>
+              <w:t>4.957535</w:t>
+            </w:r>
+          </w:p>
+        </w:tc>
+        <w:tc>
+          <w:tcPr>
+            <w:tcW w:type="dxa" w:w="864"/>
+          </w:tcPr>
+          <w:p>
+            <w:r>
+              <w:t>4.964988</w:t>
+            </w:r>
+          </w:p>
+        </w:tc>
+        <w:tc>
+          <w:tcPr>
+            <w:tcW w:type="dxa" w:w="864"/>
+          </w:tcPr>
+          <w:p>
+            <w:r>
+              <w:t>4.970017</w:t>
+            </w:r>
+          </w:p>
+        </w:tc>
+        <w:tc>
+          <w:tcPr>
+            <w:tcW w:type="dxa" w:w="864"/>
+          </w:tcPr>
+          <w:p>
+            <w:r>
+              <w:t>5.014853</w:t>
+            </w:r>
+          </w:p>
+        </w:tc>
+        <w:tc>
+          <w:tcPr>
+            <w:tcW w:type="dxa" w:w="864"/>
+          </w:tcPr>
+          <w:p>
+            <w:r>
+              <w:t>5.037592</w:t>
+            </w:r>
+          </w:p>
+        </w:tc>
+        <w:tc>
+          <w:tcPr>
+            <w:tcW w:type="dxa" w:w="864"/>
+          </w:tcPr>
+          <w:p>
+            <w:r>
+              <w:t>5.048865</w:t>
+            </w:r>
+          </w:p>
+        </w:tc>
+        <w:tc>
+          <w:tcPr>
+            <w:tcW w:type="dxa" w:w="864"/>
+          </w:tcPr>
+          <w:p>
+            <w:r>
+              <w:t>5.073653</w:t>
+            </w:r>
+          </w:p>
+        </w:tc>
+        <w:tc>
+          <w:tcPr>
+            <w:tcW w:type="dxa" w:w="864"/>
+          </w:tcPr>
+          <w:p>
+            <w:r>
+              <w:t>5.079241</w:t>
             </w:r>
           </w:p>
         </w:tc>
@@ -2903,97 +2903,97 @@
           </w:tcPr>
           <w:p>
             <w:r>
-              <w:t>5.084123955383359</w:t>
-            </w:r>
-          </w:p>
-        </w:tc>
-        <w:tc>
-          <w:tcPr>
-            <w:tcW w:type="dxa" w:w="864"/>
-          </w:tcPr>
-          <w:p>
-            <w:r>
-              <w:t>5.08570438815541</w:t>
-            </w:r>
-          </w:p>
-        </w:tc>
-        <w:tc>
-          <w:tcPr>
-            <w:tcW w:type="dxa" w:w="864"/>
-          </w:tcPr>
-          <w:p>
-            <w:r>
-              <w:t>5.125219175785754</w:t>
-            </w:r>
-          </w:p>
-        </w:tc>
-        <w:tc>
-          <w:tcPr>
-            <w:tcW w:type="dxa" w:w="864"/>
-          </w:tcPr>
-          <w:p>
-            <w:r>
-              <w:t>5.132637918025862</w:t>
-            </w:r>
-          </w:p>
-        </w:tc>
-        <w:tc>
-          <w:tcPr>
-            <w:tcW w:type="dxa" w:w="864"/>
-          </w:tcPr>
-          <w:p>
-            <w:r>
-              <w:t>5.139896474556079</w:t>
-            </w:r>
-          </w:p>
-        </w:tc>
-        <w:tc>
-          <w:tcPr>
-            <w:tcW w:type="dxa" w:w="864"/>
-          </w:tcPr>
-          <w:p>
-            <w:r>
-              <w:t>5.151242855222694</w:t>
-            </w:r>
-          </w:p>
-        </w:tc>
-        <w:tc>
-          <w:tcPr>
-            <w:tcW w:type="dxa" w:w="864"/>
-          </w:tcPr>
-          <w:p>
-            <w:r>
-              <w:t>5.155302568678718</w:t>
-            </w:r>
-          </w:p>
-        </w:tc>
-        <w:tc>
-          <w:tcPr>
-            <w:tcW w:type="dxa" w:w="864"/>
-          </w:tcPr>
-          <w:p>
-            <w:r>
-              <w:t>5.1643354585660175</w:t>
-            </w:r>
-          </w:p>
-        </w:tc>
-        <w:tc>
-          <w:tcPr>
-            <w:tcW w:type="dxa" w:w="864"/>
-          </w:tcPr>
-          <w:p>
-            <w:r>
-              <w:t>5.1837034948515734</w:t>
-            </w:r>
-          </w:p>
-        </w:tc>
-        <w:tc>
-          <w:tcPr>
-            <w:tcW w:type="dxa" w:w="864"/>
-          </w:tcPr>
-          <w:p>
-            <w:r>
-              <w:t>5.186006453261367</w:t>
+              <w:t>5.084124</w:t>
+            </w:r>
+          </w:p>
+        </w:tc>
+        <w:tc>
+          <w:tcPr>
+            <w:tcW w:type="dxa" w:w="864"/>
+          </w:tcPr>
+          <w:p>
+            <w:r>
+              <w:t>5.085704</w:t>
+            </w:r>
+          </w:p>
+        </w:tc>
+        <w:tc>
+          <w:tcPr>
+            <w:tcW w:type="dxa" w:w="864"/>
+          </w:tcPr>
+          <w:p>
+            <w:r>
+              <w:t>5.125219</w:t>
+            </w:r>
+          </w:p>
+        </w:tc>
+        <w:tc>
+          <w:tcPr>
+            <w:tcW w:type="dxa" w:w="864"/>
+          </w:tcPr>
+          <w:p>
+            <w:r>
+              <w:t>5.132638</w:t>
+            </w:r>
+          </w:p>
+        </w:tc>
+        <w:tc>
+          <w:tcPr>
+            <w:tcW w:type="dxa" w:w="864"/>
+          </w:tcPr>
+          <w:p>
+            <w:r>
+              <w:t>5.139896</w:t>
+            </w:r>
+          </w:p>
+        </w:tc>
+        <w:tc>
+          <w:tcPr>
+            <w:tcW w:type="dxa" w:w="864"/>
+          </w:tcPr>
+          <w:p>
+            <w:r>
+              <w:t>5.151243</w:t>
+            </w:r>
+          </w:p>
+        </w:tc>
+        <w:tc>
+          <w:tcPr>
+            <w:tcW w:type="dxa" w:w="864"/>
+          </w:tcPr>
+          <w:p>
+            <w:r>
+              <w:t>5.155303</w:t>
+            </w:r>
+          </w:p>
+        </w:tc>
+        <w:tc>
+          <w:tcPr>
+            <w:tcW w:type="dxa" w:w="864"/>
+          </w:tcPr>
+          <w:p>
+            <w:r>
+              <w:t>5.164335</w:t>
+            </w:r>
+          </w:p>
+        </w:tc>
+        <w:tc>
+          <w:tcPr>
+            <w:tcW w:type="dxa" w:w="864"/>
+          </w:tcPr>
+          <w:p>
+            <w:r>
+              <w:t>5.183703</w:t>
+            </w:r>
+          </w:p>
+        </w:tc>
+        <w:tc>
+          <w:tcPr>
+            <w:tcW w:type="dxa" w:w="864"/>
+          </w:tcPr>
+          <w:p>
+            <w:r>
+              <w:t>5.186006</w:t>
             </w:r>
           </w:p>
         </w:tc>
@@ -3005,97 +3005,97 @@
           </w:tcPr>
           <w:p>
             <w:r>
-              <w:t>5.207627485564819</w:t>
-            </w:r>
-          </w:p>
-        </w:tc>
-        <w:tc>
-          <w:tcPr>
-            <w:tcW w:type="dxa" w:w="864"/>
-          </w:tcPr>
-          <w:p>
-            <w:r>
-              <w:t>5.2271129444596145</w:t>
-            </w:r>
-          </w:p>
-        </w:tc>
-        <w:tc>
-          <w:tcPr>
-            <w:tcW w:type="dxa" w:w="864"/>
-          </w:tcPr>
-          <w:p>
-            <w:r>
-              <w:t>5.23111131524947</w:t>
-            </w:r>
-          </w:p>
-        </w:tc>
-        <w:tc>
-          <w:tcPr>
-            <w:tcW w:type="dxa" w:w="864"/>
-          </w:tcPr>
-          <w:p>
-            <w:r>
-              <w:t>5.240197851962611</w:t>
-            </w:r>
-          </w:p>
-        </w:tc>
-        <w:tc>
-          <w:tcPr>
-            <w:tcW w:type="dxa" w:w="864"/>
-          </w:tcPr>
-          <w:p>
-            <w:r>
-              <w:t>5.253653007626814</w:t>
-            </w:r>
-          </w:p>
-        </w:tc>
-        <w:tc>
-          <w:tcPr>
-            <w:tcW w:type="dxa" w:w="864"/>
-          </w:tcPr>
-          <w:p>
-            <w:r>
-              <w:t>5.26097650830697</w:t>
-            </w:r>
-          </w:p>
-        </w:tc>
-        <w:tc>
-          <w:tcPr>
-            <w:tcW w:type="dxa" w:w="864"/>
-          </w:tcPr>
-          <w:p>
-            <w:r>
-              <w:t>5.267090826482961</w:t>
-            </w:r>
-          </w:p>
-        </w:tc>
-        <w:tc>
-          <w:tcPr>
-            <w:tcW w:type="dxa" w:w="864"/>
-          </w:tcPr>
-          <w:p>
-            <w:r>
-              <w:t>5.2727974347163</w:t>
-            </w:r>
-          </w:p>
-        </w:tc>
-        <w:tc>
-          <w:tcPr>
-            <w:tcW w:type="dxa" w:w="864"/>
-          </w:tcPr>
-          <w:p>
-            <w:r>
-              <w:t>5.276024371739318</w:t>
-            </w:r>
-          </w:p>
-        </w:tc>
-        <w:tc>
-          <w:tcPr>
-            <w:tcW w:type="dxa" w:w="864"/>
-          </w:tcPr>
-          <w:p>
-            <w:r>
-              <w:t>5.284380254990119</w:t>
+              <w:t>5.207627</w:t>
+            </w:r>
+          </w:p>
+        </w:tc>
+        <w:tc>
+          <w:tcPr>
+            <w:tcW w:type="dxa" w:w="864"/>
+          </w:tcPr>
+          <w:p>
+            <w:r>
+              <w:t>5.227113</w:t>
+            </w:r>
+          </w:p>
+        </w:tc>
+        <w:tc>
+          <w:tcPr>
+            <w:tcW w:type="dxa" w:w="864"/>
+          </w:tcPr>
+          <w:p>
+            <w:r>
+              <w:t>5.231111</w:t>
+            </w:r>
+          </w:p>
+        </w:tc>
+        <w:tc>
+          <w:tcPr>
+            <w:tcW w:type="dxa" w:w="864"/>
+          </w:tcPr>
+          <w:p>
+            <w:r>
+              <w:t>5.240198</w:t>
+            </w:r>
+          </w:p>
+        </w:tc>
+        <w:tc>
+          <w:tcPr>
+            <w:tcW w:type="dxa" w:w="864"/>
+          </w:tcPr>
+          <w:p>
+            <w:r>
+              <w:t>5.253653</w:t>
+            </w:r>
+          </w:p>
+        </w:tc>
+        <w:tc>
+          <w:tcPr>
+            <w:tcW w:type="dxa" w:w="864"/>
+          </w:tcPr>
+          <w:p>
+            <w:r>
+              <w:t>5.260977</w:t>
+            </w:r>
+          </w:p>
+        </w:tc>
+        <w:tc>
+          <w:tcPr>
+            <w:tcW w:type="dxa" w:w="864"/>
+          </w:tcPr>
+          <w:p>
+            <w:r>
+              <w:t>5.267091</w:t>
+            </w:r>
+          </w:p>
+        </w:tc>
+        <w:tc>
+          <w:tcPr>
+            <w:tcW w:type="dxa" w:w="864"/>
+          </w:tcPr>
+          <w:p>
+            <w:r>
+              <w:t>5.272797</w:t>
+            </w:r>
+          </w:p>
+        </w:tc>
+        <w:tc>
+          <w:tcPr>
+            <w:tcW w:type="dxa" w:w="864"/>
+          </w:tcPr>
+          <w:p>
+            <w:r>
+              <w:t>5.276024</w:t>
+            </w:r>
+          </w:p>
+        </w:tc>
+        <w:tc>
+          <w:tcPr>
+            <w:tcW w:type="dxa" w:w="864"/>
+          </w:tcPr>
+          <w:p>
+            <w:r>
+              <w:t>5.284380</w:t>
             </w:r>
           </w:p>
         </w:tc>
@@ -3107,97 +3107,97 @@
           </w:tcPr>
           <w:p>
             <w:r>
-              <w:t>5.369652451310048</w:t>
-            </w:r>
-          </w:p>
-        </w:tc>
-        <w:tc>
-          <w:tcPr>
-            <w:tcW w:type="dxa" w:w="864"/>
-          </w:tcPr>
-          <w:p>
-            <w:r>
-              <w:t>5.391648145943636</w:t>
-            </w:r>
-          </w:p>
-        </w:tc>
-        <w:tc>
-          <w:tcPr>
-            <w:tcW w:type="dxa" w:w="864"/>
-          </w:tcPr>
-          <w:p>
-            <w:r>
-              <w:t>5.396724533967117</w:t>
-            </w:r>
-          </w:p>
-        </w:tc>
-        <w:tc>
-          <w:tcPr>
-            <w:tcW w:type="dxa" w:w="864"/>
-          </w:tcPr>
-          <w:p>
-            <w:r>
-              <w:t>5.420541369992215</w:t>
-            </w:r>
-          </w:p>
-        </w:tc>
-        <w:tc>
-          <w:tcPr>
-            <w:tcW w:type="dxa" w:w="864"/>
-          </w:tcPr>
-          <w:p>
-            <w:r>
-              <w:t>5.440331016547672</w:t>
-            </w:r>
-          </w:p>
-        </w:tc>
-        <w:tc>
-          <w:tcPr>
-            <w:tcW w:type="dxa" w:w="864"/>
-          </w:tcPr>
-          <w:p>
-            <w:r>
-              <w:t>5.4417240013051105</w:t>
-            </w:r>
-          </w:p>
-        </w:tc>
-        <w:tc>
-          <w:tcPr>
-            <w:tcW w:type="dxa" w:w="864"/>
-          </w:tcPr>
-          <w:p>
-            <w:r>
-              <w:t>5.458815121394677</w:t>
-            </w:r>
-          </w:p>
-        </w:tc>
-        <w:tc>
-          <w:tcPr>
-            <w:tcW w:type="dxa" w:w="864"/>
-          </w:tcPr>
-          <w:p>
-            <w:r>
-              <w:t>5.528884257111001</w:t>
-            </w:r>
-          </w:p>
-        </w:tc>
-        <w:tc>
-          <w:tcPr>
-            <w:tcW w:type="dxa" w:w="864"/>
-          </w:tcPr>
-          <w:p>
-            <w:r>
-              <w:t>5.5437956912446475</w:t>
-            </w:r>
-          </w:p>
-        </w:tc>
-        <w:tc>
-          <w:tcPr>
-            <w:tcW w:type="dxa" w:w="864"/>
-          </w:tcPr>
-          <w:p>
-            <w:r>
-              <w:t>5.56820583321979</w:t>
+              <w:t>5.369652</w:t>
+            </w:r>
+          </w:p>
+        </w:tc>
+        <w:tc>
+          <w:tcPr>
+            <w:tcW w:type="dxa" w:w="864"/>
+          </w:tcPr>
+          <w:p>
+            <w:r>
+              <w:t>5.391648</w:t>
+            </w:r>
+          </w:p>
+        </w:tc>
+        <w:tc>
+          <w:tcPr>
+            <w:tcW w:type="dxa" w:w="864"/>
+          </w:tcPr>
+          <w:p>
+            <w:r>
+              <w:t>5.396725</w:t>
+            </w:r>
+          </w:p>
+        </w:tc>
+        <w:tc>
+          <w:tcPr>
+            <w:tcW w:type="dxa" w:w="864"/>
+          </w:tcPr>
+          <w:p>
+            <w:r>
+              <w:t>5.420541</w:t>
+            </w:r>
+          </w:p>
+        </w:tc>
+        <w:tc>
+          <w:tcPr>
+            <w:tcW w:type="dxa" w:w="864"/>
+          </w:tcPr>
+          <w:p>
+            <w:r>
+              <w:t>5.440331</w:t>
+            </w:r>
+          </w:p>
+        </w:tc>
+        <w:tc>
+          <w:tcPr>
+            <w:tcW w:type="dxa" w:w="864"/>
+          </w:tcPr>
+          <w:p>
+            <w:r>
+              <w:t>5.441724</w:t>
+            </w:r>
+          </w:p>
+        </w:tc>
+        <w:tc>
+          <w:tcPr>
+            <w:tcW w:type="dxa" w:w="864"/>
+          </w:tcPr>
+          <w:p>
+            <w:r>
+              <w:t>5.458815</w:t>
+            </w:r>
+          </w:p>
+        </w:tc>
+        <w:tc>
+          <w:tcPr>
+            <w:tcW w:type="dxa" w:w="864"/>
+          </w:tcPr>
+          <w:p>
+            <w:r>
+              <w:t>5.528884</w:t>
+            </w:r>
+          </w:p>
+        </w:tc>
+        <w:tc>
+          <w:tcPr>
+            <w:tcW w:type="dxa" w:w="864"/>
+          </w:tcPr>
+          <w:p>
+            <w:r>
+              <w:t>5.543796</w:t>
+            </w:r>
+          </w:p>
+        </w:tc>
+        <w:tc>
+          <w:tcPr>
+            <w:tcW w:type="dxa" w:w="864"/>
+          </w:tcPr>
+          <w:p>
+            <w:r>
+              <w:t>5.568206</w:t>
             </w:r>
           </w:p>
         </w:tc>
@@ -3209,97 +3209,97 @@
           </w:tcPr>
           <w:p>
             <w:r>
-              <w:t>5.578235124922315</w:t>
-            </w:r>
-          </w:p>
-        </w:tc>
-        <w:tc>
-          <w:tcPr>
-            <w:tcW w:type="dxa" w:w="864"/>
-          </w:tcPr>
-          <w:p>
-            <w:r>
-              <w:t>5.578361306139243</w:t>
-            </w:r>
-          </w:p>
-        </w:tc>
-        <w:tc>
-          <w:tcPr>
-            <w:tcW w:type="dxa" w:w="864"/>
-          </w:tcPr>
-          <w:p>
-            <w:r>
-              <w:t>5.594259953642906</w:t>
-            </w:r>
-          </w:p>
-        </w:tc>
-        <w:tc>
-          <w:tcPr>
-            <w:tcW w:type="dxa" w:w="864"/>
-          </w:tcPr>
-          <w:p>
-            <w:r>
-              <w:t>5.6129362182056495</w:t>
-            </w:r>
-          </w:p>
-        </w:tc>
-        <w:tc>
-          <w:tcPr>
-            <w:tcW w:type="dxa" w:w="864"/>
-          </w:tcPr>
-          <w:p>
-            <w:r>
-              <w:t>5.618284032656693</w:t>
-            </w:r>
-          </w:p>
-        </w:tc>
-        <w:tc>
-          <w:tcPr>
-            <w:tcW w:type="dxa" w:w="864"/>
-          </w:tcPr>
-          <w:p>
-            <w:r>
-              <w:t>5.627094240935032</w:t>
-            </w:r>
-          </w:p>
-        </w:tc>
-        <w:tc>
-          <w:tcPr>
-            <w:tcW w:type="dxa" w:w="864"/>
-          </w:tcPr>
-          <w:p>
-            <w:r>
-              <w:t>5.643283640104163</w:t>
-            </w:r>
-          </w:p>
-        </w:tc>
-        <w:tc>
-          <w:tcPr>
-            <w:tcW w:type="dxa" w:w="864"/>
-          </w:tcPr>
-          <w:p>
-            <w:r>
-              <w:t>5.707806854179269</w:t>
-            </w:r>
-          </w:p>
-        </w:tc>
-        <w:tc>
-          <w:tcPr>
-            <w:tcW w:type="dxa" w:w="864"/>
-          </w:tcPr>
-          <w:p>
-            <w:r>
-              <w:t>5.783088800954507</w:t>
-            </w:r>
-          </w:p>
-        </w:tc>
-        <w:tc>
-          <w:tcPr>
-            <w:tcW w:type="dxa" w:w="864"/>
-          </w:tcPr>
-          <w:p>
-            <w:r>
-              <w:t>5.811834508756212</w:t>
+              <w:t>5.578235</w:t>
+            </w:r>
+          </w:p>
+        </w:tc>
+        <w:tc>
+          <w:tcPr>
+            <w:tcW w:type="dxa" w:w="864"/>
+          </w:tcPr>
+          <w:p>
+            <w:r>
+              <w:t>5.578361</w:t>
+            </w:r>
+          </w:p>
+        </w:tc>
+        <w:tc>
+          <w:tcPr>
+            <w:tcW w:type="dxa" w:w="864"/>
+          </w:tcPr>
+          <w:p>
+            <w:r>
+              <w:t>5.594260</w:t>
+            </w:r>
+          </w:p>
+        </w:tc>
+        <w:tc>
+          <w:tcPr>
+            <w:tcW w:type="dxa" w:w="864"/>
+          </w:tcPr>
+          <w:p>
+            <w:r>
+              <w:t>5.612936</w:t>
+            </w:r>
+          </w:p>
+        </w:tc>
+        <w:tc>
+          <w:tcPr>
+            <w:tcW w:type="dxa" w:w="864"/>
+          </w:tcPr>
+          <w:p>
+            <w:r>
+              <w:t>5.618284</w:t>
+            </w:r>
+          </w:p>
+        </w:tc>
+        <w:tc>
+          <w:tcPr>
+            <w:tcW w:type="dxa" w:w="864"/>
+          </w:tcPr>
+          <w:p>
+            <w:r>
+              <w:t>5.627094</w:t>
+            </w:r>
+          </w:p>
+        </w:tc>
+        <w:tc>
+          <w:tcPr>
+            <w:tcW w:type="dxa" w:w="864"/>
+          </w:tcPr>
+          <w:p>
+            <w:r>
+              <w:t>5.643284</w:t>
+            </w:r>
+          </w:p>
+        </w:tc>
+        <w:tc>
+          <w:tcPr>
+            <w:tcW w:type="dxa" w:w="864"/>
+          </w:tcPr>
+          <w:p>
+            <w:r>
+              <w:t>5.707807</w:t>
+            </w:r>
+          </w:p>
+        </w:tc>
+        <w:tc>
+          <w:tcPr>
+            <w:tcW w:type="dxa" w:w="864"/>
+          </w:tcPr>
+          <w:p>
+            <w:r>
+              <w:t>5.783089</w:t>
+            </w:r>
+          </w:p>
+        </w:tc>
+        <w:tc>
+          <w:tcPr>
+            <w:tcW w:type="dxa" w:w="864"/>
+          </w:tcPr>
+          <w:p>
+            <w:r>
+              <w:t>5.811835</w:t>
             </w:r>
           </w:p>
         </w:tc>
@@ -3311,97 +3311,97 @@
           </w:tcPr>
           <w:p>
             <w:r>
-              <w:t>5.846454984407556</w:t>
-            </w:r>
-          </w:p>
-        </w:tc>
-        <w:tc>
-          <w:tcPr>
-            <w:tcW w:type="dxa" w:w="864"/>
-          </w:tcPr>
-          <w:p>
-            <w:r>
-              <w:t>5.900688193200947</w:t>
-            </w:r>
-          </w:p>
-        </w:tc>
-        <w:tc>
-          <w:tcPr>
-            <w:tcW w:type="dxa" w:w="864"/>
-          </w:tcPr>
-          <w:p>
-            <w:r>
-              <w:t>5.9181236548641145</w:t>
-            </w:r>
-          </w:p>
-        </w:tc>
-        <w:tc>
-          <w:tcPr>
-            <w:tcW w:type="dxa" w:w="864"/>
-          </w:tcPr>
-          <w:p>
-            <w:r>
-              <w:t>5.922606629419361</w:t>
-            </w:r>
-          </w:p>
-        </w:tc>
-        <w:tc>
-          <w:tcPr>
-            <w:tcW w:type="dxa" w:w="864"/>
-          </w:tcPr>
-          <w:p>
-            <w:r>
-              <w:t>5.924158343600769</w:t>
-            </w:r>
-          </w:p>
-        </w:tc>
-        <w:tc>
-          <w:tcPr>
-            <w:tcW w:type="dxa" w:w="864"/>
-          </w:tcPr>
-          <w:p>
-            <w:r>
-              <w:t>5.93064367421095</w:t>
-            </w:r>
-          </w:p>
-        </w:tc>
-        <w:tc>
-          <w:tcPr>
-            <w:tcW w:type="dxa" w:w="864"/>
-          </w:tcPr>
-          <w:p>
-            <w:r>
-              <w:t>5.935498168744097</w:t>
-            </w:r>
-          </w:p>
-        </w:tc>
-        <w:tc>
-          <w:tcPr>
-            <w:tcW w:type="dxa" w:w="864"/>
-          </w:tcPr>
-          <w:p>
-            <w:r>
-              <w:t>5.945121014360628</w:t>
-            </w:r>
-          </w:p>
-        </w:tc>
-        <w:tc>
-          <w:tcPr>
-            <w:tcW w:type="dxa" w:w="864"/>
-          </w:tcPr>
-          <w:p>
-            <w:r>
-              <w:t>5.9627721992002485</w:t>
-            </w:r>
-          </w:p>
-        </w:tc>
-        <w:tc>
-          <w:tcPr>
-            <w:tcW w:type="dxa" w:w="864"/>
-          </w:tcPr>
-          <w:p>
-            <w:r>
-              <w:t>5.980832994364877</w:t>
+              <w:t>5.846455</w:t>
+            </w:r>
+          </w:p>
+        </w:tc>
+        <w:tc>
+          <w:tcPr>
+            <w:tcW w:type="dxa" w:w="864"/>
+          </w:tcPr>
+          <w:p>
+            <w:r>
+              <w:t>5.900688</w:t>
+            </w:r>
+          </w:p>
+        </w:tc>
+        <w:tc>
+          <w:tcPr>
+            <w:tcW w:type="dxa" w:w="864"/>
+          </w:tcPr>
+          <w:p>
+            <w:r>
+              <w:t>5.918124</w:t>
+            </w:r>
+          </w:p>
+        </w:tc>
+        <w:tc>
+          <w:tcPr>
+            <w:tcW w:type="dxa" w:w="864"/>
+          </w:tcPr>
+          <w:p>
+            <w:r>
+              <w:t>5.922607</w:t>
+            </w:r>
+          </w:p>
+        </w:tc>
+        <w:tc>
+          <w:tcPr>
+            <w:tcW w:type="dxa" w:w="864"/>
+          </w:tcPr>
+          <w:p>
+            <w:r>
+              <w:t>5.924158</w:t>
+            </w:r>
+          </w:p>
+        </w:tc>
+        <w:tc>
+          <w:tcPr>
+            <w:tcW w:type="dxa" w:w="864"/>
+          </w:tcPr>
+          <w:p>
+            <w:r>
+              <w:t>5.930644</w:t>
+            </w:r>
+          </w:p>
+        </w:tc>
+        <w:tc>
+          <w:tcPr>
+            <w:tcW w:type="dxa" w:w="864"/>
+          </w:tcPr>
+          <w:p>
+            <w:r>
+              <w:t>5.935498</w:t>
+            </w:r>
+          </w:p>
+        </w:tc>
+        <w:tc>
+          <w:tcPr>
+            <w:tcW w:type="dxa" w:w="864"/>
+          </w:tcPr>
+          <w:p>
+            <w:r>
+              <w:t>5.945121</w:t>
+            </w:r>
+          </w:p>
+        </w:tc>
+        <w:tc>
+          <w:tcPr>
+            <w:tcW w:type="dxa" w:w="864"/>
+          </w:tcPr>
+          <w:p>
+            <w:r>
+              <w:t>5.962772</w:t>
+            </w:r>
+          </w:p>
+        </w:tc>
+        <w:tc>
+          <w:tcPr>
+            <w:tcW w:type="dxa" w:w="864"/>
+          </w:tcPr>
+          <w:p>
+            <w:r>
+              <w:t>5.980833</w:t>
             </w:r>
           </w:p>
         </w:tc>
@@ -3413,97 +3413,97 @@
           </w:tcPr>
           <w:p>
             <w:r>
-              <w:t>6.051067410727163</w:t>
-            </w:r>
-          </w:p>
-        </w:tc>
-        <w:tc>
-          <w:tcPr>
-            <w:tcW w:type="dxa" w:w="864"/>
-          </w:tcPr>
-          <w:p>
-            <w:r>
-              <w:t>6.05127765705744</w:t>
-            </w:r>
-          </w:p>
-        </w:tc>
-        <w:tc>
-          <w:tcPr>
-            <w:tcW w:type="dxa" w:w="864"/>
-          </w:tcPr>
-          <w:p>
-            <w:r>
-              <w:t>6.0840009265295265</w:t>
-            </w:r>
-          </w:p>
-        </w:tc>
-        <w:tc>
-          <w:tcPr>
-            <w:tcW w:type="dxa" w:w="864"/>
-          </w:tcPr>
-          <w:p>
-            <w:r>
-              <w:t>6.1272641779935695</w:t>
-            </w:r>
-          </w:p>
-        </w:tc>
-        <w:tc>
-          <w:tcPr>
-            <w:tcW w:type="dxa" w:w="864"/>
-          </w:tcPr>
-          <w:p>
-            <w:r>
-              <w:t>6.1554830252043145</w:t>
-            </w:r>
-          </w:p>
-        </w:tc>
-        <w:tc>
-          <w:tcPr>
-            <w:tcW w:type="dxa" w:w="864"/>
-          </w:tcPr>
-          <w:p>
-            <w:r>
-              <w:t>6.187306205826407</w:t>
-            </w:r>
-          </w:p>
-        </w:tc>
-        <w:tc>
-          <w:tcPr>
-            <w:tcW w:type="dxa" w:w="864"/>
-          </w:tcPr>
-          <w:p>
-            <w:r>
-              <w:t>6.279670442817106</w:t>
-            </w:r>
-          </w:p>
-        </w:tc>
-        <w:tc>
-          <w:tcPr>
-            <w:tcW w:type="dxa" w:w="864"/>
-          </w:tcPr>
-          <w:p>
-            <w:r>
-              <w:t>6.341101721152536</w:t>
-            </w:r>
-          </w:p>
-        </w:tc>
-        <w:tc>
-          <w:tcPr>
-            <w:tcW w:type="dxa" w:w="864"/>
-          </w:tcPr>
-          <w:p>
-            <w:r>
-              <w:t>6.343783451347615</w:t>
-            </w:r>
-          </w:p>
-        </w:tc>
-        <w:tc>
-          <w:tcPr>
-            <w:tcW w:type="dxa" w:w="864"/>
-          </w:tcPr>
-          <w:p>
-            <w:r>
-              <w:t>6.369396578351832</w:t>
+              <w:t>6.051067</w:t>
+            </w:r>
+          </w:p>
+        </w:tc>
+        <w:tc>
+          <w:tcPr>
+            <w:tcW w:type="dxa" w:w="864"/>
+          </w:tcPr>
+          <w:p>
+            <w:r>
+              <w:t>6.051278</w:t>
+            </w:r>
+          </w:p>
+        </w:tc>
+        <w:tc>
+          <w:tcPr>
+            <w:tcW w:type="dxa" w:w="864"/>
+          </w:tcPr>
+          <w:p>
+            <w:r>
+              <w:t>6.084001</w:t>
+            </w:r>
+          </w:p>
+        </w:tc>
+        <w:tc>
+          <w:tcPr>
+            <w:tcW w:type="dxa" w:w="864"/>
+          </w:tcPr>
+          <w:p>
+            <w:r>
+              <w:t>6.127264</w:t>
+            </w:r>
+          </w:p>
+        </w:tc>
+        <w:tc>
+          <w:tcPr>
+            <w:tcW w:type="dxa" w:w="864"/>
+          </w:tcPr>
+          <w:p>
+            <w:r>
+              <w:t>6.155483</w:t>
+            </w:r>
+          </w:p>
+        </w:tc>
+        <w:tc>
+          <w:tcPr>
+            <w:tcW w:type="dxa" w:w="864"/>
+          </w:tcPr>
+          <w:p>
+            <w:r>
+              <w:t>6.187306</w:t>
+            </w:r>
+          </w:p>
+        </w:tc>
+        <w:tc>
+          <w:tcPr>
+            <w:tcW w:type="dxa" w:w="864"/>
+          </w:tcPr>
+          <w:p>
+            <w:r>
+              <w:t>6.279670</w:t>
+            </w:r>
+          </w:p>
+        </w:tc>
+        <w:tc>
+          <w:tcPr>
+            <w:tcW w:type="dxa" w:w="864"/>
+          </w:tcPr>
+          <w:p>
+            <w:r>
+              <w:t>6.341102</w:t>
+            </w:r>
+          </w:p>
+        </w:tc>
+        <w:tc>
+          <w:tcPr>
+            <w:tcW w:type="dxa" w:w="864"/>
+          </w:tcPr>
+          <w:p>
+            <w:r>
+              <w:t>6.343783</w:t>
+            </w:r>
+          </w:p>
+        </w:tc>
+        <w:tc>
+          <w:tcPr>
+            <w:tcW w:type="dxa" w:w="864"/>
+          </w:tcPr>
+          <w:p>
+            <w:r>
+              <w:t>6.369397</w:t>
             </w:r>
           </w:p>
         </w:tc>
@@ -3515,97 +3515,97 @@
           </w:tcPr>
           <w:p>
             <w:r>
-              <w:t>6.384481895360212</w:t>
-            </w:r>
-          </w:p>
-        </w:tc>
-        <w:tc>
-          <w:tcPr>
-            <w:tcW w:type="dxa" w:w="864"/>
-          </w:tcPr>
-          <w:p>
-            <w:r>
-              <w:t>6.410910005878974</w:t>
-            </w:r>
-          </w:p>
-        </w:tc>
-        <w:tc>
-          <w:tcPr>
-            <w:tcW w:type="dxa" w:w="864"/>
-          </w:tcPr>
-          <w:p>
-            <w:r>
-              <w:t>6.414613839328471</w:t>
-            </w:r>
-          </w:p>
-        </w:tc>
-        <w:tc>
-          <w:tcPr>
-            <w:tcW w:type="dxa" w:w="864"/>
-          </w:tcPr>
-          <w:p>
-            <w:r>
-              <w:t>6.423321909850667</w:t>
-            </w:r>
-          </w:p>
-        </w:tc>
-        <w:tc>
-          <w:tcPr>
-            <w:tcW w:type="dxa" w:w="864"/>
-          </w:tcPr>
-          <w:p>
-            <w:r>
-              <w:t>6.446877941534519</w:t>
-            </w:r>
-          </w:p>
-        </w:tc>
-        <w:tc>
-          <w:tcPr>
-            <w:tcW w:type="dxa" w:w="864"/>
-          </w:tcPr>
-          <w:p>
-            <w:r>
-              <w:t>6.4509081847636995</w:t>
-            </w:r>
-          </w:p>
-        </w:tc>
-        <w:tc>
-          <w:tcPr>
-            <w:tcW w:type="dxa" w:w="864"/>
-          </w:tcPr>
-          <w:p>
-            <w:r>
-              <w:t>6.4592035323683925</w:t>
-            </w:r>
-          </w:p>
-        </w:tc>
-        <w:tc>
-          <w:tcPr>
-            <w:tcW w:type="dxa" w:w="864"/>
-          </w:tcPr>
-          <w:p>
-            <w:r>
-              <w:t>6.472522554016474</w:t>
-            </w:r>
-          </w:p>
-        </w:tc>
-        <w:tc>
-          <w:tcPr>
-            <w:tcW w:type="dxa" w:w="864"/>
-          </w:tcPr>
-          <w:p>
-            <w:r>
-              <w:t>6.504625915959233</w:t>
-            </w:r>
-          </w:p>
-        </w:tc>
-        <w:tc>
-          <w:tcPr>
-            <w:tcW w:type="dxa" w:w="864"/>
-          </w:tcPr>
-          <w:p>
-            <w:r>
-              <w:t>6.507964615996637</w:t>
+              <w:t>6.384482</w:t>
+            </w:r>
+          </w:p>
+        </w:tc>
+        <w:tc>
+          <w:tcPr>
+            <w:tcW w:type="dxa" w:w="864"/>
+          </w:tcPr>
+          <w:p>
+            <w:r>
+              <w:t>6.410910</w:t>
+            </w:r>
+          </w:p>
+        </w:tc>
+        <w:tc>
+          <w:tcPr>
+            <w:tcW w:type="dxa" w:w="864"/>
+          </w:tcPr>
+          <w:p>
+            <w:r>
+              <w:t>6.414614</w:t>
+            </w:r>
+          </w:p>
+        </w:tc>
+        <w:tc>
+          <w:tcPr>
+            <w:tcW w:type="dxa" w:w="864"/>
+          </w:tcPr>
+          <w:p>
+            <w:r>
+              <w:t>6.423322</w:t>
+            </w:r>
+          </w:p>
+        </w:tc>
+        <w:tc>
+          <w:tcPr>
+            <w:tcW w:type="dxa" w:w="864"/>
+          </w:tcPr>
+          <w:p>
+            <w:r>
+              <w:t>6.446878</w:t>
+            </w:r>
+          </w:p>
+        </w:tc>
+        <w:tc>
+          <w:tcPr>
+            <w:tcW w:type="dxa" w:w="864"/>
+          </w:tcPr>
+          <w:p>
+            <w:r>
+              <w:t>6.450908</w:t>
+            </w:r>
+          </w:p>
+        </w:tc>
+        <w:tc>
+          <w:tcPr>
+            <w:tcW w:type="dxa" w:w="864"/>
+          </w:tcPr>
+          <w:p>
+            <w:r>
+              <w:t>6.459204</w:t>
+            </w:r>
+          </w:p>
+        </w:tc>
+        <w:tc>
+          <w:tcPr>
+            <w:tcW w:type="dxa" w:w="864"/>
+          </w:tcPr>
+          <w:p>
+            <w:r>
+              <w:t>6.472523</w:t>
+            </w:r>
+          </w:p>
+        </w:tc>
+        <w:tc>
+          <w:tcPr>
+            <w:tcW w:type="dxa" w:w="864"/>
+          </w:tcPr>
+          <w:p>
+            <w:r>
+              <w:t>6.504626</w:t>
+            </w:r>
+          </w:p>
+        </w:tc>
+        <w:tc>
+          <w:tcPr>
+            <w:tcW w:type="dxa" w:w="864"/>
+          </w:tcPr>
+          <w:p>
+            <w:r>
+              <w:t>6.507965</w:t>
             </w:r>
           </w:p>
         </w:tc>
@@ -3617,97 +3617,97 @@
           </w:tcPr>
           <w:p>
             <w:r>
-              <w:t>6.519318583426048</w:t>
-            </w:r>
-          </w:p>
-        </w:tc>
-        <w:tc>
-          <w:tcPr>
-            <w:tcW w:type="dxa" w:w="864"/>
-          </w:tcPr>
-          <w:p>
-            <w:r>
-              <w:t>6.554622939786717</w:t>
-            </w:r>
-          </w:p>
-        </w:tc>
-        <w:tc>
-          <w:tcPr>
-            <w:tcW w:type="dxa" w:w="864"/>
-          </w:tcPr>
-          <w:p>
-            <w:r>
-              <w:t>6.56527467341649</w:t>
-            </w:r>
-          </w:p>
-        </w:tc>
-        <w:tc>
-          <w:tcPr>
-            <w:tcW w:type="dxa" w:w="864"/>
-          </w:tcPr>
-          <w:p>
-            <w:r>
-              <w:t>6.586177637920293</w:t>
-            </w:r>
-          </w:p>
-        </w:tc>
-        <w:tc>
-          <w:tcPr>
-            <w:tcW w:type="dxa" w:w="864"/>
-          </w:tcPr>
-          <w:p>
-            <w:r>
-              <w:t>6.625273465296065</w:t>
-            </w:r>
-          </w:p>
-        </w:tc>
-        <w:tc>
-          <w:tcPr>
-            <w:tcW w:type="dxa" w:w="864"/>
-          </w:tcPr>
-          <w:p>
-            <w:r>
-              <w:t>6.64301385798524</w:t>
-            </w:r>
-          </w:p>
-        </w:tc>
-        <w:tc>
-          <w:tcPr>
-            <w:tcW w:type="dxa" w:w="864"/>
-          </w:tcPr>
-          <w:p>
-            <w:r>
-              <w:t>6.6454913581238255</w:t>
-            </w:r>
-          </w:p>
-        </w:tc>
-        <w:tc>
-          <w:tcPr>
-            <w:tcW w:type="dxa" w:w="864"/>
-          </w:tcPr>
-          <w:p>
-            <w:r>
-              <w:t>6.674877851293542</w:t>
-            </w:r>
-          </w:p>
-        </w:tc>
-        <w:tc>
-          <w:tcPr>
-            <w:tcW w:type="dxa" w:w="864"/>
-          </w:tcPr>
-          <w:p>
-            <w:r>
-              <w:t>6.692614572401259</w:t>
-            </w:r>
-          </w:p>
-        </w:tc>
-        <w:tc>
-          <w:tcPr>
-            <w:tcW w:type="dxa" w:w="864"/>
-          </w:tcPr>
-          <w:p>
-            <w:r>
-              <w:t>6.733435297814804</w:t>
+              <w:t>6.519319</w:t>
+            </w:r>
+          </w:p>
+        </w:tc>
+        <w:tc>
+          <w:tcPr>
+            <w:tcW w:type="dxa" w:w="864"/>
+          </w:tcPr>
+          <w:p>
+            <w:r>
+              <w:t>6.554623</w:t>
+            </w:r>
+          </w:p>
+        </w:tc>
+        <w:tc>
+          <w:tcPr>
+            <w:tcW w:type="dxa" w:w="864"/>
+          </w:tcPr>
+          <w:p>
+            <w:r>
+              <w:t>6.565275</w:t>
+            </w:r>
+          </w:p>
+        </w:tc>
+        <w:tc>
+          <w:tcPr>
+            <w:tcW w:type="dxa" w:w="864"/>
+          </w:tcPr>
+          <w:p>
+            <w:r>
+              <w:t>6.586178</w:t>
+            </w:r>
+          </w:p>
+        </w:tc>
+        <w:tc>
+          <w:tcPr>
+            <w:tcW w:type="dxa" w:w="864"/>
+          </w:tcPr>
+          <w:p>
+            <w:r>
+              <w:t>6.625273</w:t>
+            </w:r>
+          </w:p>
+        </w:tc>
+        <w:tc>
+          <w:tcPr>
+            <w:tcW w:type="dxa" w:w="864"/>
+          </w:tcPr>
+          <w:p>
+            <w:r>
+              <w:t>6.643014</w:t>
+            </w:r>
+          </w:p>
+        </w:tc>
+        <w:tc>
+          <w:tcPr>
+            <w:tcW w:type="dxa" w:w="864"/>
+          </w:tcPr>
+          <w:p>
+            <w:r>
+              <w:t>6.645491</w:t>
+            </w:r>
+          </w:p>
+        </w:tc>
+        <w:tc>
+          <w:tcPr>
+            <w:tcW w:type="dxa" w:w="864"/>
+          </w:tcPr>
+          <w:p>
+            <w:r>
+              <w:t>6.674878</w:t>
+            </w:r>
+          </w:p>
+        </w:tc>
+        <w:tc>
+          <w:tcPr>
+            <w:tcW w:type="dxa" w:w="864"/>
+          </w:tcPr>
+          <w:p>
+            <w:r>
+              <w:t>6.692615</w:t>
+            </w:r>
+          </w:p>
+        </w:tc>
+        <w:tc>
+          <w:tcPr>
+            <w:tcW w:type="dxa" w:w="864"/>
+          </w:tcPr>
+          <w:p>
+            <w:r>
+              <w:t>6.733435</w:t>
             </w:r>
           </w:p>
         </w:tc>
@@ -3719,97 +3719,97 @@
           </w:tcPr>
           <w:p>
             <w:r>
-              <w:t>6.736296036766849</w:t>
-            </w:r>
-          </w:p>
-        </w:tc>
-        <w:tc>
-          <w:tcPr>
-            <w:tcW w:type="dxa" w:w="864"/>
-          </w:tcPr>
-          <w:p>
-            <w:r>
-              <w:t>6.753812677304803</w:t>
-            </w:r>
-          </w:p>
-        </w:tc>
-        <w:tc>
-          <w:tcPr>
-            <w:tcW w:type="dxa" w:w="864"/>
-          </w:tcPr>
-          <w:p>
-            <w:r>
-              <w:t>6.789658189079849</w:t>
-            </w:r>
-          </w:p>
-        </w:tc>
-        <w:tc>
-          <w:tcPr>
-            <w:tcW w:type="dxa" w:w="864"/>
-          </w:tcPr>
-          <w:p>
-            <w:r>
-              <w:t>6.810517052459028</w:t>
-            </w:r>
-          </w:p>
-        </w:tc>
-        <w:tc>
-          <w:tcPr>
-            <w:tcW w:type="dxa" w:w="864"/>
-          </w:tcPr>
-          <w:p>
-            <w:r>
-              <w:t>6.835477351759705</w:t>
-            </w:r>
-          </w:p>
-        </w:tc>
-        <w:tc>
-          <w:tcPr>
-            <w:tcW w:type="dxa" w:w="864"/>
-          </w:tcPr>
-          <w:p>
-            <w:r>
-              <w:t>6.867786253556208</w:t>
-            </w:r>
-          </w:p>
-        </w:tc>
-        <w:tc>
-          <w:tcPr>
-            <w:tcW w:type="dxa" w:w="864"/>
-          </w:tcPr>
-          <w:p>
-            <w:r>
-              <w:t>6.904335939076747</w:t>
-            </w:r>
-          </w:p>
-        </w:tc>
-        <w:tc>
-          <w:tcPr>
-            <w:tcW w:type="dxa" w:w="864"/>
-          </w:tcPr>
-          <w:p>
-            <w:r>
-              <w:t>6.932974985717575</w:t>
-            </w:r>
-          </w:p>
-        </w:tc>
-        <w:tc>
-          <w:tcPr>
-            <w:tcW w:type="dxa" w:w="864"/>
-          </w:tcPr>
-          <w:p>
-            <w:r>
-              <w:t>6.937592800091758</w:t>
-            </w:r>
-          </w:p>
-        </w:tc>
-        <w:tc>
-          <w:tcPr>
-            <w:tcW w:type="dxa" w:w="864"/>
-          </w:tcPr>
-          <w:p>
-            <w:r>
-              <w:t>6.93791472324734</w:t>
+              <w:t>6.736296</w:t>
+            </w:r>
+          </w:p>
+        </w:tc>
+        <w:tc>
+          <w:tcPr>
+            <w:tcW w:type="dxa" w:w="864"/>
+          </w:tcPr>
+          <w:p>
+            <w:r>
+              <w:t>6.753813</w:t>
+            </w:r>
+          </w:p>
+        </w:tc>
+        <w:tc>
+          <w:tcPr>
+            <w:tcW w:type="dxa" w:w="864"/>
+          </w:tcPr>
+          <w:p>
+            <w:r>
+              <w:t>6.789658</w:t>
+            </w:r>
+          </w:p>
+        </w:tc>
+        <w:tc>
+          <w:tcPr>
+            <w:tcW w:type="dxa" w:w="864"/>
+          </w:tcPr>
+          <w:p>
+            <w:r>
+              <w:t>6.810517</w:t>
+            </w:r>
+          </w:p>
+        </w:tc>
+        <w:tc>
+          <w:tcPr>
+            <w:tcW w:type="dxa" w:w="864"/>
+          </w:tcPr>
+          <w:p>
+            <w:r>
+              <w:t>6.835477</w:t>
+            </w:r>
+          </w:p>
+        </w:tc>
+        <w:tc>
+          <w:tcPr>
+            <w:tcW w:type="dxa" w:w="864"/>
+          </w:tcPr>
+          <w:p>
+            <w:r>
+              <w:t>6.867786</w:t>
+            </w:r>
+          </w:p>
+        </w:tc>
+        <w:tc>
+          <w:tcPr>
+            <w:tcW w:type="dxa" w:w="864"/>
+          </w:tcPr>
+          <w:p>
+            <w:r>
+              <w:t>6.904336</w:t>
+            </w:r>
+          </w:p>
+        </w:tc>
+        <w:tc>
+          <w:tcPr>
+            <w:tcW w:type="dxa" w:w="864"/>
+          </w:tcPr>
+          <w:p>
+            <w:r>
+              <w:t>6.932975</w:t>
+            </w:r>
+          </w:p>
+        </w:tc>
+        <w:tc>
+          <w:tcPr>
+            <w:tcW w:type="dxa" w:w="864"/>
+          </w:tcPr>
+          <w:p>
+            <w:r>
+              <w:t>6.937593</w:t>
+            </w:r>
+          </w:p>
+        </w:tc>
+        <w:tc>
+          <w:tcPr>
+            <w:tcW w:type="dxa" w:w="864"/>
+          </w:tcPr>
+          <w:p>
+            <w:r>
+              <w:t>6.937915</w:t>
             </w:r>
           </w:p>
         </w:tc>
@@ -3821,97 +3821,97 @@
           </w:tcPr>
           <w:p>
             <w:r>
-              <w:t>6.947550644689525</w:t>
-            </w:r>
-          </w:p>
-        </w:tc>
-        <w:tc>
-          <w:tcPr>
-            <w:tcW w:type="dxa" w:w="864"/>
-          </w:tcPr>
-          <w:p>
-            <w:r>
-              <w:t>6.9532355985152225</w:t>
-            </w:r>
-          </w:p>
-        </w:tc>
-        <w:tc>
-          <w:tcPr>
-            <w:tcW w:type="dxa" w:w="864"/>
-          </w:tcPr>
-          <w:p>
-            <w:r>
-              <w:t>7.011373776883892</w:t>
-            </w:r>
-          </w:p>
-        </w:tc>
-        <w:tc>
-          <w:tcPr>
-            <w:tcW w:type="dxa" w:w="864"/>
-          </w:tcPr>
-          <w:p>
-            <w:r>
-              <w:t>7.035088503715653</w:t>
-            </w:r>
-          </w:p>
-        </w:tc>
-        <w:tc>
-          <w:tcPr>
-            <w:tcW w:type="dxa" w:w="864"/>
-          </w:tcPr>
-          <w:p>
-            <w:r>
-              <w:t>7.062132073451438</w:t>
-            </w:r>
-          </w:p>
-        </w:tc>
-        <w:tc>
-          <w:tcPr>
-            <w:tcW w:type="dxa" w:w="864"/>
-          </w:tcPr>
-          <w:p>
-            <w:r>
-              <w:t>7.107885252239784</w:t>
-            </w:r>
-          </w:p>
-        </w:tc>
-        <w:tc>
-          <w:tcPr>
-            <w:tcW w:type="dxa" w:w="864"/>
-          </w:tcPr>
-          <w:p>
-            <w:r>
-              <w:t>7.117711235199205</w:t>
-            </w:r>
-          </w:p>
-        </w:tc>
-        <w:tc>
-          <w:tcPr>
-            <w:tcW w:type="dxa" w:w="864"/>
-          </w:tcPr>
-          <w:p>
-            <w:r>
-              <w:t>7.198240955547698</w:t>
-            </w:r>
-          </w:p>
-        </w:tc>
-        <w:tc>
-          <w:tcPr>
-            <w:tcW w:type="dxa" w:w="864"/>
-          </w:tcPr>
-          <w:p>
-            <w:r>
-              <w:t>7.202044637106226</w:t>
-            </w:r>
-          </w:p>
-        </w:tc>
-        <w:tc>
-          <w:tcPr>
-            <w:tcW w:type="dxa" w:w="864"/>
-          </w:tcPr>
-          <w:p>
-            <w:r>
-              <w:t>7.348505198526661</w:t>
+              <w:t>6.947551</w:t>
+            </w:r>
+          </w:p>
+        </w:tc>
+        <w:tc>
+          <w:tcPr>
+            <w:tcW w:type="dxa" w:w="864"/>
+          </w:tcPr>
+          <w:p>
+            <w:r>
+              <w:t>6.953236</w:t>
+            </w:r>
+          </w:p>
+        </w:tc>
+        <w:tc>
+          <w:tcPr>
+            <w:tcW w:type="dxa" w:w="864"/>
+          </w:tcPr>
+          <w:p>
+            <w:r>
+              <w:t>7.011374</w:t>
+            </w:r>
+          </w:p>
+        </w:tc>
+        <w:tc>
+          <w:tcPr>
+            <w:tcW w:type="dxa" w:w="864"/>
+          </w:tcPr>
+          <w:p>
+            <w:r>
+              <w:t>7.035089</w:t>
+            </w:r>
+          </w:p>
+        </w:tc>
+        <w:tc>
+          <w:tcPr>
+            <w:tcW w:type="dxa" w:w="864"/>
+          </w:tcPr>
+          <w:p>
+            <w:r>
+              <w:t>7.062132</w:t>
+            </w:r>
+          </w:p>
+        </w:tc>
+        <w:tc>
+          <w:tcPr>
+            <w:tcW w:type="dxa" w:w="864"/>
+          </w:tcPr>
+          <w:p>
+            <w:r>
+              <w:t>7.107885</w:t>
+            </w:r>
+          </w:p>
+        </w:tc>
+        <w:tc>
+          <w:tcPr>
+            <w:tcW w:type="dxa" w:w="864"/>
+          </w:tcPr>
+          <w:p>
+            <w:r>
+              <w:t>7.117711</w:t>
+            </w:r>
+          </w:p>
+        </w:tc>
+        <w:tc>
+          <w:tcPr>
+            <w:tcW w:type="dxa" w:w="864"/>
+          </w:tcPr>
+          <w:p>
+            <w:r>
+              <w:t>7.198241</w:t>
+            </w:r>
+          </w:p>
+        </w:tc>
+        <w:tc>
+          <w:tcPr>
+            <w:tcW w:type="dxa" w:w="864"/>
+          </w:tcPr>
+          <w:p>
+            <w:r>
+              <w:t>7.202045</w:t>
+            </w:r>
+          </w:p>
+        </w:tc>
+        <w:tc>
+          <w:tcPr>
+            <w:tcW w:type="dxa" w:w="864"/>
+          </w:tcPr>
+          <w:p>
+            <w:r>
+              <w:t>7.348505</w:t>
             </w:r>
           </w:p>
         </w:tc>
@@ -3923,97 +3923,97 @@
           </w:tcPr>
           <w:p>
             <w:r>
-              <w:t>7.3779915996600955</w:t>
-            </w:r>
-          </w:p>
-        </w:tc>
-        <w:tc>
-          <w:tcPr>
-            <w:tcW w:type="dxa" w:w="864"/>
-          </w:tcPr>
-          <w:p>
-            <w:r>
-              <w:t>7.428652304479785</w:t>
-            </w:r>
-          </w:p>
-        </w:tc>
-        <w:tc>
-          <w:tcPr>
-            <w:tcW w:type="dxa" w:w="864"/>
-          </w:tcPr>
-          <w:p>
-            <w:r>
-              <w:t>7.436168626947862</w:t>
-            </w:r>
-          </w:p>
-        </w:tc>
-        <w:tc>
-          <w:tcPr>
-            <w:tcW w:type="dxa" w:w="864"/>
-          </w:tcPr>
-          <w:p>
-            <w:r>
-              <w:t>7.445470760544028</w:t>
-            </w:r>
-          </w:p>
-        </w:tc>
-        <w:tc>
-          <w:tcPr>
-            <w:tcW w:type="dxa" w:w="864"/>
-          </w:tcPr>
-          <w:p>
-            <w:r>
-              <w:t>7.48658864284341</w:t>
-            </w:r>
-          </w:p>
-        </w:tc>
-        <w:tc>
-          <w:tcPr>
-            <w:tcW w:type="dxa" w:w="864"/>
-          </w:tcPr>
-          <w:p>
-            <w:r>
-              <w:t>7.514444774685373</w:t>
-            </w:r>
-          </w:p>
-        </w:tc>
-        <w:tc>
-          <w:tcPr>
-            <w:tcW w:type="dxa" w:w="864"/>
-          </w:tcPr>
-          <w:p>
-            <w:r>
-              <w:t>7.739168854865175</w:t>
-            </w:r>
-          </w:p>
-        </w:tc>
-        <w:tc>
-          <w:tcPr>
-            <w:tcW w:type="dxa" w:w="864"/>
-          </w:tcPr>
-          <w:p>
-            <w:r>
-              <w:t>7.7463735837084755</w:t>
-            </w:r>
-          </w:p>
-        </w:tc>
-        <w:tc>
-          <w:tcPr>
-            <w:tcW w:type="dxa" w:w="864"/>
-          </w:tcPr>
-          <w:p>
-            <w:r>
-              <w:t>7.7685037599634</w:t>
-            </w:r>
-          </w:p>
-        </w:tc>
-        <w:tc>
-          <w:tcPr>
-            <w:tcW w:type="dxa" w:w="864"/>
-          </w:tcPr>
-          <w:p>
-            <w:r>
-              <w:t>7.826195057602147</w:t>
+              <w:t>7.377992</w:t>
+            </w:r>
+          </w:p>
+        </w:tc>
+        <w:tc>
+          <w:tcPr>
+            <w:tcW w:type="dxa" w:w="864"/>
+          </w:tcPr>
+          <w:p>
+            <w:r>
+              <w:t>7.428652</w:t>
+            </w:r>
+          </w:p>
+        </w:tc>
+        <w:tc>
+          <w:tcPr>
+            <w:tcW w:type="dxa" w:w="864"/>
+          </w:tcPr>
+          <w:p>
+            <w:r>
+              <w:t>7.436169</w:t>
+            </w:r>
+          </w:p>
+        </w:tc>
+        <w:tc>
+          <w:tcPr>
+            <w:tcW w:type="dxa" w:w="864"/>
+          </w:tcPr>
+          <w:p>
+            <w:r>
+              <w:t>7.445471</w:t>
+            </w:r>
+          </w:p>
+        </w:tc>
+        <w:tc>
+          <w:tcPr>
+            <w:tcW w:type="dxa" w:w="864"/>
+          </w:tcPr>
+          <w:p>
+            <w:r>
+              <w:t>7.486589</w:t>
+            </w:r>
+          </w:p>
+        </w:tc>
+        <w:tc>
+          <w:tcPr>
+            <w:tcW w:type="dxa" w:w="864"/>
+          </w:tcPr>
+          <w:p>
+            <w:r>
+              <w:t>7.514445</w:t>
+            </w:r>
+          </w:p>
+        </w:tc>
+        <w:tc>
+          <w:tcPr>
+            <w:tcW w:type="dxa" w:w="864"/>
+          </w:tcPr>
+          <w:p>
+            <w:r>
+              <w:t>7.739169</w:t>
+            </w:r>
+          </w:p>
+        </w:tc>
+        <w:tc>
+          <w:tcPr>
+            <w:tcW w:type="dxa" w:w="864"/>
+          </w:tcPr>
+          <w:p>
+            <w:r>
+              <w:t>7.746374</w:t>
+            </w:r>
+          </w:p>
+        </w:tc>
+        <w:tc>
+          <w:tcPr>
+            <w:tcW w:type="dxa" w:w="864"/>
+          </w:tcPr>
+          <w:p>
+            <w:r>
+              <w:t>7.768504</w:t>
+            </w:r>
+          </w:p>
+        </w:tc>
+        <w:tc>
+          <w:tcPr>
+            <w:tcW w:type="dxa" w:w="864"/>
+          </w:tcPr>
+          <w:p>
+            <w:r>
+              <w:t>7.826195</w:t>
             </w:r>
           </w:p>
         </w:tc>
@@ -4025,97 +4025,97 @@
           </w:tcPr>
           <w:p>
             <w:r>
-              <w:t>7.843669507288911</w:t>
-            </w:r>
-          </w:p>
-        </w:tc>
-        <w:tc>
-          <w:tcPr>
-            <w:tcW w:type="dxa" w:w="864"/>
-          </w:tcPr>
-          <w:p>
-            <w:r>
-              <w:t>7.947569220558039</w:t>
-            </w:r>
-          </w:p>
-        </w:tc>
-        <w:tc>
-          <w:tcPr>
-            <w:tcW w:type="dxa" w:w="864"/>
-          </w:tcPr>
-          <w:p>
-            <w:r>
-              <w:t>7.9543055123067905</w:t>
-            </w:r>
-          </w:p>
-        </w:tc>
-        <w:tc>
-          <w:tcPr>
-            <w:tcW w:type="dxa" w:w="864"/>
-          </w:tcPr>
-          <w:p>
-            <w:r>
-              <w:t>7.956538939997266</w:t>
-            </w:r>
-          </w:p>
-        </w:tc>
-        <w:tc>
-          <w:tcPr>
-            <w:tcW w:type="dxa" w:w="864"/>
-          </w:tcPr>
-          <w:p>
-            <w:r>
-              <w:t>8.222013406086845</w:t>
-            </w:r>
-          </w:p>
-        </w:tc>
-        <w:tc>
-          <w:tcPr>
-            <w:tcW w:type="dxa" w:w="864"/>
-          </w:tcPr>
-          <w:p>
-            <w:r>
-              <w:t>8.246268426108248</w:t>
-            </w:r>
-          </w:p>
-        </w:tc>
-        <w:tc>
-          <w:tcPr>
-            <w:tcW w:type="dxa" w:w="864"/>
-          </w:tcPr>
-          <w:p>
-            <w:r>
-              <w:t>8.383208994024688</w:t>
-            </w:r>
-          </w:p>
-        </w:tc>
-        <w:tc>
-          <w:tcPr>
-            <w:tcW w:type="dxa" w:w="864"/>
-          </w:tcPr>
-          <w:p>
-            <w:r>
-              <w:t>8.761740306272284</w:t>
-            </w:r>
-          </w:p>
-        </w:tc>
-        <w:tc>
-          <w:tcPr>
-            <w:tcW w:type="dxa" w:w="864"/>
-          </w:tcPr>
-          <w:p>
-            <w:r>
-              <w:t>9.582881469996167</w:t>
-            </w:r>
-          </w:p>
-        </w:tc>
-        <w:tc>
-          <w:tcPr>
-            <w:tcW w:type="dxa" w:w="864"/>
-          </w:tcPr>
-          <w:p>
-            <w:r>
-              <w:t>9.683480401660574</w:t>
+              <w:t>7.843670</w:t>
+            </w:r>
+          </w:p>
+        </w:tc>
+        <w:tc>
+          <w:tcPr>
+            <w:tcW w:type="dxa" w:w="864"/>
+          </w:tcPr>
+          <w:p>
+            <w:r>
+              <w:t>7.947569</w:t>
+            </w:r>
+          </w:p>
+        </w:tc>
+        <w:tc>
+          <w:tcPr>
+            <w:tcW w:type="dxa" w:w="864"/>
+          </w:tcPr>
+          <w:p>
+            <w:r>
+              <w:t>7.954306</w:t>
+            </w:r>
+          </w:p>
+        </w:tc>
+        <w:tc>
+          <w:tcPr>
+            <w:tcW w:type="dxa" w:w="864"/>
+          </w:tcPr>
+          <w:p>
+            <w:r>
+              <w:t>7.956539</w:t>
+            </w:r>
+          </w:p>
+        </w:tc>
+        <w:tc>
+          <w:tcPr>
+            <w:tcW w:type="dxa" w:w="864"/>
+          </w:tcPr>
+          <w:p>
+            <w:r>
+              <w:t>8.222013</w:t>
+            </w:r>
+          </w:p>
+        </w:tc>
+        <w:tc>
+          <w:tcPr>
+            <w:tcW w:type="dxa" w:w="864"/>
+          </w:tcPr>
+          <w:p>
+            <w:r>
+              <w:t>8.246268</w:t>
+            </w:r>
+          </w:p>
+        </w:tc>
+        <w:tc>
+          <w:tcPr>
+            <w:tcW w:type="dxa" w:w="864"/>
+          </w:tcPr>
+          <w:p>
+            <w:r>
+              <w:t>8.383209</w:t>
+            </w:r>
+          </w:p>
+        </w:tc>
+        <w:tc>
+          <w:tcPr>
+            <w:tcW w:type="dxa" w:w="864"/>
+          </w:tcPr>
+          <w:p>
+            <w:r>
+              <w:t>8.761740</w:t>
+            </w:r>
+          </w:p>
+        </w:tc>
+        <w:tc>
+          <w:tcPr>
+            <w:tcW w:type="dxa" w:w="864"/>
+          </w:tcPr>
+          <w:p>
+            <w:r>
+              <w:t>9.582881</w:t>
+            </w:r>
+          </w:p>
+        </w:tc>
+        <w:tc>
+          <w:tcPr>
+            <w:tcW w:type="dxa" w:w="864"/>
+          </w:tcPr>
+          <w:p>
+            <w:r>
+              <w:t>9.683480</w:t>
             </w:r>
           </w:p>
         </w:tc>
